--- a/BaoCao.docx
+++ b/BaoCao.docx
@@ -6,12 +6,12 @@
       <w:pPr>
         <w:pStyle w:val="CCNghe"/>
         <w:rPr>
-          <w:rFonts w:ascii="Times New Roman" w:hAnsi="Times New Roman"/>
-        </w:rPr>
-      </w:pPr>
-      <w:r>
-        <w:rPr>
-          <w:rFonts w:ascii="Times New Roman" w:hAnsi="Times New Roman"/>
+          <w:rFonts w:ascii="Segoe UI" w:hAnsi="Segoe UI" w:cs="Segoe UI"/>
+        </w:rPr>
+      </w:pPr>
+      <w:r>
+        <w:rPr>
+          <w:rFonts w:ascii="Segoe UI" w:hAnsi="Segoe UI" w:cs="Segoe UI"/>
         </w:rPr>
         <w:t>Đại học Đà Nẵng</w:t>
       </w:r>
@@ -20,12 +20,12 @@
       <w:pPr>
         <w:pStyle w:val="CCNghe"/>
         <w:rPr>
-          <w:rFonts w:ascii="Times New Roman" w:hAnsi="Times New Roman"/>
-        </w:rPr>
-      </w:pPr>
-      <w:r>
-        <w:rPr>
-          <w:rFonts w:ascii="Times New Roman" w:hAnsi="Times New Roman"/>
+          <w:rFonts w:ascii="Segoe UI" w:hAnsi="Segoe UI" w:cs="Segoe UI"/>
+        </w:rPr>
+      </w:pPr>
+      <w:r>
+        <w:rPr>
+          <w:rFonts w:ascii="Segoe UI" w:hAnsi="Segoe UI" w:cs="Segoe UI"/>
         </w:rPr>
         <w:t>TRƯỜNG ĐẠI HỌC SƯ PHẠM KỸ THUẬT</w:t>
       </w:r>
@@ -34,7 +34,7 @@
       <w:pPr>
         <w:pStyle w:val="CCNghe"/>
         <w:rPr>
-          <w:rFonts w:ascii="Times New Roman" w:hAnsi="Times New Roman"/>
+          <w:rFonts w:ascii="Segoe UI" w:hAnsi="Segoe UI" w:cs="Segoe UI"/>
         </w:rPr>
       </w:pPr>
     </w:p>
@@ -42,7 +42,7 @@
       <w:pPr>
         <w:pStyle w:val="CCNghe"/>
         <w:rPr>
-          <w:rFonts w:ascii="Times New Roman" w:hAnsi="Times New Roman"/>
+          <w:rFonts w:ascii="Segoe UI" w:hAnsi="Segoe UI" w:cs="Segoe UI"/>
         </w:rPr>
       </w:pPr>
     </w:p>
@@ -50,12 +50,12 @@
       <w:pPr>
         <w:pStyle w:val="CCNghe"/>
         <w:rPr>
-          <w:rFonts w:ascii="Times New Roman" w:hAnsi="Times New Roman"/>
-        </w:rPr>
-      </w:pPr>
-      <w:r>
-        <w:rPr>
-          <w:rFonts w:ascii="Times New Roman" w:hAnsi="Times New Roman"/>
+          <w:rFonts w:ascii="Segoe UI" w:hAnsi="Segoe UI" w:cs="Segoe UI"/>
+        </w:rPr>
+      </w:pPr>
+      <w:r>
+        <w:rPr>
+          <w:rFonts w:ascii="Segoe UI" w:hAnsi="Segoe UI" w:cs="Segoe UI"/>
           <w:b w:val="0"/>
           <w:bCs w:val="0"/>
           <w:caps w:val="0"/>
@@ -115,7 +115,7 @@
       <w:pPr>
         <w:pStyle w:val="THUYTMINH"/>
         <w:rPr>
-          <w:rFonts w:ascii="Times New Roman" w:hAnsi="Times New Roman"/>
+          <w:rFonts w:ascii="Segoe UI" w:hAnsi="Segoe UI" w:cs="Segoe UI"/>
         </w:rPr>
       </w:pPr>
     </w:p>
@@ -123,12 +123,12 @@
       <w:pPr>
         <w:pStyle w:val="THUYTMINH"/>
         <w:rPr>
-          <w:rFonts w:ascii="Times New Roman" w:hAnsi="Times New Roman"/>
-        </w:rPr>
-      </w:pPr>
-      <w:r>
-        <w:rPr>
-          <w:rFonts w:ascii="Times New Roman" w:hAnsi="Times New Roman"/>
+          <w:rFonts w:ascii="Segoe UI" w:hAnsi="Segoe UI" w:cs="Segoe UI"/>
+        </w:rPr>
+      </w:pPr>
+      <w:r>
+        <w:rPr>
+          <w:rFonts w:ascii="Segoe UI" w:hAnsi="Segoe UI" w:cs="Segoe UI"/>
           <w:sz w:val="30"/>
         </w:rPr>
         <w:t>BÁO CÁO</w:t>
@@ -138,13 +138,13 @@
       <w:pPr>
         <w:pStyle w:val="NTNGHP"/>
         <w:rPr>
-          <w:rFonts w:ascii="Times New Roman" w:hAnsi="Times New Roman"/>
+          <w:rFonts w:ascii="Segoe UI" w:hAnsi="Segoe UI" w:cs="Segoe UI"/>
           <w:sz w:val="44"/>
         </w:rPr>
       </w:pPr>
       <w:r>
         <w:rPr>
-          <w:rFonts w:ascii="Times New Roman" w:hAnsi="Times New Roman"/>
+          <w:rFonts w:ascii="Segoe UI" w:hAnsi="Segoe UI" w:cs="Segoe UI"/>
           <w:sz w:val="44"/>
         </w:rPr>
         <w:t>LẬP TRÌNH JAVA NÂNG CAO</w:t>
@@ -154,7 +154,7 @@
       <w:pPr>
         <w:pStyle w:val="THUYTMINH"/>
         <w:rPr>
-          <w:rFonts w:ascii="Times New Roman" w:hAnsi="Times New Roman"/>
+          <w:rFonts w:ascii="Segoe UI" w:hAnsi="Segoe UI" w:cs="Segoe UI"/>
         </w:rPr>
       </w:pPr>
     </w:p>
@@ -162,7 +162,7 @@
       <w:pPr>
         <w:pStyle w:val="Tnti"/>
         <w:rPr>
-          <w:rFonts w:ascii="Times New Roman" w:hAnsi="Times New Roman"/>
+          <w:rFonts w:ascii="Segoe UI" w:hAnsi="Segoe UI" w:cs="Segoe UI"/>
         </w:rPr>
       </w:pPr>
     </w:p>
@@ -170,7 +170,7 @@
       <w:pPr>
         <w:pStyle w:val="Tnti"/>
         <w:rPr>
-          <w:rFonts w:ascii="Times New Roman" w:hAnsi="Times New Roman"/>
+          <w:rFonts w:ascii="Segoe UI" w:hAnsi="Segoe UI" w:cs="Segoe UI"/>
         </w:rPr>
       </w:pPr>
     </w:p>
@@ -178,30 +178,24 @@
       <w:pPr>
         <w:pStyle w:val="TI"/>
         <w:rPr>
-          <w:rFonts w:ascii="Times New Roman" w:hAnsi="Times New Roman"/>
-        </w:rPr>
-      </w:pPr>
-      <w:r>
-        <w:rPr>
-          <w:rFonts w:ascii="Times New Roman" w:hAnsi="Times New Roman"/>
-        </w:rPr>
-        <w:t xml:space="preserve">Đề tài: </w:t>
-      </w:r>
-      <w:r>
-        <w:rPr>
-          <w:rFonts w:ascii="Times New Roman" w:hAnsi="Times New Roman"/>
-        </w:rPr>
-        <w:t xml:space="preserve">Xây dựng ứng dụng </w:t>
-      </w:r>
-      <w:r>
-        <w:rPr>
-          <w:rFonts w:ascii="Times New Roman" w:hAnsi="Times New Roman"/>
+          <w:rFonts w:ascii="Segoe UI" w:hAnsi="Segoe UI" w:cs="Segoe UI"/>
+        </w:rPr>
+      </w:pPr>
+      <w:r>
+        <w:rPr>
+          <w:rFonts w:ascii="Segoe UI" w:hAnsi="Segoe UI" w:cs="Segoe UI"/>
+        </w:rPr>
+        <w:t xml:space="preserve">Đề tài: Xây dựng ứng dụng </w:t>
+      </w:r>
+      <w:r>
+        <w:rPr>
+          <w:rFonts w:ascii="Segoe UI" w:hAnsi="Segoe UI" w:cs="Segoe UI"/>
         </w:rPr>
         <w:t xml:space="preserve">viết </w:t>
       </w:r>
       <w:r>
         <w:rPr>
-          <w:rFonts w:ascii="Times New Roman" w:hAnsi="Times New Roman"/>
+          <w:rFonts w:ascii="Segoe UI" w:hAnsi="Segoe UI" w:cs="Segoe UI"/>
         </w:rPr>
         <w:t>nhật ký</w:t>
       </w:r>
@@ -210,7 +204,7 @@
       <w:pPr>
         <w:pStyle w:val="MSinhVin"/>
         <w:rPr>
-          <w:rFonts w:ascii="Times New Roman" w:hAnsi="Times New Roman"/>
+          <w:rFonts w:ascii="Segoe UI" w:hAnsi="Segoe UI" w:cs="Segoe UI"/>
         </w:rPr>
       </w:pPr>
     </w:p>
@@ -218,7 +212,7 @@
       <w:pPr>
         <w:pStyle w:val="MSinhVin"/>
         <w:rPr>
-          <w:rFonts w:ascii="Times New Roman" w:hAnsi="Times New Roman"/>
+          <w:rFonts w:ascii="Segoe UI" w:hAnsi="Segoe UI" w:cs="Segoe UI"/>
         </w:rPr>
       </w:pPr>
     </w:p>
@@ -226,7 +220,7 @@
       <w:pPr>
         <w:pStyle w:val="MSinhVin"/>
         <w:rPr>
-          <w:rFonts w:ascii="Times New Roman" w:hAnsi="Times New Roman"/>
+          <w:rFonts w:ascii="Segoe UI" w:hAnsi="Segoe UI" w:cs="Segoe UI"/>
         </w:rPr>
       </w:pPr>
     </w:p>
@@ -234,7 +228,7 @@
       <w:pPr>
         <w:pStyle w:val="MSinhVin"/>
         <w:rPr>
-          <w:rFonts w:ascii="Times New Roman" w:hAnsi="Times New Roman"/>
+          <w:rFonts w:ascii="Segoe UI" w:hAnsi="Segoe UI" w:cs="Segoe UI"/>
         </w:rPr>
       </w:pPr>
     </w:p>
@@ -242,7 +236,7 @@
       <w:pPr>
         <w:pStyle w:val="MSinhVin"/>
         <w:rPr>
-          <w:rFonts w:ascii="Times New Roman" w:hAnsi="Times New Roman"/>
+          <w:rFonts w:ascii="Segoe UI" w:hAnsi="Segoe UI" w:cs="Segoe UI"/>
         </w:rPr>
       </w:pPr>
     </w:p>
@@ -250,7 +244,7 @@
       <w:pPr>
         <w:pStyle w:val="MSinhVin"/>
         <w:rPr>
-          <w:rFonts w:ascii="Times New Roman" w:hAnsi="Times New Roman"/>
+          <w:rFonts w:ascii="Segoe UI" w:hAnsi="Segoe UI" w:cs="Segoe UI"/>
         </w:rPr>
       </w:pPr>
     </w:p>
@@ -258,7 +252,7 @@
       <w:pPr>
         <w:pStyle w:val="MSinhVin"/>
         <w:rPr>
-          <w:rFonts w:ascii="Times New Roman" w:hAnsi="Times New Roman"/>
+          <w:rFonts w:ascii="Segoe UI" w:hAnsi="Segoe UI" w:cs="Segoe UI"/>
         </w:rPr>
       </w:pPr>
     </w:p>
@@ -266,7 +260,7 @@
       <w:pPr>
         <w:pStyle w:val="MSinhVin"/>
         <w:rPr>
-          <w:rFonts w:ascii="Times New Roman" w:hAnsi="Times New Roman"/>
+          <w:rFonts w:ascii="Segoe UI" w:hAnsi="Segoe UI" w:cs="Segoe UI"/>
         </w:rPr>
       </w:pPr>
     </w:p>
@@ -274,7 +268,7 @@
       <w:pPr>
         <w:pStyle w:val="MSinhVin"/>
         <w:rPr>
-          <w:rFonts w:ascii="Times New Roman" w:hAnsi="Times New Roman"/>
+          <w:rFonts w:ascii="Segoe UI" w:hAnsi="Segoe UI" w:cs="Segoe UI"/>
         </w:rPr>
       </w:pPr>
     </w:p>
@@ -282,7 +276,7 @@
       <w:pPr>
         <w:pStyle w:val="MSinhVin"/>
         <w:rPr>
-          <w:rFonts w:ascii="Times New Roman" w:hAnsi="Times New Roman"/>
+          <w:rFonts w:ascii="Segoe UI" w:hAnsi="Segoe UI" w:cs="Segoe UI"/>
         </w:rPr>
       </w:pPr>
     </w:p>
@@ -290,11 +284,17 @@
       <w:pPr>
         <w:pStyle w:val="MSinhVin"/>
         <w:rPr>
-          <w:rFonts w:ascii="Times New Roman" w:hAnsi="Times New Roman"/>
-        </w:rPr>
-      </w:pPr>
-    </w:p>
-    <w:p/>
+          <w:rFonts w:ascii="Segoe UI" w:hAnsi="Segoe UI" w:cs="Segoe UI"/>
+        </w:rPr>
+      </w:pPr>
+    </w:p>
+    <w:p>
+      <w:pPr>
+        <w:rPr>
+          <w:rFonts w:ascii="Segoe UI" w:hAnsi="Segoe UI" w:cs="Segoe UI"/>
+        </w:rPr>
+      </w:pPr>
+    </w:p>
     <w:p>
       <w:pPr>
         <w:pStyle w:val="MSinhVin"/>
@@ -302,25 +302,41 @@
           <w:tab w:val="left" w:pos="3261"/>
         </w:tabs>
         <w:rPr>
-          <w:rFonts w:ascii="Times New Roman" w:hAnsi="Times New Roman"/>
-        </w:rPr>
-      </w:pPr>
-      <w:r>
-        <w:rPr>
-          <w:rFonts w:ascii="Times New Roman" w:hAnsi="Times New Roman"/>
+          <w:rFonts w:ascii="Segoe UI" w:hAnsi="Segoe UI" w:cs="Segoe UI"/>
+          <w:b w:val="0"/>
+          <w:sz w:val="28"/>
+        </w:rPr>
+      </w:pPr>
+      <w:r>
+        <w:rPr>
+          <w:rFonts w:ascii="Segoe UI" w:hAnsi="Segoe UI" w:cs="Segoe UI"/>
+          <w:b w:val="0"/>
+          <w:sz w:val="28"/>
         </w:rPr>
         <w:t>Nhóm</w:t>
       </w:r>
       <w:r>
         <w:rPr>
-          <w:rFonts w:ascii="Times New Roman" w:hAnsi="Times New Roman"/>
+          <w:rFonts w:ascii="Segoe UI" w:hAnsi="Segoe UI" w:cs="Segoe UI"/>
+          <w:b w:val="0"/>
+          <w:sz w:val="28"/>
         </w:rPr>
         <w:tab/>
         <w:t xml:space="preserve">: </w:t>
       </w:r>
       <w:r>
         <w:rPr>
-          <w:rFonts w:ascii="Times New Roman" w:hAnsi="Times New Roman"/>
+          <w:rFonts w:ascii="Segoe UI" w:hAnsi="Segoe UI" w:cs="Segoe UI"/>
+          <w:b w:val="0"/>
+          <w:sz w:val="28"/>
+        </w:rPr>
+        <w:tab/>
+      </w:r>
+      <w:r>
+        <w:rPr>
+          <w:rFonts w:ascii="Segoe UI" w:hAnsi="Segoe UI" w:cs="Segoe UI"/>
+          <w:b w:val="0"/>
+          <w:sz w:val="28"/>
         </w:rPr>
         <w:t>HT</w:t>
       </w:r>
@@ -333,62 +349,90 @@
           <w:tab w:val="left" w:pos="3402"/>
         </w:tabs>
         <w:rPr>
-          <w:rFonts w:ascii="Times New Roman" w:hAnsi="Times New Roman"/>
-        </w:rPr>
-      </w:pPr>
-      <w:r>
-        <w:rPr>
-          <w:rFonts w:ascii="Times New Roman" w:hAnsi="Times New Roman"/>
+          <w:rFonts w:ascii="Segoe UI" w:hAnsi="Segoe UI" w:cs="Segoe UI"/>
+          <w:b w:val="0"/>
+          <w:sz w:val="28"/>
+        </w:rPr>
+      </w:pPr>
+      <w:r>
+        <w:rPr>
+          <w:rFonts w:ascii="Segoe UI" w:hAnsi="Segoe UI" w:cs="Segoe UI"/>
+          <w:b w:val="0"/>
+          <w:sz w:val="28"/>
         </w:rPr>
         <w:t>Sinh viên thực hiện</w:t>
       </w:r>
       <w:r>
         <w:rPr>
-          <w:rFonts w:ascii="Times New Roman" w:hAnsi="Times New Roman"/>
+          <w:rFonts w:ascii="Segoe UI" w:hAnsi="Segoe UI" w:cs="Segoe UI"/>
+          <w:b w:val="0"/>
+          <w:sz w:val="28"/>
         </w:rPr>
         <w:tab/>
         <w:t>:</w:t>
       </w:r>
       <w:r>
         <w:rPr>
-          <w:rFonts w:ascii="Times New Roman" w:hAnsi="Times New Roman"/>
+          <w:rFonts w:ascii="Segoe UI" w:hAnsi="Segoe UI" w:cs="Segoe UI"/>
+          <w:b w:val="0"/>
+          <w:sz w:val="28"/>
         </w:rPr>
         <w:tab/>
       </w:r>
       <w:r>
         <w:rPr>
-          <w:rFonts w:ascii="Times New Roman" w:hAnsi="Times New Roman"/>
+          <w:rFonts w:ascii="Segoe UI" w:hAnsi="Segoe UI" w:cs="Segoe UI"/>
+          <w:b w:val="0"/>
+          <w:sz w:val="28"/>
+        </w:rPr>
+        <w:tab/>
+      </w:r>
+      <w:r>
+        <w:rPr>
+          <w:rFonts w:ascii="Segoe UI" w:hAnsi="Segoe UI" w:cs="Segoe UI"/>
+          <w:b w:val="0"/>
+          <w:sz w:val="28"/>
         </w:rPr>
         <w:t>Võ Văn Hiếu</w:t>
       </w:r>
       <w:r>
         <w:rPr>
-          <w:rFonts w:ascii="Times New Roman" w:hAnsi="Times New Roman"/>
+          <w:rFonts w:ascii="Segoe UI" w:hAnsi="Segoe UI" w:cs="Segoe UI"/>
+          <w:b w:val="0"/>
+          <w:sz w:val="28"/>
         </w:rPr>
         <w:tab/>
-      </w:r>
-      <w:r>
-        <w:rPr>
-          <w:rFonts w:ascii="Times New Roman" w:hAnsi="Times New Roman"/>
-        </w:rPr>
         <w:t xml:space="preserve">        </w:t>
       </w:r>
       <w:r>
         <w:rPr>
-          <w:rFonts w:ascii="Times New Roman" w:hAnsi="Times New Roman"/>
+          <w:rFonts w:ascii="Segoe UI" w:hAnsi="Segoe UI" w:cs="Segoe UI"/>
+          <w:b w:val="0"/>
+          <w:sz w:val="28"/>
         </w:rPr>
         <w:tab/>
       </w:r>
       <w:r>
         <w:rPr>
-          <w:rFonts w:ascii="Times New Roman" w:hAnsi="Times New Roman"/>
+          <w:rFonts w:ascii="Segoe UI" w:hAnsi="Segoe UI" w:cs="Segoe UI"/>
+          <w:b w:val="0"/>
+          <w:sz w:val="28"/>
         </w:rPr>
         <w:tab/>
+      </w:r>
+      <w:r>
+        <w:rPr>
+          <w:rFonts w:ascii="Segoe UI" w:hAnsi="Segoe UI" w:cs="Segoe UI"/>
+          <w:b w:val="0"/>
+          <w:sz w:val="28"/>
+        </w:rPr>
         <w:t>– 1811505310414</w:t>
       </w:r>
       <w:r>
         <w:rPr>
-          <w:rFonts w:ascii="Times New Roman" w:hAnsi="Times New Roman"/>
+          <w:rFonts w:ascii="Segoe UI" w:hAnsi="Segoe UI" w:cs="Segoe UI"/>
+          <w:b w:val="0"/>
+          <w:sz w:val="28"/>
         </w:rPr>
         <w:tab/>
       </w:r>
@@ -401,44 +445,80 @@
           <w:tab w:val="left" w:pos="3402"/>
         </w:tabs>
         <w:rPr>
-          <w:rFonts w:ascii="Times New Roman" w:hAnsi="Times New Roman"/>
-        </w:rPr>
-      </w:pPr>
-      <w:r>
-        <w:rPr>
-          <w:rFonts w:ascii="Times New Roman" w:hAnsi="Times New Roman"/>
+          <w:rFonts w:ascii="Segoe UI" w:hAnsi="Segoe UI" w:cs="Segoe UI"/>
+          <w:b w:val="0"/>
+          <w:sz w:val="28"/>
+        </w:rPr>
+      </w:pPr>
+      <w:r>
+        <w:rPr>
+          <w:rFonts w:ascii="Segoe UI" w:hAnsi="Segoe UI" w:cs="Segoe UI"/>
+          <w:b w:val="0"/>
+          <w:sz w:val="28"/>
         </w:rPr>
         <w:tab/>
       </w:r>
       <w:r>
         <w:rPr>
-          <w:rFonts w:ascii="Times New Roman" w:hAnsi="Times New Roman"/>
+          <w:rFonts w:ascii="Segoe UI" w:hAnsi="Segoe UI" w:cs="Segoe UI"/>
+          <w:b w:val="0"/>
+          <w:sz w:val="28"/>
         </w:rPr>
         <w:tab/>
-        <w:t>Nguyễn Trần Anh Tuấn</w:t>
-      </w:r>
-      <w:r>
-        <w:rPr>
-          <w:rFonts w:ascii="Times New Roman" w:hAnsi="Times New Roman"/>
+      </w:r>
+      <w:r>
+        <w:rPr>
+          <w:rFonts w:ascii="Segoe UI" w:hAnsi="Segoe UI" w:cs="Segoe UI"/>
+          <w:b w:val="0"/>
+          <w:sz w:val="28"/>
+        </w:rPr>
+        <w:tab/>
+      </w:r>
+      <w:r>
+        <w:rPr>
+          <w:rFonts w:ascii="Segoe UI" w:hAnsi="Segoe UI" w:cs="Segoe UI"/>
+          <w:b w:val="0"/>
+          <w:sz w:val="28"/>
+        </w:rPr>
+        <w:t xml:space="preserve">Nguyễn Trần Anh Tuấn </w:t>
+      </w:r>
+      <w:r>
+        <w:rPr>
+          <w:rFonts w:ascii="Segoe UI" w:hAnsi="Segoe UI" w:cs="Segoe UI"/>
+          <w:b w:val="0"/>
+          <w:sz w:val="28"/>
         </w:rPr>
         <w:t xml:space="preserve"> </w:t>
       </w:r>
       <w:r>
         <w:rPr>
-          <w:rFonts w:ascii="Times New Roman" w:hAnsi="Times New Roman"/>
-        </w:rPr>
-        <w:t xml:space="preserve">    </w:t>
-      </w:r>
-      <w:r>
-        <w:rPr>
-          <w:rFonts w:ascii="Times New Roman" w:hAnsi="Times New Roman"/>
+          <w:rFonts w:ascii="Segoe UI" w:hAnsi="Segoe UI" w:cs="Segoe UI"/>
+          <w:b w:val="0"/>
+          <w:sz w:val="28"/>
         </w:rPr>
         <w:tab/>
+      </w:r>
+      <w:r>
+        <w:rPr>
+          <w:rFonts w:ascii="Segoe UI" w:hAnsi="Segoe UI" w:cs="Segoe UI"/>
+          <w:b w:val="0"/>
+          <w:sz w:val="28"/>
+        </w:rPr>
+        <w:t xml:space="preserve"> </w:t>
+      </w:r>
+      <w:r>
+        <w:rPr>
+          <w:rFonts w:ascii="Segoe UI" w:hAnsi="Segoe UI" w:cs="Segoe UI"/>
+          <w:b w:val="0"/>
+          <w:sz w:val="28"/>
+        </w:rPr>
         <w:t>– 1811505310450</w:t>
       </w:r>
       <w:r>
         <w:rPr>
-          <w:rFonts w:ascii="Times New Roman" w:hAnsi="Times New Roman"/>
+          <w:rFonts w:ascii="Segoe UI" w:hAnsi="Segoe UI" w:cs="Segoe UI"/>
+          <w:b w:val="0"/>
+          <w:sz w:val="28"/>
         </w:rPr>
         <w:tab/>
       </w:r>
@@ -451,9 +531,52 @@
           <w:tab w:val="left" w:pos="3402"/>
         </w:tabs>
         <w:rPr>
-          <w:rFonts w:ascii="Times New Roman" w:hAnsi="Times New Roman"/>
-        </w:rPr>
-      </w:pPr>
+          <w:rFonts w:ascii="Segoe UI" w:hAnsi="Segoe UI" w:cs="Segoe UI"/>
+          <w:b w:val="0"/>
+          <w:sz w:val="28"/>
+        </w:rPr>
+      </w:pPr>
+      <w:r>
+        <w:rPr>
+          <w:rFonts w:ascii="Segoe UI" w:hAnsi="Segoe UI" w:cs="Segoe UI"/>
+          <w:b w:val="0"/>
+          <w:sz w:val="28"/>
+        </w:rPr>
+        <w:t>GVHD</w:t>
+      </w:r>
+      <w:r>
+        <w:rPr>
+          <w:rFonts w:ascii="Segoe UI" w:hAnsi="Segoe UI" w:cs="Segoe UI"/>
+          <w:b w:val="0"/>
+          <w:sz w:val="28"/>
+        </w:rPr>
+        <w:tab/>
+        <w:t>:</w:t>
+      </w:r>
+      <w:r>
+        <w:rPr>
+          <w:rFonts w:ascii="Segoe UI" w:hAnsi="Segoe UI" w:cs="Segoe UI"/>
+          <w:b w:val="0"/>
+          <w:sz w:val="28"/>
+        </w:rPr>
+        <w:tab/>
+      </w:r>
+      <w:r>
+        <w:rPr>
+          <w:rFonts w:ascii="Segoe UI" w:hAnsi="Segoe UI" w:cs="Segoe UI"/>
+          <w:b w:val="0"/>
+          <w:sz w:val="28"/>
+        </w:rPr>
+        <w:tab/>
+      </w:r>
+      <w:r>
+        <w:rPr>
+          <w:rFonts w:ascii="Segoe UI" w:hAnsi="Segoe UI" w:cs="Segoe UI"/>
+          <w:b w:val="0"/>
+          <w:sz w:val="28"/>
+        </w:rPr>
+        <w:t>Đỗ Phú Huy</w:t>
+      </w:r>
     </w:p>
     <w:p>
       <w:pPr>
@@ -463,12 +586,16 @@
           <w:tab w:val="left" w:pos="3402"/>
         </w:tabs>
         <w:rPr>
-          <w:rFonts w:ascii="Times New Roman" w:hAnsi="Times New Roman"/>
-        </w:rPr>
-      </w:pPr>
-      <w:r>
-        <w:rPr>
-          <w:rFonts w:ascii="Times New Roman" w:hAnsi="Times New Roman"/>
+          <w:rFonts w:ascii="Segoe UI" w:hAnsi="Segoe UI" w:cs="Segoe UI"/>
+          <w:b w:val="0"/>
+          <w:sz w:val="28"/>
+        </w:rPr>
+      </w:pPr>
+      <w:r>
+        <w:rPr>
+          <w:rFonts w:ascii="Segoe UI" w:hAnsi="Segoe UI" w:cs="Segoe UI"/>
+          <w:b w:val="0"/>
+          <w:sz w:val="28"/>
         </w:rPr>
         <w:tab/>
       </w:r>
@@ -480,25 +607,49 @@
           <w:tab w:val="left" w:pos="3261"/>
         </w:tabs>
         <w:rPr>
-          <w:rFonts w:ascii="Times New Roman" w:hAnsi="Times New Roman"/>
-        </w:rPr>
-      </w:pPr>
-      <w:r>
-        <w:rPr>
-          <w:rFonts w:ascii="Times New Roman" w:hAnsi="Times New Roman"/>
+          <w:rFonts w:ascii="Segoe UI" w:hAnsi="Segoe UI" w:cs="Segoe UI"/>
+          <w:b w:val="0"/>
+          <w:sz w:val="28"/>
+        </w:rPr>
+      </w:pPr>
+      <w:r>
+        <w:rPr>
+          <w:rFonts w:ascii="Segoe UI" w:hAnsi="Segoe UI" w:cs="Segoe UI"/>
+          <w:b w:val="0"/>
+          <w:sz w:val="28"/>
         </w:rPr>
         <w:t>Ngày báo cáo</w:t>
       </w:r>
       <w:r>
         <w:rPr>
-          <w:rFonts w:ascii="Times New Roman" w:hAnsi="Times New Roman"/>
+          <w:rFonts w:ascii="Segoe UI" w:hAnsi="Segoe UI" w:cs="Segoe UI"/>
+          <w:b w:val="0"/>
+          <w:sz w:val="28"/>
         </w:rPr>
         <w:tab/>
-        <w:t>: 14</w:t>
-      </w:r>
-      <w:r>
-        <w:rPr>
-          <w:rFonts w:ascii="Times New Roman" w:hAnsi="Times New Roman"/>
+        <w:t xml:space="preserve">: </w:t>
+      </w:r>
+      <w:r>
+        <w:rPr>
+          <w:rFonts w:ascii="Segoe UI" w:hAnsi="Segoe UI" w:cs="Segoe UI"/>
+          <w:b w:val="0"/>
+          <w:sz w:val="28"/>
+        </w:rPr>
+        <w:tab/>
+      </w:r>
+      <w:r>
+        <w:rPr>
+          <w:rFonts w:ascii="Segoe UI" w:hAnsi="Segoe UI" w:cs="Segoe UI"/>
+          <w:b w:val="0"/>
+          <w:sz w:val="28"/>
+        </w:rPr>
+        <w:t>14</w:t>
+      </w:r>
+      <w:r>
+        <w:rPr>
+          <w:rFonts w:ascii="Segoe UI" w:hAnsi="Segoe UI" w:cs="Segoe UI"/>
+          <w:b w:val="0"/>
+          <w:sz w:val="28"/>
         </w:rPr>
         <w:t>/05/2021</w:t>
       </w:r>
@@ -507,7 +658,7 @@
       <w:pPr>
         <w:pStyle w:val="Nng"/>
         <w:rPr>
-          <w:rFonts w:ascii="Times New Roman" w:hAnsi="Times New Roman"/>
+          <w:rFonts w:ascii="Segoe UI" w:hAnsi="Segoe UI" w:cs="Segoe UI"/>
         </w:rPr>
       </w:pPr>
     </w:p>
@@ -515,7 +666,7 @@
       <w:pPr>
         <w:pStyle w:val="Nng"/>
         <w:rPr>
-          <w:rFonts w:ascii="Times New Roman" w:hAnsi="Times New Roman"/>
+          <w:rFonts w:ascii="Segoe UI" w:hAnsi="Segoe UI" w:cs="Segoe UI"/>
         </w:rPr>
       </w:pPr>
     </w:p>
@@ -523,7 +674,7 @@
       <w:pPr>
         <w:pStyle w:val="Nng"/>
         <w:rPr>
-          <w:rFonts w:ascii="Times New Roman" w:hAnsi="Times New Roman"/>
+          <w:rFonts w:ascii="Segoe UI" w:hAnsi="Segoe UI" w:cs="Segoe UI"/>
         </w:rPr>
       </w:pPr>
     </w:p>
@@ -531,15 +682,2273 @@
       <w:pPr>
         <w:pStyle w:val="Nng"/>
         <w:rPr>
-          <w:rFonts w:ascii="Times New Roman" w:hAnsi="Times New Roman"/>
-        </w:rPr>
-      </w:pPr>
-    </w:p>
+          <w:rFonts w:ascii="Segoe UI" w:hAnsi="Segoe UI" w:cs="Segoe UI"/>
+          <w:i/>
+        </w:rPr>
+      </w:pPr>
+      <w:r>
+        <w:rPr>
+          <w:rFonts w:ascii="Segoe UI" w:hAnsi="Segoe UI" w:cs="Segoe UI"/>
+          <w:i/>
+        </w:rPr>
+        <w:t xml:space="preserve">Đà Nẵng, </w:t>
+      </w:r>
+      <w:r>
+        <w:rPr>
+          <w:rFonts w:ascii="Segoe UI" w:hAnsi="Segoe UI" w:cs="Segoe UI"/>
+          <w:i/>
+        </w:rPr>
+        <w:t>ngày 21</w:t>
+      </w:r>
+      <w:r>
+        <w:rPr>
+          <w:rFonts w:ascii="Segoe UI" w:hAnsi="Segoe UI" w:cs="Segoe UI"/>
+          <w:i/>
+        </w:rPr>
+        <w:t xml:space="preserve"> tháng 05 năm 2021</w:t>
+      </w:r>
+    </w:p>
+    <w:sdt>
+      <w:sdtPr>
+        <w:id w:val="-1501040429"/>
+        <w:docPartObj>
+          <w:docPartGallery w:val="Table of Contents"/>
+          <w:docPartUnique/>
+        </w:docPartObj>
+      </w:sdtPr>
+      <w:sdtEndPr>
+        <w:rPr>
+          <w:rFonts w:asciiTheme="minorHAnsi" w:eastAsiaTheme="minorEastAsia" w:hAnsiTheme="minorHAnsi" w:cstheme="minorBidi"/>
+          <w:b/>
+          <w:bCs/>
+          <w:noProof/>
+          <w:color w:val="auto"/>
+          <w:sz w:val="22"/>
+          <w:szCs w:val="22"/>
+          <w:lang w:eastAsia="zh-CN"/>
+        </w:rPr>
+      </w:sdtEndPr>
+      <w:sdtContent>
+        <w:p>
+          <w:pPr>
+            <w:pStyle w:val="TOCHeading"/>
+          </w:pPr>
+          <w:r>
+            <w:t>MỤC LỤC</w:t>
+          </w:r>
+        </w:p>
+        <w:p>
+          <w:pPr>
+            <w:pStyle w:val="TOC1"/>
+            <w:tabs>
+              <w:tab w:val="right" w:leader="dot" w:pos="10085"/>
+            </w:tabs>
+            <w:rPr>
+              <w:noProof/>
+              <w:sz w:val="24"/>
+              <w:lang w:eastAsia="en-US"/>
+            </w:rPr>
+          </w:pPr>
+          <w:r>
+            <w:fldChar w:fldCharType="begin"/>
+          </w:r>
+          <w:r>
+            <w:instrText xml:space="preserve"> TOC \o "1-3" \h \z \u </w:instrText>
+          </w:r>
+          <w:r>
+            <w:fldChar w:fldCharType="separate"/>
+          </w:r>
+          <w:hyperlink w:anchor="_Toc72511490" w:history="1">
+            <w:r>
+              <w:rPr>
+                <w:rStyle w:val="Hyperlink"/>
+                <w:rFonts w:ascii="Segoe UI" w:hAnsi="Segoe UI" w:cs="Segoe UI"/>
+                <w:noProof/>
+                <w:sz w:val="24"/>
+                <w:shd w:val="clear" w:color="auto" w:fill="FFFFFF"/>
+              </w:rPr>
+              <w:t>CHƯƠNG I. GIỚI THIỆU TỔNG QUAN ĐỀ TÀI</w:t>
+            </w:r>
+            <w:r>
+              <w:rPr>
+                <w:noProof/>
+                <w:webHidden/>
+                <w:sz w:val="24"/>
+              </w:rPr>
+              <w:tab/>
+            </w:r>
+            <w:r>
+              <w:rPr>
+                <w:noProof/>
+                <w:webHidden/>
+                <w:sz w:val="24"/>
+              </w:rPr>
+              <w:fldChar w:fldCharType="begin"/>
+            </w:r>
+            <w:r>
+              <w:rPr>
+                <w:noProof/>
+                <w:webHidden/>
+                <w:sz w:val="24"/>
+              </w:rPr>
+              <w:instrText xml:space="preserve"> PAGEREF _Toc72511490 \h </w:instrText>
+            </w:r>
+            <w:r>
+              <w:rPr>
+                <w:noProof/>
+                <w:webHidden/>
+                <w:sz w:val="24"/>
+              </w:rPr>
+            </w:r>
+            <w:r>
+              <w:rPr>
+                <w:noProof/>
+                <w:webHidden/>
+                <w:sz w:val="24"/>
+              </w:rPr>
+              <w:fldChar w:fldCharType="separate"/>
+            </w:r>
+            <w:r>
+              <w:rPr>
+                <w:noProof/>
+                <w:webHidden/>
+                <w:sz w:val="24"/>
+              </w:rPr>
+              <w:t>4</w:t>
+            </w:r>
+            <w:r>
+              <w:rPr>
+                <w:noProof/>
+                <w:webHidden/>
+                <w:sz w:val="24"/>
+              </w:rPr>
+              <w:fldChar w:fldCharType="end"/>
+            </w:r>
+          </w:hyperlink>
+        </w:p>
+        <w:p>
+          <w:pPr>
+            <w:pStyle w:val="TOC2"/>
+            <w:tabs>
+              <w:tab w:val="right" w:leader="dot" w:pos="10085"/>
+            </w:tabs>
+            <w:rPr>
+              <w:noProof/>
+              <w:sz w:val="24"/>
+              <w:lang w:eastAsia="en-US"/>
+            </w:rPr>
+          </w:pPr>
+          <w:hyperlink w:anchor="_Toc72511491" w:history="1">
+            <w:r>
+              <w:rPr>
+                <w:rStyle w:val="Hyperlink"/>
+                <w:rFonts w:ascii="Segoe UI" w:hAnsi="Segoe UI" w:cs="Segoe UI"/>
+                <w:i/>
+                <w:noProof/>
+                <w:sz w:val="24"/>
+                <w:shd w:val="clear" w:color="auto" w:fill="FFFFFF"/>
+              </w:rPr>
+              <w:t>1. Lý do chọn đề tài</w:t>
+            </w:r>
+            <w:r>
+              <w:rPr>
+                <w:noProof/>
+                <w:webHidden/>
+                <w:sz w:val="24"/>
+              </w:rPr>
+              <w:tab/>
+            </w:r>
+            <w:r>
+              <w:rPr>
+                <w:noProof/>
+                <w:webHidden/>
+                <w:sz w:val="24"/>
+              </w:rPr>
+              <w:fldChar w:fldCharType="begin"/>
+            </w:r>
+            <w:r>
+              <w:rPr>
+                <w:noProof/>
+                <w:webHidden/>
+                <w:sz w:val="24"/>
+              </w:rPr>
+              <w:instrText xml:space="preserve"> PAGEREF _Toc72511491 \h </w:instrText>
+            </w:r>
+            <w:r>
+              <w:rPr>
+                <w:noProof/>
+                <w:webHidden/>
+                <w:sz w:val="24"/>
+              </w:rPr>
+            </w:r>
+            <w:r>
+              <w:rPr>
+                <w:noProof/>
+                <w:webHidden/>
+                <w:sz w:val="24"/>
+              </w:rPr>
+              <w:fldChar w:fldCharType="separate"/>
+            </w:r>
+            <w:r>
+              <w:rPr>
+                <w:noProof/>
+                <w:webHidden/>
+                <w:sz w:val="24"/>
+              </w:rPr>
+              <w:t>4</w:t>
+            </w:r>
+            <w:r>
+              <w:rPr>
+                <w:noProof/>
+                <w:webHidden/>
+                <w:sz w:val="24"/>
+              </w:rPr>
+              <w:fldChar w:fldCharType="end"/>
+            </w:r>
+          </w:hyperlink>
+        </w:p>
+        <w:p>
+          <w:pPr>
+            <w:pStyle w:val="TOC2"/>
+            <w:tabs>
+              <w:tab w:val="right" w:leader="dot" w:pos="10085"/>
+            </w:tabs>
+            <w:rPr>
+              <w:noProof/>
+              <w:sz w:val="24"/>
+              <w:lang w:eastAsia="en-US"/>
+            </w:rPr>
+          </w:pPr>
+          <w:hyperlink w:anchor="_Toc72511492" w:history="1">
+            <w:r>
+              <w:rPr>
+                <w:rStyle w:val="Hyperlink"/>
+                <w:rFonts w:ascii="Segoe UI" w:hAnsi="Segoe UI" w:cs="Segoe UI"/>
+                <w:i/>
+                <w:noProof/>
+                <w:sz w:val="24"/>
+                <w:shd w:val="clear" w:color="auto" w:fill="FFFFFF"/>
+              </w:rPr>
+              <w:t>2. Nghiên cứu đề tài</w:t>
+            </w:r>
+            <w:r>
+              <w:rPr>
+                <w:noProof/>
+                <w:webHidden/>
+                <w:sz w:val="24"/>
+              </w:rPr>
+              <w:tab/>
+            </w:r>
+            <w:r>
+              <w:rPr>
+                <w:noProof/>
+                <w:webHidden/>
+                <w:sz w:val="24"/>
+              </w:rPr>
+              <w:fldChar w:fldCharType="begin"/>
+            </w:r>
+            <w:r>
+              <w:rPr>
+                <w:noProof/>
+                <w:webHidden/>
+                <w:sz w:val="24"/>
+              </w:rPr>
+              <w:instrText xml:space="preserve"> PAGEREF _Toc72511492 \h </w:instrText>
+            </w:r>
+            <w:r>
+              <w:rPr>
+                <w:noProof/>
+                <w:webHidden/>
+                <w:sz w:val="24"/>
+              </w:rPr>
+            </w:r>
+            <w:r>
+              <w:rPr>
+                <w:noProof/>
+                <w:webHidden/>
+                <w:sz w:val="24"/>
+              </w:rPr>
+              <w:fldChar w:fldCharType="separate"/>
+            </w:r>
+            <w:r>
+              <w:rPr>
+                <w:noProof/>
+                <w:webHidden/>
+                <w:sz w:val="24"/>
+              </w:rPr>
+              <w:t>4</w:t>
+            </w:r>
+            <w:r>
+              <w:rPr>
+                <w:noProof/>
+                <w:webHidden/>
+                <w:sz w:val="24"/>
+              </w:rPr>
+              <w:fldChar w:fldCharType="end"/>
+            </w:r>
+          </w:hyperlink>
+        </w:p>
+        <w:p>
+          <w:pPr>
+            <w:pStyle w:val="TOC1"/>
+            <w:tabs>
+              <w:tab w:val="right" w:leader="dot" w:pos="10085"/>
+            </w:tabs>
+            <w:rPr>
+              <w:noProof/>
+              <w:sz w:val="24"/>
+              <w:lang w:eastAsia="en-US"/>
+            </w:rPr>
+          </w:pPr>
+          <w:hyperlink w:anchor="_Toc72511493" w:history="1">
+            <w:r>
+              <w:rPr>
+                <w:rStyle w:val="Hyperlink"/>
+                <w:rFonts w:ascii="Segoe UI" w:hAnsi="Segoe UI" w:cs="Segoe UI"/>
+                <w:noProof/>
+                <w:sz w:val="24"/>
+                <w:shd w:val="clear" w:color="auto" w:fill="FFFFFF"/>
+              </w:rPr>
+              <w:t>CHƯƠNG II. PHÂN TÍCH VÀ THIẾT KẾ HỆ THỐNG</w:t>
+            </w:r>
+            <w:r>
+              <w:rPr>
+                <w:noProof/>
+                <w:webHidden/>
+                <w:sz w:val="24"/>
+              </w:rPr>
+              <w:tab/>
+            </w:r>
+            <w:r>
+              <w:rPr>
+                <w:noProof/>
+                <w:webHidden/>
+                <w:sz w:val="24"/>
+              </w:rPr>
+              <w:fldChar w:fldCharType="begin"/>
+            </w:r>
+            <w:r>
+              <w:rPr>
+                <w:noProof/>
+                <w:webHidden/>
+                <w:sz w:val="24"/>
+              </w:rPr>
+              <w:instrText xml:space="preserve"> PAGEREF _Toc72511493 \h </w:instrText>
+            </w:r>
+            <w:r>
+              <w:rPr>
+                <w:noProof/>
+                <w:webHidden/>
+                <w:sz w:val="24"/>
+              </w:rPr>
+            </w:r>
+            <w:r>
+              <w:rPr>
+                <w:noProof/>
+                <w:webHidden/>
+                <w:sz w:val="24"/>
+              </w:rPr>
+              <w:fldChar w:fldCharType="separate"/>
+            </w:r>
+            <w:r>
+              <w:rPr>
+                <w:noProof/>
+                <w:webHidden/>
+                <w:sz w:val="24"/>
+              </w:rPr>
+              <w:t>5</w:t>
+            </w:r>
+            <w:r>
+              <w:rPr>
+                <w:noProof/>
+                <w:webHidden/>
+                <w:sz w:val="24"/>
+              </w:rPr>
+              <w:fldChar w:fldCharType="end"/>
+            </w:r>
+          </w:hyperlink>
+        </w:p>
+        <w:p>
+          <w:pPr>
+            <w:pStyle w:val="TOC2"/>
+            <w:tabs>
+              <w:tab w:val="right" w:leader="dot" w:pos="10085"/>
+            </w:tabs>
+            <w:rPr>
+              <w:noProof/>
+              <w:sz w:val="24"/>
+              <w:lang w:eastAsia="en-US"/>
+            </w:rPr>
+          </w:pPr>
+          <w:hyperlink w:anchor="_Toc72511494" w:history="1">
+            <w:r>
+              <w:rPr>
+                <w:rStyle w:val="Hyperlink"/>
+                <w:rFonts w:ascii="Segoe UI" w:hAnsi="Segoe UI" w:cs="Segoe UI"/>
+                <w:i/>
+                <w:noProof/>
+                <w:sz w:val="24"/>
+                <w:shd w:val="clear" w:color="auto" w:fill="FFFFFF"/>
+              </w:rPr>
+              <w:t>1. Phân tích các chức năng sẽ thực hiện</w:t>
+            </w:r>
+            <w:r>
+              <w:rPr>
+                <w:noProof/>
+                <w:webHidden/>
+                <w:sz w:val="24"/>
+              </w:rPr>
+              <w:tab/>
+            </w:r>
+            <w:r>
+              <w:rPr>
+                <w:noProof/>
+                <w:webHidden/>
+                <w:sz w:val="24"/>
+              </w:rPr>
+              <w:fldChar w:fldCharType="begin"/>
+            </w:r>
+            <w:r>
+              <w:rPr>
+                <w:noProof/>
+                <w:webHidden/>
+                <w:sz w:val="24"/>
+              </w:rPr>
+              <w:instrText xml:space="preserve"> PAGEREF _Toc72511494 \h </w:instrText>
+            </w:r>
+            <w:r>
+              <w:rPr>
+                <w:noProof/>
+                <w:webHidden/>
+                <w:sz w:val="24"/>
+              </w:rPr>
+            </w:r>
+            <w:r>
+              <w:rPr>
+                <w:noProof/>
+                <w:webHidden/>
+                <w:sz w:val="24"/>
+              </w:rPr>
+              <w:fldChar w:fldCharType="separate"/>
+            </w:r>
+            <w:r>
+              <w:rPr>
+                <w:noProof/>
+                <w:webHidden/>
+                <w:sz w:val="24"/>
+              </w:rPr>
+              <w:t>5</w:t>
+            </w:r>
+            <w:r>
+              <w:rPr>
+                <w:noProof/>
+                <w:webHidden/>
+                <w:sz w:val="24"/>
+              </w:rPr>
+              <w:fldChar w:fldCharType="end"/>
+            </w:r>
+          </w:hyperlink>
+        </w:p>
+        <w:p>
+          <w:pPr>
+            <w:pStyle w:val="TOC2"/>
+            <w:tabs>
+              <w:tab w:val="right" w:leader="dot" w:pos="10085"/>
+            </w:tabs>
+            <w:rPr>
+              <w:noProof/>
+              <w:sz w:val="24"/>
+              <w:lang w:eastAsia="en-US"/>
+            </w:rPr>
+          </w:pPr>
+          <w:hyperlink w:anchor="_Toc72511495" w:history="1">
+            <w:r>
+              <w:rPr>
+                <w:rStyle w:val="Hyperlink"/>
+                <w:rFonts w:ascii="Segoe UI" w:hAnsi="Segoe UI" w:cs="Segoe UI"/>
+                <w:i/>
+                <w:noProof/>
+                <w:sz w:val="24"/>
+                <w:shd w:val="clear" w:color="auto" w:fill="FFFFFF"/>
+              </w:rPr>
+              <w:t>2. Luồng dữ liệu( Activity Diagram ):</w:t>
+            </w:r>
+            <w:r>
+              <w:rPr>
+                <w:noProof/>
+                <w:webHidden/>
+                <w:sz w:val="24"/>
+              </w:rPr>
+              <w:tab/>
+            </w:r>
+            <w:r>
+              <w:rPr>
+                <w:noProof/>
+                <w:webHidden/>
+                <w:sz w:val="24"/>
+              </w:rPr>
+              <w:fldChar w:fldCharType="begin"/>
+            </w:r>
+            <w:r>
+              <w:rPr>
+                <w:noProof/>
+                <w:webHidden/>
+                <w:sz w:val="24"/>
+              </w:rPr>
+              <w:instrText xml:space="preserve"> PAGEREF _Toc72511495 \h </w:instrText>
+            </w:r>
+            <w:r>
+              <w:rPr>
+                <w:noProof/>
+                <w:webHidden/>
+                <w:sz w:val="24"/>
+              </w:rPr>
+            </w:r>
+            <w:r>
+              <w:rPr>
+                <w:noProof/>
+                <w:webHidden/>
+                <w:sz w:val="24"/>
+              </w:rPr>
+              <w:fldChar w:fldCharType="separate"/>
+            </w:r>
+            <w:r>
+              <w:rPr>
+                <w:noProof/>
+                <w:webHidden/>
+                <w:sz w:val="24"/>
+              </w:rPr>
+              <w:t>6</w:t>
+            </w:r>
+            <w:r>
+              <w:rPr>
+                <w:noProof/>
+                <w:webHidden/>
+                <w:sz w:val="24"/>
+              </w:rPr>
+              <w:fldChar w:fldCharType="end"/>
+            </w:r>
+          </w:hyperlink>
+        </w:p>
+        <w:p>
+          <w:pPr>
+            <w:pStyle w:val="TOC3"/>
+            <w:tabs>
+              <w:tab w:val="left" w:pos="880"/>
+              <w:tab w:val="right" w:leader="dot" w:pos="10085"/>
+            </w:tabs>
+            <w:rPr>
+              <w:noProof/>
+              <w:sz w:val="24"/>
+              <w:lang w:eastAsia="en-US"/>
+            </w:rPr>
+          </w:pPr>
+          <w:hyperlink w:anchor="_Toc72511496" w:history="1">
+            <w:r>
+              <w:rPr>
+                <w:rStyle w:val="Hyperlink"/>
+                <w:rFonts w:ascii="Segoe UI" w:hAnsi="Segoe UI" w:cs="Segoe UI"/>
+                <w:i/>
+                <w:noProof/>
+                <w:sz w:val="24"/>
+              </w:rPr>
+              <w:t>a.</w:t>
+            </w:r>
+            <w:r>
+              <w:rPr>
+                <w:noProof/>
+                <w:sz w:val="24"/>
+                <w:lang w:eastAsia="en-US"/>
+              </w:rPr>
+              <w:tab/>
+            </w:r>
+            <w:r>
+              <w:rPr>
+                <w:rStyle w:val="Hyperlink"/>
+                <w:rFonts w:ascii="Segoe UI" w:hAnsi="Segoe UI" w:cs="Segoe UI"/>
+                <w:i/>
+                <w:noProof/>
+                <w:sz w:val="24"/>
+                <w:shd w:val="clear" w:color="auto" w:fill="FFFFFF"/>
+              </w:rPr>
+              <w:t>Thêm mới nhật ký</w:t>
+            </w:r>
+            <w:r>
+              <w:rPr>
+                <w:noProof/>
+                <w:webHidden/>
+                <w:sz w:val="24"/>
+              </w:rPr>
+              <w:tab/>
+            </w:r>
+            <w:r>
+              <w:rPr>
+                <w:noProof/>
+                <w:webHidden/>
+                <w:sz w:val="24"/>
+              </w:rPr>
+              <w:fldChar w:fldCharType="begin"/>
+            </w:r>
+            <w:r>
+              <w:rPr>
+                <w:noProof/>
+                <w:webHidden/>
+                <w:sz w:val="24"/>
+              </w:rPr>
+              <w:instrText xml:space="preserve"> PAGEREF _Toc72511496 \h </w:instrText>
+            </w:r>
+            <w:r>
+              <w:rPr>
+                <w:noProof/>
+                <w:webHidden/>
+                <w:sz w:val="24"/>
+              </w:rPr>
+            </w:r>
+            <w:r>
+              <w:rPr>
+                <w:noProof/>
+                <w:webHidden/>
+                <w:sz w:val="24"/>
+              </w:rPr>
+              <w:fldChar w:fldCharType="separate"/>
+            </w:r>
+            <w:r>
+              <w:rPr>
+                <w:noProof/>
+                <w:webHidden/>
+                <w:sz w:val="24"/>
+              </w:rPr>
+              <w:t>6</w:t>
+            </w:r>
+            <w:r>
+              <w:rPr>
+                <w:noProof/>
+                <w:webHidden/>
+                <w:sz w:val="24"/>
+              </w:rPr>
+              <w:fldChar w:fldCharType="end"/>
+            </w:r>
+          </w:hyperlink>
+        </w:p>
+        <w:p>
+          <w:pPr>
+            <w:pStyle w:val="TOC3"/>
+            <w:tabs>
+              <w:tab w:val="left" w:pos="880"/>
+              <w:tab w:val="right" w:leader="dot" w:pos="10085"/>
+            </w:tabs>
+            <w:rPr>
+              <w:noProof/>
+              <w:sz w:val="24"/>
+              <w:lang w:eastAsia="en-US"/>
+            </w:rPr>
+          </w:pPr>
+          <w:hyperlink w:anchor="_Toc72511497" w:history="1">
+            <w:r>
+              <w:rPr>
+                <w:rStyle w:val="Hyperlink"/>
+                <w:rFonts w:ascii="Segoe UI" w:hAnsi="Segoe UI" w:cs="Segoe UI"/>
+                <w:i/>
+                <w:noProof/>
+                <w:sz w:val="24"/>
+              </w:rPr>
+              <w:t>b.</w:t>
+            </w:r>
+            <w:r>
+              <w:rPr>
+                <w:noProof/>
+                <w:sz w:val="24"/>
+                <w:lang w:eastAsia="en-US"/>
+              </w:rPr>
+              <w:tab/>
+            </w:r>
+            <w:r>
+              <w:rPr>
+                <w:rStyle w:val="Hyperlink"/>
+                <w:rFonts w:ascii="Segoe UI" w:hAnsi="Segoe UI" w:cs="Segoe UI"/>
+                <w:i/>
+                <w:noProof/>
+                <w:sz w:val="24"/>
+                <w:shd w:val="clear" w:color="auto" w:fill="FFFFFF"/>
+              </w:rPr>
+              <w:t>Sửa nội dung nhật ký</w:t>
+            </w:r>
+            <w:r>
+              <w:rPr>
+                <w:noProof/>
+                <w:webHidden/>
+                <w:sz w:val="24"/>
+              </w:rPr>
+              <w:tab/>
+            </w:r>
+            <w:r>
+              <w:rPr>
+                <w:noProof/>
+                <w:webHidden/>
+                <w:sz w:val="24"/>
+              </w:rPr>
+              <w:fldChar w:fldCharType="begin"/>
+            </w:r>
+            <w:r>
+              <w:rPr>
+                <w:noProof/>
+                <w:webHidden/>
+                <w:sz w:val="24"/>
+              </w:rPr>
+              <w:instrText xml:space="preserve"> PAGEREF _Toc72511497 \h </w:instrText>
+            </w:r>
+            <w:r>
+              <w:rPr>
+                <w:noProof/>
+                <w:webHidden/>
+                <w:sz w:val="24"/>
+              </w:rPr>
+            </w:r>
+            <w:r>
+              <w:rPr>
+                <w:noProof/>
+                <w:webHidden/>
+                <w:sz w:val="24"/>
+              </w:rPr>
+              <w:fldChar w:fldCharType="separate"/>
+            </w:r>
+            <w:r>
+              <w:rPr>
+                <w:noProof/>
+                <w:webHidden/>
+                <w:sz w:val="24"/>
+              </w:rPr>
+              <w:t>7</w:t>
+            </w:r>
+            <w:r>
+              <w:rPr>
+                <w:noProof/>
+                <w:webHidden/>
+                <w:sz w:val="24"/>
+              </w:rPr>
+              <w:fldChar w:fldCharType="end"/>
+            </w:r>
+          </w:hyperlink>
+        </w:p>
+        <w:p>
+          <w:pPr>
+            <w:pStyle w:val="TOC3"/>
+            <w:tabs>
+              <w:tab w:val="left" w:pos="880"/>
+              <w:tab w:val="right" w:leader="dot" w:pos="10085"/>
+            </w:tabs>
+            <w:rPr>
+              <w:noProof/>
+              <w:sz w:val="24"/>
+              <w:lang w:eastAsia="en-US"/>
+            </w:rPr>
+          </w:pPr>
+          <w:hyperlink w:anchor="_Toc72511498" w:history="1">
+            <w:r>
+              <w:rPr>
+                <w:rStyle w:val="Hyperlink"/>
+                <w:rFonts w:ascii="Segoe UI" w:hAnsi="Segoe UI" w:cs="Segoe UI"/>
+                <w:i/>
+                <w:noProof/>
+                <w:sz w:val="24"/>
+              </w:rPr>
+              <w:t>c.</w:t>
+            </w:r>
+            <w:r>
+              <w:rPr>
+                <w:noProof/>
+                <w:sz w:val="24"/>
+                <w:lang w:eastAsia="en-US"/>
+              </w:rPr>
+              <w:tab/>
+            </w:r>
+            <w:r>
+              <w:rPr>
+                <w:rStyle w:val="Hyperlink"/>
+                <w:rFonts w:ascii="Segoe UI" w:hAnsi="Segoe UI" w:cs="Segoe UI"/>
+                <w:i/>
+                <w:noProof/>
+                <w:sz w:val="24"/>
+                <w:shd w:val="clear" w:color="auto" w:fill="FFFFFF"/>
+              </w:rPr>
+              <w:t>Tìm kiếm nhật ký theo từ khóa</w:t>
+            </w:r>
+            <w:r>
+              <w:rPr>
+                <w:noProof/>
+                <w:webHidden/>
+                <w:sz w:val="24"/>
+              </w:rPr>
+              <w:tab/>
+            </w:r>
+            <w:r>
+              <w:rPr>
+                <w:noProof/>
+                <w:webHidden/>
+                <w:sz w:val="24"/>
+              </w:rPr>
+              <w:fldChar w:fldCharType="begin"/>
+            </w:r>
+            <w:r>
+              <w:rPr>
+                <w:noProof/>
+                <w:webHidden/>
+                <w:sz w:val="24"/>
+              </w:rPr>
+              <w:instrText xml:space="preserve"> PAGEREF _Toc72511498 \h </w:instrText>
+            </w:r>
+            <w:r>
+              <w:rPr>
+                <w:noProof/>
+                <w:webHidden/>
+                <w:sz w:val="24"/>
+              </w:rPr>
+            </w:r>
+            <w:r>
+              <w:rPr>
+                <w:noProof/>
+                <w:webHidden/>
+                <w:sz w:val="24"/>
+              </w:rPr>
+              <w:fldChar w:fldCharType="separate"/>
+            </w:r>
+            <w:r>
+              <w:rPr>
+                <w:noProof/>
+                <w:webHidden/>
+                <w:sz w:val="24"/>
+              </w:rPr>
+              <w:t>8</w:t>
+            </w:r>
+            <w:r>
+              <w:rPr>
+                <w:noProof/>
+                <w:webHidden/>
+                <w:sz w:val="24"/>
+              </w:rPr>
+              <w:fldChar w:fldCharType="end"/>
+            </w:r>
+          </w:hyperlink>
+        </w:p>
+        <w:p>
+          <w:pPr>
+            <w:pStyle w:val="TOC3"/>
+            <w:tabs>
+              <w:tab w:val="left" w:pos="880"/>
+              <w:tab w:val="right" w:leader="dot" w:pos="10085"/>
+            </w:tabs>
+            <w:rPr>
+              <w:noProof/>
+              <w:sz w:val="24"/>
+              <w:lang w:eastAsia="en-US"/>
+            </w:rPr>
+          </w:pPr>
+          <w:hyperlink w:anchor="_Toc72511499" w:history="1">
+            <w:r>
+              <w:rPr>
+                <w:rStyle w:val="Hyperlink"/>
+                <w:rFonts w:ascii="Segoe UI" w:hAnsi="Segoe UI" w:cs="Segoe UI"/>
+                <w:i/>
+                <w:noProof/>
+                <w:sz w:val="24"/>
+              </w:rPr>
+              <w:t>d.</w:t>
+            </w:r>
+            <w:r>
+              <w:rPr>
+                <w:noProof/>
+                <w:sz w:val="24"/>
+                <w:lang w:eastAsia="en-US"/>
+              </w:rPr>
+              <w:tab/>
+            </w:r>
+            <w:r>
+              <w:rPr>
+                <w:rStyle w:val="Hyperlink"/>
+                <w:rFonts w:ascii="Segoe UI" w:hAnsi="Segoe UI" w:cs="Segoe UI"/>
+                <w:i/>
+                <w:noProof/>
+                <w:sz w:val="24"/>
+                <w:shd w:val="clear" w:color="auto" w:fill="FFFFFF"/>
+              </w:rPr>
+              <w:t>Thêm thư mục chứa  nhật ký</w:t>
+            </w:r>
+            <w:r>
+              <w:rPr>
+                <w:noProof/>
+                <w:webHidden/>
+                <w:sz w:val="24"/>
+              </w:rPr>
+              <w:tab/>
+            </w:r>
+            <w:r>
+              <w:rPr>
+                <w:noProof/>
+                <w:webHidden/>
+                <w:sz w:val="24"/>
+              </w:rPr>
+              <w:fldChar w:fldCharType="begin"/>
+            </w:r>
+            <w:r>
+              <w:rPr>
+                <w:noProof/>
+                <w:webHidden/>
+                <w:sz w:val="24"/>
+              </w:rPr>
+              <w:instrText xml:space="preserve"> PAGEREF _Toc72511499 \h </w:instrText>
+            </w:r>
+            <w:r>
+              <w:rPr>
+                <w:noProof/>
+                <w:webHidden/>
+                <w:sz w:val="24"/>
+              </w:rPr>
+            </w:r>
+            <w:r>
+              <w:rPr>
+                <w:noProof/>
+                <w:webHidden/>
+                <w:sz w:val="24"/>
+              </w:rPr>
+              <w:fldChar w:fldCharType="separate"/>
+            </w:r>
+            <w:r>
+              <w:rPr>
+                <w:noProof/>
+                <w:webHidden/>
+                <w:sz w:val="24"/>
+              </w:rPr>
+              <w:t>9</w:t>
+            </w:r>
+            <w:r>
+              <w:rPr>
+                <w:noProof/>
+                <w:webHidden/>
+                <w:sz w:val="24"/>
+              </w:rPr>
+              <w:fldChar w:fldCharType="end"/>
+            </w:r>
+          </w:hyperlink>
+        </w:p>
+        <w:p>
+          <w:pPr>
+            <w:pStyle w:val="TOC3"/>
+            <w:tabs>
+              <w:tab w:val="left" w:pos="880"/>
+              <w:tab w:val="right" w:leader="dot" w:pos="10085"/>
+            </w:tabs>
+            <w:rPr>
+              <w:noProof/>
+              <w:sz w:val="24"/>
+              <w:lang w:eastAsia="en-US"/>
+            </w:rPr>
+          </w:pPr>
+          <w:hyperlink w:anchor="_Toc72511500" w:history="1">
+            <w:r>
+              <w:rPr>
+                <w:rStyle w:val="Hyperlink"/>
+                <w:rFonts w:ascii="Segoe UI" w:hAnsi="Segoe UI" w:cs="Segoe UI"/>
+                <w:i/>
+                <w:noProof/>
+                <w:sz w:val="24"/>
+              </w:rPr>
+              <w:t>e.</w:t>
+            </w:r>
+            <w:r>
+              <w:rPr>
+                <w:noProof/>
+                <w:sz w:val="24"/>
+                <w:lang w:eastAsia="en-US"/>
+              </w:rPr>
+              <w:tab/>
+            </w:r>
+            <w:r>
+              <w:rPr>
+                <w:rStyle w:val="Hyperlink"/>
+                <w:rFonts w:ascii="Segoe UI" w:hAnsi="Segoe UI" w:cs="Segoe UI"/>
+                <w:i/>
+                <w:noProof/>
+                <w:sz w:val="24"/>
+                <w:shd w:val="clear" w:color="auto" w:fill="FFFFFF"/>
+              </w:rPr>
+              <w:t>Đổi tên thư mục chứa  nhật ký</w:t>
+            </w:r>
+            <w:r>
+              <w:rPr>
+                <w:noProof/>
+                <w:webHidden/>
+                <w:sz w:val="24"/>
+              </w:rPr>
+              <w:tab/>
+            </w:r>
+            <w:r>
+              <w:rPr>
+                <w:noProof/>
+                <w:webHidden/>
+                <w:sz w:val="24"/>
+              </w:rPr>
+              <w:fldChar w:fldCharType="begin"/>
+            </w:r>
+            <w:r>
+              <w:rPr>
+                <w:noProof/>
+                <w:webHidden/>
+                <w:sz w:val="24"/>
+              </w:rPr>
+              <w:instrText xml:space="preserve"> PAGEREF _Toc72511500 \h </w:instrText>
+            </w:r>
+            <w:r>
+              <w:rPr>
+                <w:noProof/>
+                <w:webHidden/>
+                <w:sz w:val="24"/>
+              </w:rPr>
+            </w:r>
+            <w:r>
+              <w:rPr>
+                <w:noProof/>
+                <w:webHidden/>
+                <w:sz w:val="24"/>
+              </w:rPr>
+              <w:fldChar w:fldCharType="separate"/>
+            </w:r>
+            <w:r>
+              <w:rPr>
+                <w:noProof/>
+                <w:webHidden/>
+                <w:sz w:val="24"/>
+              </w:rPr>
+              <w:t>10</w:t>
+            </w:r>
+            <w:r>
+              <w:rPr>
+                <w:noProof/>
+                <w:webHidden/>
+                <w:sz w:val="24"/>
+              </w:rPr>
+              <w:fldChar w:fldCharType="end"/>
+            </w:r>
+          </w:hyperlink>
+        </w:p>
+        <w:p>
+          <w:pPr>
+            <w:pStyle w:val="TOC3"/>
+            <w:tabs>
+              <w:tab w:val="left" w:pos="880"/>
+              <w:tab w:val="right" w:leader="dot" w:pos="10085"/>
+            </w:tabs>
+            <w:rPr>
+              <w:noProof/>
+              <w:sz w:val="24"/>
+              <w:lang w:eastAsia="en-US"/>
+            </w:rPr>
+          </w:pPr>
+          <w:hyperlink w:anchor="_Toc72511501" w:history="1">
+            <w:r>
+              <w:rPr>
+                <w:rStyle w:val="Hyperlink"/>
+                <w:rFonts w:ascii="Segoe UI" w:hAnsi="Segoe UI" w:cs="Segoe UI"/>
+                <w:i/>
+                <w:noProof/>
+                <w:sz w:val="24"/>
+              </w:rPr>
+              <w:t>f.</w:t>
+            </w:r>
+            <w:r>
+              <w:rPr>
+                <w:noProof/>
+                <w:sz w:val="24"/>
+                <w:lang w:eastAsia="en-US"/>
+              </w:rPr>
+              <w:tab/>
+            </w:r>
+            <w:r>
+              <w:rPr>
+                <w:rStyle w:val="Hyperlink"/>
+                <w:rFonts w:ascii="Segoe UI" w:hAnsi="Segoe UI" w:cs="Segoe UI"/>
+                <w:i/>
+                <w:noProof/>
+                <w:sz w:val="24"/>
+                <w:shd w:val="clear" w:color="auto" w:fill="FFFFFF"/>
+              </w:rPr>
+              <w:t>Xóa một  thư mục hoặc  một nhật ký</w:t>
+            </w:r>
+            <w:r>
+              <w:rPr>
+                <w:noProof/>
+                <w:webHidden/>
+                <w:sz w:val="24"/>
+              </w:rPr>
+              <w:tab/>
+            </w:r>
+            <w:r>
+              <w:rPr>
+                <w:noProof/>
+                <w:webHidden/>
+                <w:sz w:val="24"/>
+              </w:rPr>
+              <w:fldChar w:fldCharType="begin"/>
+            </w:r>
+            <w:r>
+              <w:rPr>
+                <w:noProof/>
+                <w:webHidden/>
+                <w:sz w:val="24"/>
+              </w:rPr>
+              <w:instrText xml:space="preserve"> PAGEREF _Toc72511501 \h </w:instrText>
+            </w:r>
+            <w:r>
+              <w:rPr>
+                <w:noProof/>
+                <w:webHidden/>
+                <w:sz w:val="24"/>
+              </w:rPr>
+            </w:r>
+            <w:r>
+              <w:rPr>
+                <w:noProof/>
+                <w:webHidden/>
+                <w:sz w:val="24"/>
+              </w:rPr>
+              <w:fldChar w:fldCharType="separate"/>
+            </w:r>
+            <w:r>
+              <w:rPr>
+                <w:noProof/>
+                <w:webHidden/>
+                <w:sz w:val="24"/>
+              </w:rPr>
+              <w:t>11</w:t>
+            </w:r>
+            <w:r>
+              <w:rPr>
+                <w:noProof/>
+                <w:webHidden/>
+                <w:sz w:val="24"/>
+              </w:rPr>
+              <w:fldChar w:fldCharType="end"/>
+            </w:r>
+          </w:hyperlink>
+        </w:p>
+        <w:p>
+          <w:pPr>
+            <w:pStyle w:val="TOC2"/>
+            <w:tabs>
+              <w:tab w:val="right" w:leader="dot" w:pos="10085"/>
+            </w:tabs>
+            <w:rPr>
+              <w:noProof/>
+              <w:sz w:val="24"/>
+              <w:lang w:eastAsia="en-US"/>
+            </w:rPr>
+          </w:pPr>
+          <w:hyperlink w:anchor="_Toc72511502" w:history="1">
+            <w:r>
+              <w:rPr>
+                <w:rStyle w:val="Hyperlink"/>
+                <w:rFonts w:ascii="Segoe UI" w:hAnsi="Segoe UI" w:cs="Segoe UI"/>
+                <w:i/>
+                <w:noProof/>
+                <w:sz w:val="24"/>
+                <w:shd w:val="clear" w:color="auto" w:fill="FFFFFF"/>
+              </w:rPr>
+              <w:t>3. Thiết kế ERD:</w:t>
+            </w:r>
+            <w:r>
+              <w:rPr>
+                <w:noProof/>
+                <w:webHidden/>
+                <w:sz w:val="24"/>
+              </w:rPr>
+              <w:tab/>
+            </w:r>
+            <w:r>
+              <w:rPr>
+                <w:noProof/>
+                <w:webHidden/>
+                <w:sz w:val="24"/>
+              </w:rPr>
+              <w:fldChar w:fldCharType="begin"/>
+            </w:r>
+            <w:r>
+              <w:rPr>
+                <w:noProof/>
+                <w:webHidden/>
+                <w:sz w:val="24"/>
+              </w:rPr>
+              <w:instrText xml:space="preserve"> PAGEREF _Toc72511502 \h </w:instrText>
+            </w:r>
+            <w:r>
+              <w:rPr>
+                <w:noProof/>
+                <w:webHidden/>
+                <w:sz w:val="24"/>
+              </w:rPr>
+            </w:r>
+            <w:r>
+              <w:rPr>
+                <w:noProof/>
+                <w:webHidden/>
+                <w:sz w:val="24"/>
+              </w:rPr>
+              <w:fldChar w:fldCharType="separate"/>
+            </w:r>
+            <w:r>
+              <w:rPr>
+                <w:noProof/>
+                <w:webHidden/>
+                <w:sz w:val="24"/>
+              </w:rPr>
+              <w:t>11</w:t>
+            </w:r>
+            <w:r>
+              <w:rPr>
+                <w:noProof/>
+                <w:webHidden/>
+                <w:sz w:val="24"/>
+              </w:rPr>
+              <w:fldChar w:fldCharType="end"/>
+            </w:r>
+          </w:hyperlink>
+        </w:p>
+        <w:p>
+          <w:pPr>
+            <w:pStyle w:val="TOC1"/>
+            <w:tabs>
+              <w:tab w:val="right" w:leader="dot" w:pos="10085"/>
+            </w:tabs>
+            <w:rPr>
+              <w:noProof/>
+              <w:sz w:val="24"/>
+              <w:lang w:eastAsia="en-US"/>
+            </w:rPr>
+          </w:pPr>
+          <w:hyperlink w:anchor="_Toc72511503" w:history="1">
+            <w:r>
+              <w:rPr>
+                <w:rStyle w:val="Hyperlink"/>
+                <w:rFonts w:ascii="Segoe UI" w:hAnsi="Segoe UI" w:cs="Segoe UI"/>
+                <w:noProof/>
+                <w:sz w:val="24"/>
+                <w:shd w:val="clear" w:color="auto" w:fill="FFFFFF"/>
+              </w:rPr>
+              <w:t>CHƯƠNG III. THIẾT KẾ GIAO DIỆN</w:t>
+            </w:r>
+            <w:r>
+              <w:rPr>
+                <w:noProof/>
+                <w:webHidden/>
+                <w:sz w:val="24"/>
+              </w:rPr>
+              <w:tab/>
+            </w:r>
+            <w:r>
+              <w:rPr>
+                <w:noProof/>
+                <w:webHidden/>
+                <w:sz w:val="24"/>
+              </w:rPr>
+              <w:fldChar w:fldCharType="begin"/>
+            </w:r>
+            <w:r>
+              <w:rPr>
+                <w:noProof/>
+                <w:webHidden/>
+                <w:sz w:val="24"/>
+              </w:rPr>
+              <w:instrText xml:space="preserve"> PAGEREF _Toc72511503 \h </w:instrText>
+            </w:r>
+            <w:r>
+              <w:rPr>
+                <w:noProof/>
+                <w:webHidden/>
+                <w:sz w:val="24"/>
+              </w:rPr>
+            </w:r>
+            <w:r>
+              <w:rPr>
+                <w:noProof/>
+                <w:webHidden/>
+                <w:sz w:val="24"/>
+              </w:rPr>
+              <w:fldChar w:fldCharType="separate"/>
+            </w:r>
+            <w:r>
+              <w:rPr>
+                <w:noProof/>
+                <w:webHidden/>
+                <w:sz w:val="24"/>
+              </w:rPr>
+              <w:t>12</w:t>
+            </w:r>
+            <w:r>
+              <w:rPr>
+                <w:noProof/>
+                <w:webHidden/>
+                <w:sz w:val="24"/>
+              </w:rPr>
+              <w:fldChar w:fldCharType="end"/>
+            </w:r>
+          </w:hyperlink>
+        </w:p>
+        <w:p>
+          <w:pPr>
+            <w:pStyle w:val="TOC2"/>
+            <w:tabs>
+              <w:tab w:val="left" w:pos="660"/>
+              <w:tab w:val="right" w:leader="dot" w:pos="10085"/>
+            </w:tabs>
+            <w:rPr>
+              <w:noProof/>
+              <w:sz w:val="24"/>
+              <w:lang w:eastAsia="en-US"/>
+            </w:rPr>
+          </w:pPr>
+          <w:hyperlink w:anchor="_Toc72511504" w:history="1">
+            <w:r>
+              <w:rPr>
+                <w:rStyle w:val="Hyperlink"/>
+                <w:rFonts w:ascii="Segoe UI" w:hAnsi="Segoe UI" w:cs="Segoe UI"/>
+                <w:i/>
+                <w:noProof/>
+                <w:sz w:val="24"/>
+              </w:rPr>
+              <w:t>1.</w:t>
+            </w:r>
+            <w:r>
+              <w:rPr>
+                <w:noProof/>
+                <w:sz w:val="24"/>
+                <w:lang w:eastAsia="en-US"/>
+              </w:rPr>
+              <w:tab/>
+            </w:r>
+            <w:r>
+              <w:rPr>
+                <w:rStyle w:val="Hyperlink"/>
+                <w:rFonts w:ascii="Segoe UI" w:hAnsi="Segoe UI" w:cs="Segoe UI"/>
+                <w:i/>
+                <w:noProof/>
+                <w:sz w:val="24"/>
+                <w:shd w:val="clear" w:color="auto" w:fill="FFFFFF"/>
+              </w:rPr>
+              <w:t>Đăng nhập:</w:t>
+            </w:r>
+            <w:r>
+              <w:rPr>
+                <w:noProof/>
+                <w:webHidden/>
+                <w:sz w:val="24"/>
+              </w:rPr>
+              <w:tab/>
+            </w:r>
+            <w:r>
+              <w:rPr>
+                <w:noProof/>
+                <w:webHidden/>
+                <w:sz w:val="24"/>
+              </w:rPr>
+              <w:fldChar w:fldCharType="begin"/>
+            </w:r>
+            <w:r>
+              <w:rPr>
+                <w:noProof/>
+                <w:webHidden/>
+                <w:sz w:val="24"/>
+              </w:rPr>
+              <w:instrText xml:space="preserve"> PAGEREF _Toc72511504 \h </w:instrText>
+            </w:r>
+            <w:r>
+              <w:rPr>
+                <w:noProof/>
+                <w:webHidden/>
+                <w:sz w:val="24"/>
+              </w:rPr>
+            </w:r>
+            <w:r>
+              <w:rPr>
+                <w:noProof/>
+                <w:webHidden/>
+                <w:sz w:val="24"/>
+              </w:rPr>
+              <w:fldChar w:fldCharType="separate"/>
+            </w:r>
+            <w:r>
+              <w:rPr>
+                <w:noProof/>
+                <w:webHidden/>
+                <w:sz w:val="24"/>
+              </w:rPr>
+              <w:t>12</w:t>
+            </w:r>
+            <w:r>
+              <w:rPr>
+                <w:noProof/>
+                <w:webHidden/>
+                <w:sz w:val="24"/>
+              </w:rPr>
+              <w:fldChar w:fldCharType="end"/>
+            </w:r>
+          </w:hyperlink>
+        </w:p>
+        <w:p>
+          <w:pPr>
+            <w:pStyle w:val="TOC2"/>
+            <w:tabs>
+              <w:tab w:val="left" w:pos="660"/>
+              <w:tab w:val="right" w:leader="dot" w:pos="10085"/>
+            </w:tabs>
+            <w:rPr>
+              <w:noProof/>
+              <w:sz w:val="24"/>
+              <w:lang w:eastAsia="en-US"/>
+            </w:rPr>
+          </w:pPr>
+          <w:hyperlink w:anchor="_Toc72511505" w:history="1">
+            <w:r>
+              <w:rPr>
+                <w:rStyle w:val="Hyperlink"/>
+                <w:rFonts w:ascii="Segoe UI" w:hAnsi="Segoe UI" w:cs="Segoe UI"/>
+                <w:i/>
+                <w:noProof/>
+                <w:sz w:val="24"/>
+              </w:rPr>
+              <w:t>2.</w:t>
+            </w:r>
+            <w:r>
+              <w:rPr>
+                <w:noProof/>
+                <w:sz w:val="24"/>
+                <w:lang w:eastAsia="en-US"/>
+              </w:rPr>
+              <w:tab/>
+            </w:r>
+            <w:r>
+              <w:rPr>
+                <w:rStyle w:val="Hyperlink"/>
+                <w:rFonts w:ascii="Segoe UI" w:hAnsi="Segoe UI" w:cs="Segoe UI"/>
+                <w:i/>
+                <w:noProof/>
+                <w:sz w:val="24"/>
+                <w:shd w:val="clear" w:color="auto" w:fill="FFFFFF"/>
+              </w:rPr>
+              <w:t>Đăng ký:</w:t>
+            </w:r>
+            <w:r>
+              <w:rPr>
+                <w:noProof/>
+                <w:webHidden/>
+                <w:sz w:val="24"/>
+              </w:rPr>
+              <w:tab/>
+            </w:r>
+            <w:r>
+              <w:rPr>
+                <w:noProof/>
+                <w:webHidden/>
+                <w:sz w:val="24"/>
+              </w:rPr>
+              <w:fldChar w:fldCharType="begin"/>
+            </w:r>
+            <w:r>
+              <w:rPr>
+                <w:noProof/>
+                <w:webHidden/>
+                <w:sz w:val="24"/>
+              </w:rPr>
+              <w:instrText xml:space="preserve"> PAGEREF _Toc72511505 \h </w:instrText>
+            </w:r>
+            <w:r>
+              <w:rPr>
+                <w:noProof/>
+                <w:webHidden/>
+                <w:sz w:val="24"/>
+              </w:rPr>
+            </w:r>
+            <w:r>
+              <w:rPr>
+                <w:noProof/>
+                <w:webHidden/>
+                <w:sz w:val="24"/>
+              </w:rPr>
+              <w:fldChar w:fldCharType="separate"/>
+            </w:r>
+            <w:r>
+              <w:rPr>
+                <w:noProof/>
+                <w:webHidden/>
+                <w:sz w:val="24"/>
+              </w:rPr>
+              <w:t>12</w:t>
+            </w:r>
+            <w:r>
+              <w:rPr>
+                <w:noProof/>
+                <w:webHidden/>
+                <w:sz w:val="24"/>
+              </w:rPr>
+              <w:fldChar w:fldCharType="end"/>
+            </w:r>
+          </w:hyperlink>
+        </w:p>
+        <w:p>
+          <w:pPr>
+            <w:pStyle w:val="TOC2"/>
+            <w:tabs>
+              <w:tab w:val="left" w:pos="660"/>
+              <w:tab w:val="right" w:leader="dot" w:pos="10085"/>
+            </w:tabs>
+            <w:rPr>
+              <w:noProof/>
+              <w:sz w:val="24"/>
+              <w:lang w:eastAsia="en-US"/>
+            </w:rPr>
+          </w:pPr>
+          <w:hyperlink w:anchor="_Toc72511506" w:history="1">
+            <w:r>
+              <w:rPr>
+                <w:rStyle w:val="Hyperlink"/>
+                <w:rFonts w:ascii="Segoe UI" w:hAnsi="Segoe UI" w:cs="Segoe UI"/>
+                <w:i/>
+                <w:noProof/>
+                <w:sz w:val="24"/>
+              </w:rPr>
+              <w:t>3.</w:t>
+            </w:r>
+            <w:r>
+              <w:rPr>
+                <w:noProof/>
+                <w:sz w:val="24"/>
+                <w:lang w:eastAsia="en-US"/>
+              </w:rPr>
+              <w:tab/>
+            </w:r>
+            <w:r>
+              <w:rPr>
+                <w:rStyle w:val="Hyperlink"/>
+                <w:rFonts w:ascii="Segoe UI" w:hAnsi="Segoe UI" w:cs="Segoe UI"/>
+                <w:i/>
+                <w:noProof/>
+                <w:sz w:val="24"/>
+                <w:shd w:val="clear" w:color="auto" w:fill="FFFFFF"/>
+              </w:rPr>
+              <w:t>Đổi Mật Khẩu</w:t>
+            </w:r>
+            <w:r>
+              <w:rPr>
+                <w:noProof/>
+                <w:webHidden/>
+                <w:sz w:val="24"/>
+              </w:rPr>
+              <w:tab/>
+            </w:r>
+            <w:r>
+              <w:rPr>
+                <w:noProof/>
+                <w:webHidden/>
+                <w:sz w:val="24"/>
+              </w:rPr>
+              <w:fldChar w:fldCharType="begin"/>
+            </w:r>
+            <w:r>
+              <w:rPr>
+                <w:noProof/>
+                <w:webHidden/>
+                <w:sz w:val="24"/>
+              </w:rPr>
+              <w:instrText xml:space="preserve"> PAGEREF _Toc72511506 \h </w:instrText>
+            </w:r>
+            <w:r>
+              <w:rPr>
+                <w:noProof/>
+                <w:webHidden/>
+                <w:sz w:val="24"/>
+              </w:rPr>
+            </w:r>
+            <w:r>
+              <w:rPr>
+                <w:noProof/>
+                <w:webHidden/>
+                <w:sz w:val="24"/>
+              </w:rPr>
+              <w:fldChar w:fldCharType="separate"/>
+            </w:r>
+            <w:r>
+              <w:rPr>
+                <w:noProof/>
+                <w:webHidden/>
+                <w:sz w:val="24"/>
+              </w:rPr>
+              <w:t>13</w:t>
+            </w:r>
+            <w:r>
+              <w:rPr>
+                <w:noProof/>
+                <w:webHidden/>
+                <w:sz w:val="24"/>
+              </w:rPr>
+              <w:fldChar w:fldCharType="end"/>
+            </w:r>
+          </w:hyperlink>
+        </w:p>
+        <w:p>
+          <w:pPr>
+            <w:pStyle w:val="TOC2"/>
+            <w:tabs>
+              <w:tab w:val="left" w:pos="660"/>
+              <w:tab w:val="right" w:leader="dot" w:pos="10085"/>
+            </w:tabs>
+            <w:rPr>
+              <w:noProof/>
+              <w:sz w:val="24"/>
+              <w:lang w:eastAsia="en-US"/>
+            </w:rPr>
+          </w:pPr>
+          <w:hyperlink w:anchor="_Toc72511507" w:history="1">
+            <w:r>
+              <w:rPr>
+                <w:rStyle w:val="Hyperlink"/>
+                <w:rFonts w:ascii="Segoe UI" w:hAnsi="Segoe UI" w:cs="Segoe UI"/>
+                <w:i/>
+                <w:noProof/>
+                <w:sz w:val="24"/>
+              </w:rPr>
+              <w:t>4.</w:t>
+            </w:r>
+            <w:r>
+              <w:rPr>
+                <w:noProof/>
+                <w:sz w:val="24"/>
+                <w:lang w:eastAsia="en-US"/>
+              </w:rPr>
+              <w:tab/>
+            </w:r>
+            <w:r>
+              <w:rPr>
+                <w:rStyle w:val="Hyperlink"/>
+                <w:rFonts w:ascii="Segoe UI" w:hAnsi="Segoe UI" w:cs="Segoe UI"/>
+                <w:i/>
+                <w:noProof/>
+                <w:sz w:val="24"/>
+                <w:shd w:val="clear" w:color="auto" w:fill="FFFFFF"/>
+              </w:rPr>
+              <w:t>New Folder:</w:t>
+            </w:r>
+            <w:r>
+              <w:rPr>
+                <w:noProof/>
+                <w:webHidden/>
+                <w:sz w:val="24"/>
+              </w:rPr>
+              <w:tab/>
+            </w:r>
+            <w:r>
+              <w:rPr>
+                <w:noProof/>
+                <w:webHidden/>
+                <w:sz w:val="24"/>
+              </w:rPr>
+              <w:fldChar w:fldCharType="begin"/>
+            </w:r>
+            <w:r>
+              <w:rPr>
+                <w:noProof/>
+                <w:webHidden/>
+                <w:sz w:val="24"/>
+              </w:rPr>
+              <w:instrText xml:space="preserve"> PAGEREF _Toc72511507 \h </w:instrText>
+            </w:r>
+            <w:r>
+              <w:rPr>
+                <w:noProof/>
+                <w:webHidden/>
+                <w:sz w:val="24"/>
+              </w:rPr>
+            </w:r>
+            <w:r>
+              <w:rPr>
+                <w:noProof/>
+                <w:webHidden/>
+                <w:sz w:val="24"/>
+              </w:rPr>
+              <w:fldChar w:fldCharType="separate"/>
+            </w:r>
+            <w:r>
+              <w:rPr>
+                <w:noProof/>
+                <w:webHidden/>
+                <w:sz w:val="24"/>
+              </w:rPr>
+              <w:t>13</w:t>
+            </w:r>
+            <w:r>
+              <w:rPr>
+                <w:noProof/>
+                <w:webHidden/>
+                <w:sz w:val="24"/>
+              </w:rPr>
+              <w:fldChar w:fldCharType="end"/>
+            </w:r>
+          </w:hyperlink>
+        </w:p>
+        <w:p>
+          <w:pPr>
+            <w:pStyle w:val="TOC2"/>
+            <w:tabs>
+              <w:tab w:val="left" w:pos="660"/>
+              <w:tab w:val="right" w:leader="dot" w:pos="10085"/>
+            </w:tabs>
+            <w:rPr>
+              <w:noProof/>
+              <w:sz w:val="24"/>
+              <w:lang w:eastAsia="en-US"/>
+            </w:rPr>
+          </w:pPr>
+          <w:hyperlink w:anchor="_Toc72511508" w:history="1">
+            <w:r>
+              <w:rPr>
+                <w:rStyle w:val="Hyperlink"/>
+                <w:rFonts w:ascii="Segoe UI" w:hAnsi="Segoe UI" w:cs="Segoe UI"/>
+                <w:i/>
+                <w:noProof/>
+                <w:sz w:val="24"/>
+              </w:rPr>
+              <w:t>5.</w:t>
+            </w:r>
+            <w:r>
+              <w:rPr>
+                <w:noProof/>
+                <w:sz w:val="24"/>
+                <w:lang w:eastAsia="en-US"/>
+              </w:rPr>
+              <w:tab/>
+            </w:r>
+            <w:r>
+              <w:rPr>
+                <w:rStyle w:val="Hyperlink"/>
+                <w:rFonts w:ascii="Segoe UI" w:hAnsi="Segoe UI" w:cs="Segoe UI"/>
+                <w:i/>
+                <w:noProof/>
+                <w:sz w:val="24"/>
+                <w:shd w:val="clear" w:color="auto" w:fill="FFFFFF"/>
+              </w:rPr>
+              <w:t>Rename Folder:</w:t>
+            </w:r>
+            <w:r>
+              <w:rPr>
+                <w:noProof/>
+                <w:webHidden/>
+                <w:sz w:val="24"/>
+              </w:rPr>
+              <w:tab/>
+            </w:r>
+            <w:r>
+              <w:rPr>
+                <w:noProof/>
+                <w:webHidden/>
+                <w:sz w:val="24"/>
+              </w:rPr>
+              <w:fldChar w:fldCharType="begin"/>
+            </w:r>
+            <w:r>
+              <w:rPr>
+                <w:noProof/>
+                <w:webHidden/>
+                <w:sz w:val="24"/>
+              </w:rPr>
+              <w:instrText xml:space="preserve"> PAGEREF _Toc72511508 \h </w:instrText>
+            </w:r>
+            <w:r>
+              <w:rPr>
+                <w:noProof/>
+                <w:webHidden/>
+                <w:sz w:val="24"/>
+              </w:rPr>
+            </w:r>
+            <w:r>
+              <w:rPr>
+                <w:noProof/>
+                <w:webHidden/>
+                <w:sz w:val="24"/>
+              </w:rPr>
+              <w:fldChar w:fldCharType="separate"/>
+            </w:r>
+            <w:r>
+              <w:rPr>
+                <w:noProof/>
+                <w:webHidden/>
+                <w:sz w:val="24"/>
+              </w:rPr>
+              <w:t>14</w:t>
+            </w:r>
+            <w:r>
+              <w:rPr>
+                <w:noProof/>
+                <w:webHidden/>
+                <w:sz w:val="24"/>
+              </w:rPr>
+              <w:fldChar w:fldCharType="end"/>
+            </w:r>
+          </w:hyperlink>
+        </w:p>
+        <w:p>
+          <w:pPr>
+            <w:pStyle w:val="TOC2"/>
+            <w:tabs>
+              <w:tab w:val="left" w:pos="660"/>
+              <w:tab w:val="right" w:leader="dot" w:pos="10085"/>
+            </w:tabs>
+            <w:rPr>
+              <w:noProof/>
+              <w:sz w:val="24"/>
+              <w:lang w:eastAsia="en-US"/>
+            </w:rPr>
+          </w:pPr>
+          <w:hyperlink w:anchor="_Toc72511509" w:history="1">
+            <w:r>
+              <w:rPr>
+                <w:rStyle w:val="Hyperlink"/>
+                <w:rFonts w:ascii="Segoe UI" w:hAnsi="Segoe UI" w:cs="Segoe UI"/>
+                <w:i/>
+                <w:noProof/>
+                <w:sz w:val="24"/>
+              </w:rPr>
+              <w:t>6.</w:t>
+            </w:r>
+            <w:r>
+              <w:rPr>
+                <w:noProof/>
+                <w:sz w:val="24"/>
+                <w:lang w:eastAsia="en-US"/>
+              </w:rPr>
+              <w:tab/>
+            </w:r>
+            <w:r>
+              <w:rPr>
+                <w:rStyle w:val="Hyperlink"/>
+                <w:rFonts w:ascii="Segoe UI" w:hAnsi="Segoe UI" w:cs="Segoe UI"/>
+                <w:i/>
+                <w:noProof/>
+                <w:sz w:val="24"/>
+                <w:shd w:val="clear" w:color="auto" w:fill="FFFFFF"/>
+              </w:rPr>
+              <w:t>New Diary:</w:t>
+            </w:r>
+            <w:r>
+              <w:rPr>
+                <w:noProof/>
+                <w:webHidden/>
+                <w:sz w:val="24"/>
+              </w:rPr>
+              <w:tab/>
+            </w:r>
+            <w:r>
+              <w:rPr>
+                <w:noProof/>
+                <w:webHidden/>
+                <w:sz w:val="24"/>
+              </w:rPr>
+              <w:fldChar w:fldCharType="begin"/>
+            </w:r>
+            <w:r>
+              <w:rPr>
+                <w:noProof/>
+                <w:webHidden/>
+                <w:sz w:val="24"/>
+              </w:rPr>
+              <w:instrText xml:space="preserve"> PAGEREF _Toc72511509 \h </w:instrText>
+            </w:r>
+            <w:r>
+              <w:rPr>
+                <w:noProof/>
+                <w:webHidden/>
+                <w:sz w:val="24"/>
+              </w:rPr>
+            </w:r>
+            <w:r>
+              <w:rPr>
+                <w:noProof/>
+                <w:webHidden/>
+                <w:sz w:val="24"/>
+              </w:rPr>
+              <w:fldChar w:fldCharType="separate"/>
+            </w:r>
+            <w:r>
+              <w:rPr>
+                <w:noProof/>
+                <w:webHidden/>
+                <w:sz w:val="24"/>
+              </w:rPr>
+              <w:t>15</w:t>
+            </w:r>
+            <w:r>
+              <w:rPr>
+                <w:noProof/>
+                <w:webHidden/>
+                <w:sz w:val="24"/>
+              </w:rPr>
+              <w:fldChar w:fldCharType="end"/>
+            </w:r>
+          </w:hyperlink>
+        </w:p>
+        <w:p>
+          <w:pPr>
+            <w:pStyle w:val="TOC2"/>
+            <w:tabs>
+              <w:tab w:val="left" w:pos="660"/>
+              <w:tab w:val="right" w:leader="dot" w:pos="10085"/>
+            </w:tabs>
+            <w:rPr>
+              <w:noProof/>
+              <w:sz w:val="24"/>
+              <w:lang w:eastAsia="en-US"/>
+            </w:rPr>
+          </w:pPr>
+          <w:hyperlink w:anchor="_Toc72511510" w:history="1">
+            <w:r>
+              <w:rPr>
+                <w:rStyle w:val="Hyperlink"/>
+                <w:rFonts w:ascii="Segoe UI" w:hAnsi="Segoe UI" w:cs="Segoe UI"/>
+                <w:i/>
+                <w:noProof/>
+                <w:sz w:val="24"/>
+              </w:rPr>
+              <w:t>7.</w:t>
+            </w:r>
+            <w:r>
+              <w:rPr>
+                <w:noProof/>
+                <w:sz w:val="24"/>
+                <w:lang w:eastAsia="en-US"/>
+              </w:rPr>
+              <w:tab/>
+            </w:r>
+            <w:r>
+              <w:rPr>
+                <w:rStyle w:val="Hyperlink"/>
+                <w:rFonts w:ascii="Segoe UI" w:hAnsi="Segoe UI" w:cs="Segoe UI"/>
+                <w:i/>
+                <w:noProof/>
+                <w:sz w:val="24"/>
+                <w:shd w:val="clear" w:color="auto" w:fill="FFFFFF"/>
+              </w:rPr>
+              <w:t>Edit Diary:</w:t>
+            </w:r>
+            <w:r>
+              <w:rPr>
+                <w:noProof/>
+                <w:webHidden/>
+                <w:sz w:val="24"/>
+              </w:rPr>
+              <w:tab/>
+            </w:r>
+            <w:r>
+              <w:rPr>
+                <w:noProof/>
+                <w:webHidden/>
+                <w:sz w:val="24"/>
+              </w:rPr>
+              <w:fldChar w:fldCharType="begin"/>
+            </w:r>
+            <w:r>
+              <w:rPr>
+                <w:noProof/>
+                <w:webHidden/>
+                <w:sz w:val="24"/>
+              </w:rPr>
+              <w:instrText xml:space="preserve"> PAGEREF _Toc72511510 \h </w:instrText>
+            </w:r>
+            <w:r>
+              <w:rPr>
+                <w:noProof/>
+                <w:webHidden/>
+                <w:sz w:val="24"/>
+              </w:rPr>
+            </w:r>
+            <w:r>
+              <w:rPr>
+                <w:noProof/>
+                <w:webHidden/>
+                <w:sz w:val="24"/>
+              </w:rPr>
+              <w:fldChar w:fldCharType="separate"/>
+            </w:r>
+            <w:r>
+              <w:rPr>
+                <w:noProof/>
+                <w:webHidden/>
+                <w:sz w:val="24"/>
+              </w:rPr>
+              <w:t>16</w:t>
+            </w:r>
+            <w:r>
+              <w:rPr>
+                <w:noProof/>
+                <w:webHidden/>
+                <w:sz w:val="24"/>
+              </w:rPr>
+              <w:fldChar w:fldCharType="end"/>
+            </w:r>
+          </w:hyperlink>
+        </w:p>
+        <w:p>
+          <w:pPr>
+            <w:pStyle w:val="TOC2"/>
+            <w:tabs>
+              <w:tab w:val="right" w:leader="dot" w:pos="10085"/>
+            </w:tabs>
+            <w:rPr>
+              <w:noProof/>
+              <w:sz w:val="24"/>
+              <w:lang w:eastAsia="en-US"/>
+            </w:rPr>
+          </w:pPr>
+          <w:hyperlink w:anchor="_Toc72511511" w:history="1">
+            <w:r>
+              <w:rPr>
+                <w:rStyle w:val="Hyperlink"/>
+                <w:rFonts w:ascii="Segoe UI" w:hAnsi="Segoe UI" w:cs="Segoe UI"/>
+                <w:i/>
+                <w:noProof/>
+                <w:sz w:val="24"/>
+                <w:shd w:val="clear" w:color="auto" w:fill="FFFFFF"/>
+              </w:rPr>
+              <w:t>10.Find Diary:</w:t>
+            </w:r>
+            <w:r>
+              <w:rPr>
+                <w:noProof/>
+                <w:webHidden/>
+                <w:sz w:val="24"/>
+              </w:rPr>
+              <w:tab/>
+            </w:r>
+            <w:r>
+              <w:rPr>
+                <w:noProof/>
+                <w:webHidden/>
+                <w:sz w:val="24"/>
+              </w:rPr>
+              <w:fldChar w:fldCharType="begin"/>
+            </w:r>
+            <w:r>
+              <w:rPr>
+                <w:noProof/>
+                <w:webHidden/>
+                <w:sz w:val="24"/>
+              </w:rPr>
+              <w:instrText xml:space="preserve"> PAGEREF _Toc72511511 \h </w:instrText>
+            </w:r>
+            <w:r>
+              <w:rPr>
+                <w:noProof/>
+                <w:webHidden/>
+                <w:sz w:val="24"/>
+              </w:rPr>
+            </w:r>
+            <w:r>
+              <w:rPr>
+                <w:noProof/>
+                <w:webHidden/>
+                <w:sz w:val="24"/>
+              </w:rPr>
+              <w:fldChar w:fldCharType="separate"/>
+            </w:r>
+            <w:r>
+              <w:rPr>
+                <w:noProof/>
+                <w:webHidden/>
+                <w:sz w:val="24"/>
+              </w:rPr>
+              <w:t>16</w:t>
+            </w:r>
+            <w:r>
+              <w:rPr>
+                <w:noProof/>
+                <w:webHidden/>
+                <w:sz w:val="24"/>
+              </w:rPr>
+              <w:fldChar w:fldCharType="end"/>
+            </w:r>
+          </w:hyperlink>
+        </w:p>
+        <w:p>
+          <w:pPr>
+            <w:pStyle w:val="TOC1"/>
+            <w:tabs>
+              <w:tab w:val="right" w:leader="dot" w:pos="10085"/>
+            </w:tabs>
+            <w:rPr>
+              <w:noProof/>
+              <w:sz w:val="24"/>
+              <w:lang w:eastAsia="en-US"/>
+            </w:rPr>
+          </w:pPr>
+          <w:hyperlink w:anchor="_Toc72511512" w:history="1">
+            <w:r>
+              <w:rPr>
+                <w:rStyle w:val="Hyperlink"/>
+                <w:rFonts w:ascii="Segoe UI" w:hAnsi="Segoe UI" w:cs="Segoe UI"/>
+                <w:noProof/>
+                <w:sz w:val="24"/>
+                <w:shd w:val="clear" w:color="auto" w:fill="FFFFFF"/>
+              </w:rPr>
+              <w:t>KẾT LUẬN</w:t>
+            </w:r>
+            <w:r>
+              <w:rPr>
+                <w:noProof/>
+                <w:webHidden/>
+                <w:sz w:val="24"/>
+              </w:rPr>
+              <w:tab/>
+            </w:r>
+            <w:r>
+              <w:rPr>
+                <w:noProof/>
+                <w:webHidden/>
+                <w:sz w:val="24"/>
+              </w:rPr>
+              <w:fldChar w:fldCharType="begin"/>
+            </w:r>
+            <w:r>
+              <w:rPr>
+                <w:noProof/>
+                <w:webHidden/>
+                <w:sz w:val="24"/>
+              </w:rPr>
+              <w:instrText xml:space="preserve"> PAGEREF _Toc72511512 \h </w:instrText>
+            </w:r>
+            <w:r>
+              <w:rPr>
+                <w:noProof/>
+                <w:webHidden/>
+                <w:sz w:val="24"/>
+              </w:rPr>
+            </w:r>
+            <w:r>
+              <w:rPr>
+                <w:noProof/>
+                <w:webHidden/>
+                <w:sz w:val="24"/>
+              </w:rPr>
+              <w:fldChar w:fldCharType="separate"/>
+            </w:r>
+            <w:r>
+              <w:rPr>
+                <w:noProof/>
+                <w:webHidden/>
+                <w:sz w:val="24"/>
+              </w:rPr>
+              <w:t>17</w:t>
+            </w:r>
+            <w:r>
+              <w:rPr>
+                <w:noProof/>
+                <w:webHidden/>
+                <w:sz w:val="24"/>
+              </w:rPr>
+              <w:fldChar w:fldCharType="end"/>
+            </w:r>
+          </w:hyperlink>
+        </w:p>
+        <w:p>
+          <w:pPr>
+            <w:pStyle w:val="TOC1"/>
+            <w:tabs>
+              <w:tab w:val="right" w:leader="dot" w:pos="10085"/>
+            </w:tabs>
+            <w:rPr>
+              <w:noProof/>
+              <w:lang w:eastAsia="en-US"/>
+            </w:rPr>
+          </w:pPr>
+          <w:hyperlink w:anchor="_Toc72511513" w:history="1">
+            <w:r>
+              <w:rPr>
+                <w:rStyle w:val="Hyperlink"/>
+                <w:rFonts w:ascii="Segoe UI" w:hAnsi="Segoe UI" w:cs="Segoe UI"/>
+                <w:noProof/>
+                <w:sz w:val="24"/>
+                <w:shd w:val="clear" w:color="auto" w:fill="FFFFFF"/>
+              </w:rPr>
+              <w:t>HƯỚNG PHÁT TRIỂN</w:t>
+            </w:r>
+            <w:r>
+              <w:rPr>
+                <w:noProof/>
+                <w:webHidden/>
+                <w:sz w:val="24"/>
+              </w:rPr>
+              <w:tab/>
+            </w:r>
+            <w:r>
+              <w:rPr>
+                <w:noProof/>
+                <w:webHidden/>
+                <w:sz w:val="24"/>
+              </w:rPr>
+              <w:fldChar w:fldCharType="begin"/>
+            </w:r>
+            <w:r>
+              <w:rPr>
+                <w:noProof/>
+                <w:webHidden/>
+                <w:sz w:val="24"/>
+              </w:rPr>
+              <w:instrText xml:space="preserve"> PAGEREF _Toc72511513 \h </w:instrText>
+            </w:r>
+            <w:r>
+              <w:rPr>
+                <w:noProof/>
+                <w:webHidden/>
+                <w:sz w:val="24"/>
+              </w:rPr>
+            </w:r>
+            <w:r>
+              <w:rPr>
+                <w:noProof/>
+                <w:webHidden/>
+                <w:sz w:val="24"/>
+              </w:rPr>
+              <w:fldChar w:fldCharType="separate"/>
+            </w:r>
+            <w:r>
+              <w:rPr>
+                <w:noProof/>
+                <w:webHidden/>
+                <w:sz w:val="24"/>
+              </w:rPr>
+              <w:t>17</w:t>
+            </w:r>
+            <w:r>
+              <w:rPr>
+                <w:noProof/>
+                <w:webHidden/>
+                <w:sz w:val="24"/>
+              </w:rPr>
+              <w:fldChar w:fldCharType="end"/>
+            </w:r>
+          </w:hyperlink>
+        </w:p>
+        <w:p>
+          <w:r>
+            <w:rPr>
+              <w:b/>
+              <w:bCs/>
+              <w:noProof/>
+            </w:rPr>
+            <w:fldChar w:fldCharType="end"/>
+          </w:r>
+        </w:p>
+      </w:sdtContent>
+    </w:sdt>
     <w:p>
       <w:pPr>
         <w:pStyle w:val="Nng"/>
-        <w:rPr>
-          <w:rFonts w:ascii="Times New Roman" w:hAnsi="Times New Roman"/>
+        <w:jc w:val="left"/>
+        <w:rPr>
+          <w:rFonts w:ascii="Segoe UI" w:hAnsi="Segoe UI" w:cs="Segoe UI"/>
         </w:rPr>
       </w:pPr>
     </w:p>
@@ -547,71 +2956,7 @@
       <w:pPr>
         <w:pStyle w:val="Nng"/>
         <w:rPr>
-          <w:rFonts w:ascii="Times New Roman" w:hAnsi="Times New Roman"/>
-        </w:rPr>
-      </w:pPr>
-    </w:p>
-    <w:p>
-      <w:pPr>
-        <w:pStyle w:val="Nng"/>
-        <w:rPr>
-          <w:rFonts w:ascii="Times New Roman" w:hAnsi="Times New Roman"/>
-          <w:i/>
-        </w:rPr>
-      </w:pPr>
-      <w:r>
-        <w:rPr>
-          <w:rFonts w:ascii="Times New Roman" w:hAnsi="Times New Roman"/>
-          <w:i/>
-        </w:rPr>
-        <w:t>Đà Nẵng,</w:t>
-      </w:r>
-      <w:r>
-        <w:rPr>
-          <w:rFonts w:ascii="Times New Roman" w:hAnsi="Times New Roman"/>
-          <w:i/>
-        </w:rPr>
-        <w:t xml:space="preserve"> </w:t>
-      </w:r>
-      <w:r>
-        <w:rPr>
-          <w:rFonts w:ascii="Times New Roman" w:hAnsi="Times New Roman"/>
-          <w:i/>
-        </w:rPr>
-        <w:t>ngày 14</w:t>
-      </w:r>
-      <w:r>
-        <w:rPr>
-          <w:rFonts w:ascii="Times New Roman" w:hAnsi="Times New Roman"/>
-          <w:i/>
-        </w:rPr>
-        <w:t xml:space="preserve"> </w:t>
-      </w:r>
-      <w:r>
-        <w:rPr>
-          <w:rFonts w:ascii="Times New Roman" w:hAnsi="Times New Roman"/>
-          <w:i/>
-        </w:rPr>
-        <w:t>tháng 05 năm 2021</w:t>
-      </w:r>
-    </w:p>
-    <w:p>
-      <w:pPr>
-        <w:pStyle w:val="CCNghe"/>
-        <w:rPr>
-          <w:rFonts w:ascii="Times New Roman" w:hAnsi="Times New Roman"/>
-          <w:i/>
-        </w:rPr>
-      </w:pPr>
-      <w:r>
-        <w:br w:type="page"/>
-      </w:r>
-    </w:p>
-    <w:p>
-      <w:pPr>
-        <w:pStyle w:val="Nng"/>
-        <w:rPr>
-          <w:rFonts w:ascii="Times New Roman" w:hAnsi="Times New Roman"/>
+          <w:rFonts w:ascii="Segoe UI" w:hAnsi="Segoe UI" w:cs="Segoe UI"/>
         </w:rPr>
         <w:sectPr>
           <w:footerReference w:type="even" r:id="rId9"/>
@@ -630,32 +2975,47 @@
         </w:sectPr>
       </w:pPr>
     </w:p>
-    <w:p/>
-    <w:p>
-      <w:bookmarkStart w:id="0" w:name="_GoBack"/>
-      <w:bookmarkEnd w:id="0"/>
+    <w:p>
+      <w:pPr>
+        <w:rPr>
+          <w:rFonts w:ascii="Segoe UI" w:hAnsi="Segoe UI" w:cs="Segoe UI"/>
+        </w:rPr>
+      </w:pPr>
+    </w:p>
+    <w:p>
+      <w:pPr>
+        <w:rPr>
+          <w:rFonts w:ascii="Segoe UI" w:hAnsi="Segoe UI" w:cs="Segoe UI"/>
+        </w:rPr>
+      </w:pPr>
     </w:p>
     <w:p>
       <w:pPr>
         <w:pStyle w:val="TOCHeading"/>
         <w:jc w:val="center"/>
-      </w:pPr>
-      <w:bookmarkStart w:id="1" w:name="_Toc450840682"/>
-      <w:bookmarkStart w:id="2" w:name="_Toc463537819"/>
-      <w:bookmarkStart w:id="3" w:name="_Toc71923821"/>
-      <w:r>
+        <w:rPr>
+          <w:rFonts w:ascii="Segoe UI" w:hAnsi="Segoe UI" w:cs="Segoe UI"/>
+        </w:rPr>
+      </w:pPr>
+      <w:bookmarkStart w:id="0" w:name="_Toc450840682"/>
+      <w:bookmarkStart w:id="1" w:name="_Toc463537819"/>
+      <w:bookmarkStart w:id="2" w:name="_Toc71923821"/>
+      <w:r>
+        <w:rPr>
+          <w:rFonts w:ascii="Segoe UI" w:hAnsi="Segoe UI" w:cs="Segoe UI"/>
+        </w:rPr>
         <w:t>LỜI MỞ ĐẦU</w:t>
       </w:r>
+      <w:bookmarkEnd w:id="0"/>
       <w:bookmarkEnd w:id="1"/>
       <w:bookmarkEnd w:id="2"/>
-      <w:bookmarkEnd w:id="3"/>
     </w:p>
     <w:p>
       <w:pPr>
         <w:ind w:firstLine="720"/>
         <w:jc w:val="both"/>
         <w:rPr>
-          <w:rFonts w:ascii="Times New Roman" w:hAnsi="Times New Roman" w:cs="Times New Roman"/>
+          <w:rFonts w:ascii="Segoe UI" w:hAnsi="Segoe UI" w:cs="Segoe UI"/>
           <w:color w:val="1D2129"/>
           <w:sz w:val="28"/>
           <w:szCs w:val="28"/>
@@ -665,7 +3025,7 @@
       <w:hyperlink r:id="rId11" w:history="1">
         <w:r>
           <w:rPr>
-            <w:rFonts w:ascii="Times New Roman" w:hAnsi="Times New Roman" w:cs="Times New Roman"/>
+            <w:rFonts w:ascii="Segoe UI" w:hAnsi="Segoe UI" w:cs="Segoe UI"/>
             <w:color w:val="1D2129"/>
             <w:sz w:val="28"/>
             <w:szCs w:val="28"/>
@@ -676,7 +3036,7 @@
       </w:hyperlink>
       <w:r>
         <w:rPr>
-          <w:rFonts w:ascii="Times New Roman" w:hAnsi="Times New Roman" w:cs="Times New Roman"/>
+          <w:rFonts w:ascii="Segoe UI" w:hAnsi="Segoe UI" w:cs="Segoe UI"/>
           <w:b/>
           <w:bCs/>
           <w:color w:val="1D2129"/>
@@ -687,7 +3047,7 @@
       </w:r>
       <w:r>
         <w:rPr>
-          <w:rFonts w:ascii="Times New Roman" w:hAnsi="Times New Roman" w:cs="Times New Roman"/>
+          <w:rFonts w:ascii="Segoe UI" w:hAnsi="Segoe UI" w:cs="Segoe UI"/>
           <w:color w:val="1D2129"/>
           <w:sz w:val="28"/>
           <w:szCs w:val="28"/>
@@ -701,16 +3061,16 @@
         <w:ind w:firstLine="720"/>
         <w:jc w:val="both"/>
         <w:rPr>
-          <w:rFonts w:ascii="Times New Roman" w:hAnsi="Times New Roman" w:cs="Times New Roman"/>
-          <w:color w:val="1D2129"/>
-          <w:sz w:val="28"/>
-          <w:szCs w:val="28"/>
-          <w:shd w:val="clear" w:color="auto" w:fill="FFFFFF"/>
-        </w:rPr>
-      </w:pPr>
-      <w:r>
-        <w:rPr>
-          <w:rFonts w:ascii="Times New Roman" w:hAnsi="Times New Roman" w:cs="Times New Roman"/>
+          <w:rFonts w:ascii="Segoe UI" w:hAnsi="Segoe UI" w:cs="Segoe UI"/>
+          <w:color w:val="1D2129"/>
+          <w:sz w:val="28"/>
+          <w:szCs w:val="28"/>
+          <w:shd w:val="clear" w:color="auto" w:fill="FFFFFF"/>
+        </w:rPr>
+      </w:pPr>
+      <w:r>
+        <w:rPr>
+          <w:rFonts w:ascii="Segoe UI" w:hAnsi="Segoe UI" w:cs="Segoe UI"/>
           <w:color w:val="1D2129"/>
           <w:sz w:val="28"/>
           <w:szCs w:val="28"/>
@@ -720,7 +3080,7 @@
       </w:r>
       <w:r>
         <w:rPr>
-          <w:rFonts w:ascii="Times New Roman" w:hAnsi="Times New Roman" w:cs="Times New Roman"/>
+          <w:rFonts w:ascii="Segoe UI" w:hAnsi="Segoe UI" w:cs="Segoe UI"/>
           <w:color w:val="1D2129"/>
           <w:sz w:val="28"/>
           <w:szCs w:val="28"/>
@@ -730,23 +3090,13 @@
       </w:r>
       <w:r>
         <w:rPr>
-          <w:rFonts w:ascii="Times New Roman" w:hAnsi="Times New Roman" w:cs="Times New Roman"/>
-          <w:color w:val="1D2129"/>
-          <w:sz w:val="28"/>
-          <w:szCs w:val="28"/>
-          <w:shd w:val="clear" w:color="auto" w:fill="FFFFFF"/>
-        </w:rPr>
-        <w:t>Bạn không có vấn đề về tâm lý? Không sao ! Vì nhật ký không phải chỉ có chừng đó lợi ích</w:t>
-      </w:r>
-      <w:r>
-        <w:rPr>
-          <w:rFonts w:ascii="Times New Roman" w:hAnsi="Times New Roman" w:cs="Times New Roman"/>
-          <w:color w:val="1D2129"/>
-          <w:sz w:val="28"/>
-          <w:szCs w:val="28"/>
-          <w:shd w:val="clear" w:color="auto" w:fill="FFFFFF"/>
-        </w:rPr>
-        <w:t>.</w:t>
+          <w:rFonts w:ascii="Segoe UI" w:hAnsi="Segoe UI" w:cs="Segoe UI"/>
+          <w:color w:val="1D2129"/>
+          <w:sz w:val="28"/>
+          <w:szCs w:val="28"/>
+          <w:shd w:val="clear" w:color="auto" w:fill="FFFFFF"/>
+        </w:rPr>
+        <w:t>Bạn không có vấn đề về tâm lý? Không sao ! Vì nhật ký không phải chỉ có chừng đó lợi ích.</w:t>
       </w:r>
     </w:p>
     <w:p>
@@ -758,36 +3108,26 @@
         </w:numPr>
         <w:jc w:val="both"/>
         <w:rPr>
-          <w:rFonts w:ascii="Times New Roman" w:hAnsi="Times New Roman" w:cs="Times New Roman"/>
-          <w:color w:val="1D2129"/>
-          <w:sz w:val="28"/>
-          <w:szCs w:val="28"/>
-          <w:shd w:val="clear" w:color="auto" w:fill="FFFFFF"/>
-        </w:rPr>
-      </w:pPr>
-      <w:r>
-        <w:rPr>
-          <w:rFonts w:ascii="Times New Roman" w:hAnsi="Times New Roman" w:cs="Times New Roman"/>
-          <w:color w:val="1D2129"/>
-          <w:sz w:val="28"/>
-          <w:szCs w:val="28"/>
-          <w:shd w:val="clear" w:color="auto" w:fill="FFFFFF"/>
-        </w:rPr>
-        <w:t>Nâng cao kỹ</w:t>
-      </w:r>
-      <w:r>
-        <w:rPr>
-          <w:rFonts w:ascii="Times New Roman" w:hAnsi="Times New Roman" w:cs="Times New Roman"/>
-          <w:color w:val="1D2129"/>
-          <w:sz w:val="28"/>
-          <w:szCs w:val="28"/>
-          <w:shd w:val="clear" w:color="auto" w:fill="FFFFFF"/>
-        </w:rPr>
-        <w:t xml:space="preserve"> năng ghi chép</w:t>
-      </w:r>
-      <w:r>
-        <w:rPr>
-          <w:rFonts w:ascii="Times New Roman" w:hAnsi="Times New Roman" w:cs="Times New Roman"/>
+          <w:rFonts w:ascii="Segoe UI" w:hAnsi="Segoe UI" w:cs="Segoe UI"/>
+          <w:color w:val="1D2129"/>
+          <w:sz w:val="28"/>
+          <w:szCs w:val="28"/>
+          <w:shd w:val="clear" w:color="auto" w:fill="FFFFFF"/>
+        </w:rPr>
+      </w:pPr>
+      <w:r>
+        <w:rPr>
+          <w:rFonts w:ascii="Segoe UI" w:hAnsi="Segoe UI" w:cs="Segoe UI"/>
+          <w:color w:val="1D2129"/>
+          <w:sz w:val="28"/>
+          <w:szCs w:val="28"/>
+          <w:shd w:val="clear" w:color="auto" w:fill="FFFFFF"/>
+        </w:rPr>
+        <w:t>Nâng cao kỹ năng ghi chép</w:t>
+      </w:r>
+      <w:r>
+        <w:rPr>
+          <w:rFonts w:ascii="Segoe UI" w:hAnsi="Segoe UI" w:cs="Segoe UI"/>
           <w:color w:val="1D2129"/>
           <w:sz w:val="28"/>
           <w:szCs w:val="28"/>
@@ -797,7 +3137,7 @@
       </w:r>
       <w:r>
         <w:rPr>
-          <w:rFonts w:ascii="Times New Roman" w:hAnsi="Times New Roman" w:cs="Times New Roman"/>
+          <w:rFonts w:ascii="Segoe UI" w:hAnsi="Segoe UI" w:cs="Segoe UI"/>
           <w:color w:val="1D2129"/>
           <w:sz w:val="28"/>
           <w:szCs w:val="28"/>
@@ -811,16 +3151,16 @@
         <w:ind w:firstLine="720"/>
         <w:jc w:val="both"/>
         <w:rPr>
-          <w:rFonts w:ascii="Times New Roman" w:hAnsi="Times New Roman" w:cs="Times New Roman"/>
-          <w:color w:val="1D2129"/>
-          <w:sz w:val="28"/>
-          <w:szCs w:val="28"/>
-          <w:shd w:val="clear" w:color="auto" w:fill="FFFFFF"/>
-        </w:rPr>
-      </w:pPr>
-      <w:r>
-        <w:rPr>
-          <w:rFonts w:ascii="Times New Roman" w:hAnsi="Times New Roman" w:cs="Times New Roman"/>
+          <w:rFonts w:ascii="Segoe UI" w:hAnsi="Segoe UI" w:cs="Segoe UI"/>
+          <w:color w:val="1D2129"/>
+          <w:sz w:val="28"/>
+          <w:szCs w:val="28"/>
+          <w:shd w:val="clear" w:color="auto" w:fill="FFFFFF"/>
+        </w:rPr>
+      </w:pPr>
+      <w:r>
+        <w:rPr>
+          <w:rFonts w:ascii="Segoe UI" w:hAnsi="Segoe UI" w:cs="Segoe UI"/>
           <w:color w:val="1D2129"/>
           <w:sz w:val="28"/>
           <w:szCs w:val="28"/>
@@ -830,7 +3170,7 @@
       </w:r>
       <w:r>
         <w:rPr>
-          <w:rFonts w:ascii="Times New Roman" w:hAnsi="Times New Roman" w:cs="Times New Roman"/>
+          <w:rFonts w:ascii="Segoe UI" w:hAnsi="Segoe UI" w:cs="Segoe UI"/>
           <w:color w:val="1D2129"/>
           <w:sz w:val="28"/>
           <w:szCs w:val="28"/>
@@ -848,16 +3188,16 @@
         </w:numPr>
         <w:jc w:val="both"/>
         <w:rPr>
-          <w:rFonts w:ascii="Times New Roman" w:hAnsi="Times New Roman" w:cs="Times New Roman"/>
-          <w:color w:val="1D2129"/>
-          <w:sz w:val="28"/>
-          <w:szCs w:val="28"/>
-          <w:shd w:val="clear" w:color="auto" w:fill="FFFFFF"/>
-        </w:rPr>
-      </w:pPr>
-      <w:r>
-        <w:rPr>
-          <w:rFonts w:ascii="Times New Roman" w:hAnsi="Times New Roman" w:cs="Times New Roman"/>
+          <w:rFonts w:ascii="Segoe UI" w:hAnsi="Segoe UI" w:cs="Segoe UI"/>
+          <w:color w:val="1D2129"/>
+          <w:sz w:val="28"/>
+          <w:szCs w:val="28"/>
+          <w:shd w:val="clear" w:color="auto" w:fill="FFFFFF"/>
+        </w:rPr>
+      </w:pPr>
+      <w:r>
+        <w:rPr>
+          <w:rFonts w:ascii="Segoe UI" w:hAnsi="Segoe UI" w:cs="Segoe UI"/>
           <w:color w:val="1D2129"/>
           <w:sz w:val="28"/>
           <w:szCs w:val="28"/>
@@ -871,16 +3211,16 @@
         <w:ind w:firstLine="720"/>
         <w:jc w:val="both"/>
         <w:rPr>
-          <w:rFonts w:ascii="Times New Roman" w:hAnsi="Times New Roman" w:cs="Times New Roman"/>
-          <w:color w:val="1D2129"/>
-          <w:sz w:val="28"/>
-          <w:szCs w:val="28"/>
-          <w:shd w:val="clear" w:color="auto" w:fill="FFFFFF"/>
-        </w:rPr>
-      </w:pPr>
-      <w:r>
-        <w:rPr>
-          <w:rFonts w:ascii="Times New Roman" w:hAnsi="Times New Roman" w:cs="Times New Roman"/>
+          <w:rFonts w:ascii="Segoe UI" w:hAnsi="Segoe UI" w:cs="Segoe UI"/>
+          <w:color w:val="1D2129"/>
+          <w:sz w:val="28"/>
+          <w:szCs w:val="28"/>
+          <w:shd w:val="clear" w:color="auto" w:fill="FFFFFF"/>
+        </w:rPr>
+      </w:pPr>
+      <w:r>
+        <w:rPr>
+          <w:rFonts w:ascii="Segoe UI" w:hAnsi="Segoe UI" w:cs="Segoe UI"/>
           <w:color w:val="1D2129"/>
           <w:sz w:val="28"/>
           <w:szCs w:val="28"/>
@@ -890,7 +3230,7 @@
       </w:r>
       <w:r>
         <w:rPr>
-          <w:rFonts w:ascii="Times New Roman" w:hAnsi="Times New Roman" w:cs="Times New Roman"/>
+          <w:rFonts w:ascii="Segoe UI" w:hAnsi="Segoe UI" w:cs="Segoe UI"/>
           <w:color w:val="1D2129"/>
           <w:sz w:val="28"/>
           <w:szCs w:val="28"/>
@@ -900,7 +3240,7 @@
       </w:r>
       <w:r>
         <w:rPr>
-          <w:rFonts w:ascii="Times New Roman" w:hAnsi="Times New Roman" w:cs="Times New Roman"/>
+          <w:rFonts w:ascii="Segoe UI" w:hAnsi="Segoe UI" w:cs="Segoe UI"/>
           <w:color w:val="1D2129"/>
           <w:sz w:val="28"/>
           <w:szCs w:val="28"/>
@@ -918,16 +3258,16 @@
         </w:numPr>
         <w:jc w:val="both"/>
         <w:rPr>
-          <w:rFonts w:ascii="Times New Roman" w:hAnsi="Times New Roman" w:cs="Times New Roman"/>
-          <w:color w:val="1D2129"/>
-          <w:sz w:val="28"/>
-          <w:szCs w:val="28"/>
-          <w:shd w:val="clear" w:color="auto" w:fill="FFFFFF"/>
-        </w:rPr>
-      </w:pPr>
-      <w:r>
-        <w:rPr>
-          <w:rFonts w:ascii="Times New Roman" w:hAnsi="Times New Roman" w:cs="Times New Roman"/>
+          <w:rFonts w:ascii="Segoe UI" w:hAnsi="Segoe UI" w:cs="Segoe UI"/>
+          <w:color w:val="1D2129"/>
+          <w:sz w:val="28"/>
+          <w:szCs w:val="28"/>
+          <w:shd w:val="clear" w:color="auto" w:fill="FFFFFF"/>
+        </w:rPr>
+      </w:pPr>
+      <w:r>
+        <w:rPr>
+          <w:rFonts w:ascii="Segoe UI" w:hAnsi="Segoe UI" w:cs="Segoe UI"/>
           <w:color w:val="1D2129"/>
           <w:sz w:val="28"/>
           <w:szCs w:val="28"/>
@@ -941,17 +3281,17 @@
         <w:ind w:firstLine="720"/>
         <w:jc w:val="both"/>
         <w:rPr>
-          <w:rFonts w:ascii="Times New Roman" w:hAnsi="Times New Roman" w:cs="Times New Roman"/>
-          <w:i/>
-          <w:color w:val="1D2129"/>
-          <w:sz w:val="28"/>
-          <w:szCs w:val="28"/>
-          <w:shd w:val="clear" w:color="auto" w:fill="FFFFFF"/>
-        </w:rPr>
-      </w:pPr>
-      <w:r>
-        <w:rPr>
-          <w:rFonts w:ascii="Times New Roman" w:hAnsi="Times New Roman" w:cs="Times New Roman"/>
+          <w:rFonts w:ascii="Segoe UI" w:hAnsi="Segoe UI" w:cs="Segoe UI"/>
+          <w:i/>
+          <w:color w:val="1D2129"/>
+          <w:sz w:val="28"/>
+          <w:szCs w:val="28"/>
+          <w:shd w:val="clear" w:color="auto" w:fill="FFFFFF"/>
+        </w:rPr>
+      </w:pPr>
+      <w:r>
+        <w:rPr>
+          <w:rFonts w:ascii="Segoe UI" w:hAnsi="Segoe UI" w:cs="Segoe UI"/>
           <w:color w:val="1D2129"/>
           <w:sz w:val="28"/>
           <w:szCs w:val="28"/>
@@ -965,26 +3305,27 @@
         <w:ind w:firstLine="720"/>
         <w:jc w:val="both"/>
         <w:rPr>
-          <w:rFonts w:ascii="Times New Roman" w:hAnsi="Times New Roman" w:cs="Times New Roman"/>
-          <w:color w:val="1D2129"/>
-          <w:sz w:val="28"/>
-          <w:szCs w:val="28"/>
-          <w:shd w:val="clear" w:color="auto" w:fill="FFFFFF"/>
-        </w:rPr>
-      </w:pPr>
-      <w:r>
-        <w:rPr>
-          <w:rFonts w:ascii="Times New Roman" w:hAnsi="Times New Roman" w:cs="Times New Roman"/>
-          <w:color w:val="1D2129"/>
-          <w:sz w:val="28"/>
-          <w:szCs w:val="28"/>
-          <w:shd w:val="clear" w:color="auto" w:fill="FFFFFF"/>
-        </w:rPr>
+          <w:rFonts w:ascii="Segoe UI" w:hAnsi="Segoe UI" w:cs="Segoe UI"/>
+          <w:color w:val="1D2129"/>
+          <w:sz w:val="28"/>
+          <w:szCs w:val="28"/>
+          <w:shd w:val="clear" w:color="auto" w:fill="FFFFFF"/>
+        </w:rPr>
+      </w:pPr>
+      <w:r>
+        <w:rPr>
+          <w:rFonts w:ascii="Segoe UI" w:hAnsi="Segoe UI" w:cs="Segoe UI"/>
+          <w:color w:val="1D2129"/>
+          <w:sz w:val="28"/>
+          <w:szCs w:val="28"/>
+          <w:shd w:val="clear" w:color="auto" w:fill="FFFFFF"/>
+        </w:rPr>
+        <w:lastRenderedPageBreak/>
         <w:t xml:space="preserve">Vì những lợi ích trên của việc viết nhật ký, nhóm phát triển chúng em </w:t>
       </w:r>
       <w:r>
         <w:rPr>
-          <w:rFonts w:ascii="Times New Roman" w:hAnsi="Times New Roman" w:cs="Times New Roman"/>
+          <w:rFonts w:ascii="Segoe UI" w:hAnsi="Segoe UI" w:cs="Segoe UI"/>
           <w:color w:val="1D2129"/>
           <w:sz w:val="28"/>
           <w:szCs w:val="28"/>
@@ -994,7 +3335,7 @@
       </w:r>
       <w:r>
         <w:rPr>
-          <w:rFonts w:ascii="Times New Roman" w:hAnsi="Times New Roman" w:cs="Times New Roman"/>
+          <w:rFonts w:ascii="Segoe UI" w:hAnsi="Segoe UI" w:cs="Segoe UI"/>
           <w:color w:val="1D2129"/>
           <w:sz w:val="28"/>
           <w:szCs w:val="28"/>
@@ -1004,7 +3345,7 @@
       </w:r>
       <w:r>
         <w:rPr>
-          <w:rFonts w:ascii="Times New Roman" w:hAnsi="Times New Roman" w:cs="Times New Roman"/>
+          <w:rFonts w:ascii="Segoe UI" w:hAnsi="Segoe UI" w:cs="Segoe UI"/>
           <w:color w:val="1D2129"/>
           <w:sz w:val="28"/>
           <w:szCs w:val="28"/>
@@ -1014,7 +3355,7 @@
       </w:r>
       <w:r>
         <w:rPr>
-          <w:rFonts w:ascii="Times New Roman" w:hAnsi="Times New Roman" w:cs="Times New Roman"/>
+          <w:rFonts w:ascii="Segoe UI" w:hAnsi="Segoe UI" w:cs="Segoe UI"/>
           <w:color w:val="1D2129"/>
           <w:sz w:val="28"/>
           <w:szCs w:val="28"/>
@@ -1024,7 +3365,7 @@
       </w:r>
       <w:r>
         <w:rPr>
-          <w:rFonts w:ascii="Times New Roman" w:hAnsi="Times New Roman" w:cs="Times New Roman"/>
+          <w:rFonts w:ascii="Segoe UI" w:hAnsi="Segoe UI" w:cs="Segoe UI"/>
           <w:color w:val="1D2129"/>
           <w:sz w:val="28"/>
           <w:szCs w:val="28"/>
@@ -1034,27 +3375,17 @@
       </w:r>
       <w:r>
         <w:rPr>
-          <w:rFonts w:ascii="Times New Roman" w:hAnsi="Times New Roman" w:cs="Times New Roman"/>
-          <w:color w:val="1D2129"/>
-          <w:sz w:val="28"/>
-          <w:szCs w:val="28"/>
-          <w:shd w:val="clear" w:color="auto" w:fill="FFFFFF"/>
-        </w:rPr>
-        <w:t xml:space="preserve"> học. Nhóm phát triển chúng em rất mong được sự ủng hộ và góp ý từ thầy</w:t>
-      </w:r>
-      <w:r>
-        <w:rPr>
-          <w:rFonts w:ascii="Times New Roman" w:hAnsi="Times New Roman" w:cs="Times New Roman"/>
-          <w:color w:val="1D2129"/>
-          <w:sz w:val="28"/>
-          <w:szCs w:val="28"/>
-          <w:shd w:val="clear" w:color="auto" w:fill="FFFFFF"/>
-        </w:rPr>
-        <w:t>.</w:t>
-      </w:r>
-      <w:r>
-        <w:rPr>
-          <w:rFonts w:ascii="Times New Roman" w:hAnsi="Times New Roman" w:cs="Times New Roman"/>
+          <w:rFonts w:ascii="Segoe UI" w:hAnsi="Segoe UI" w:cs="Segoe UI"/>
+          <w:color w:val="1D2129"/>
+          <w:sz w:val="28"/>
+          <w:szCs w:val="28"/>
+          <w:shd w:val="clear" w:color="auto" w:fill="FFFFFF"/>
+        </w:rPr>
+        <w:t xml:space="preserve"> học. Nhóm phát triển chúng em rất mong được sự ủng hộ và góp ý từ thầy.</w:t>
+      </w:r>
+      <w:r>
+        <w:rPr>
+          <w:rFonts w:ascii="Segoe UI" w:hAnsi="Segoe UI" w:cs="Segoe UI"/>
           <w:color w:val="1D2129"/>
           <w:sz w:val="32"/>
           <w:szCs w:val="32"/>
@@ -1062,1293 +3393,35 @@
         </w:rPr>
         <w:br w:type="page"/>
       </w:r>
-      <w:bookmarkStart w:id="4" w:name="_Toc450840683"/>
-      <w:bookmarkStart w:id="5" w:name="_Toc463537820"/>
-    </w:p>
-    <w:sdt>
-      <w:sdtPr>
-        <w:id w:val="-628393093"/>
-        <w:docPartObj>
-          <w:docPartGallery w:val="Table of Contents"/>
-          <w:docPartUnique/>
-        </w:docPartObj>
-      </w:sdtPr>
-      <w:sdtEndPr>
-        <w:rPr>
-          <w:rFonts w:asciiTheme="minorHAnsi" w:eastAsiaTheme="minorEastAsia" w:hAnsiTheme="minorHAnsi" w:cstheme="minorBidi"/>
-          <w:b/>
-          <w:bCs/>
-          <w:noProof/>
-          <w:color w:val="auto"/>
-          <w:sz w:val="22"/>
-          <w:szCs w:val="22"/>
-          <w:lang w:eastAsia="zh-CN"/>
-        </w:rPr>
-      </w:sdtEndPr>
-      <w:sdtContent>
-        <w:p>
-          <w:pPr>
-            <w:pStyle w:val="TOCHeading"/>
-          </w:pPr>
-          <w:r>
-            <w:t>MỤC LỤC</w:t>
-          </w:r>
-        </w:p>
-        <w:p>
-          <w:pPr>
-            <w:pStyle w:val="TOC1"/>
-            <w:tabs>
-              <w:tab w:val="right" w:leader="dot" w:pos="9111"/>
-            </w:tabs>
-            <w:rPr>
-              <w:noProof/>
-              <w:lang w:eastAsia="en-US"/>
-            </w:rPr>
-          </w:pPr>
-          <w:r>
-            <w:fldChar w:fldCharType="begin"/>
-          </w:r>
-          <w:r>
-            <w:instrText xml:space="preserve"> TOC \o "1-3" \h \z \u </w:instrText>
-          </w:r>
-          <w:r>
-            <w:fldChar w:fldCharType="separate"/>
-          </w:r>
-          <w:hyperlink w:anchor="_Toc71923821" w:history="1">
-            <w:r>
-              <w:rPr>
-                <w:rStyle w:val="Hyperlink"/>
-                <w:rFonts w:ascii="Times New Roman" w:hAnsi="Times New Roman" w:cs="Times New Roman"/>
-                <w:b/>
-                <w:noProof/>
-                <w:shd w:val="clear" w:color="auto" w:fill="FFFFFF"/>
-              </w:rPr>
-              <w:t>LỜI MỞ ĐẦU</w:t>
-            </w:r>
-            <w:r>
-              <w:rPr>
-                <w:noProof/>
-                <w:webHidden/>
-              </w:rPr>
-              <w:tab/>
-            </w:r>
-            <w:r>
-              <w:rPr>
-                <w:noProof/>
-                <w:webHidden/>
-              </w:rPr>
-              <w:fldChar w:fldCharType="begin"/>
-            </w:r>
-            <w:r>
-              <w:rPr>
-                <w:noProof/>
-                <w:webHidden/>
-              </w:rPr>
-              <w:instrText xml:space="preserve"> PAGEREF _Toc71923821 \h </w:instrText>
-            </w:r>
-            <w:r>
-              <w:rPr>
-                <w:noProof/>
-                <w:webHidden/>
-              </w:rPr>
-            </w:r>
-            <w:r>
-              <w:rPr>
-                <w:noProof/>
-                <w:webHidden/>
-              </w:rPr>
-              <w:fldChar w:fldCharType="separate"/>
-            </w:r>
-            <w:r>
-              <w:rPr>
-                <w:noProof/>
-                <w:webHidden/>
-              </w:rPr>
-              <w:t>2</w:t>
-            </w:r>
-            <w:r>
-              <w:rPr>
-                <w:noProof/>
-                <w:webHidden/>
-              </w:rPr>
-              <w:fldChar w:fldCharType="end"/>
-            </w:r>
-          </w:hyperlink>
-        </w:p>
-        <w:p>
-          <w:pPr>
-            <w:pStyle w:val="TOC1"/>
-            <w:tabs>
-              <w:tab w:val="right" w:leader="dot" w:pos="9111"/>
-            </w:tabs>
-            <w:rPr>
-              <w:noProof/>
-              <w:lang w:eastAsia="en-US"/>
-            </w:rPr>
-          </w:pPr>
-          <w:hyperlink w:anchor="_Toc71923822" w:history="1">
-            <w:r>
-              <w:rPr>
-                <w:rStyle w:val="Hyperlink"/>
-                <w:rFonts w:ascii="Times New Roman" w:hAnsi="Times New Roman" w:cs="Times New Roman"/>
-                <w:noProof/>
-                <w:shd w:val="clear" w:color="auto" w:fill="FFFFFF"/>
-              </w:rPr>
-              <w:t>CHƯƠNG I. GIỚI THIỆU TỔNG QUAN ĐỀ TÀI</w:t>
-            </w:r>
-            <w:r>
-              <w:rPr>
-                <w:noProof/>
-                <w:webHidden/>
-              </w:rPr>
-              <w:tab/>
-            </w:r>
-            <w:r>
-              <w:rPr>
-                <w:noProof/>
-                <w:webHidden/>
-              </w:rPr>
-              <w:fldChar w:fldCharType="begin"/>
-            </w:r>
-            <w:r>
-              <w:rPr>
-                <w:noProof/>
-                <w:webHidden/>
-              </w:rPr>
-              <w:instrText xml:space="preserve"> PAGEREF _Toc71923822 \h </w:instrText>
-            </w:r>
-            <w:r>
-              <w:rPr>
-                <w:noProof/>
-                <w:webHidden/>
-              </w:rPr>
-            </w:r>
-            <w:r>
-              <w:rPr>
-                <w:noProof/>
-                <w:webHidden/>
-              </w:rPr>
-              <w:fldChar w:fldCharType="separate"/>
-            </w:r>
-            <w:r>
-              <w:rPr>
-                <w:noProof/>
-                <w:webHidden/>
-              </w:rPr>
-              <w:t>4</w:t>
-            </w:r>
-            <w:r>
-              <w:rPr>
-                <w:noProof/>
-                <w:webHidden/>
-              </w:rPr>
-              <w:fldChar w:fldCharType="end"/>
-            </w:r>
-          </w:hyperlink>
-        </w:p>
-        <w:p>
-          <w:pPr>
-            <w:pStyle w:val="TOC2"/>
-            <w:tabs>
-              <w:tab w:val="right" w:leader="dot" w:pos="9111"/>
-            </w:tabs>
-            <w:rPr>
-              <w:noProof/>
-              <w:lang w:eastAsia="en-US"/>
-            </w:rPr>
-          </w:pPr>
-          <w:hyperlink w:anchor="_Toc71923823" w:history="1">
-            <w:r>
-              <w:rPr>
-                <w:rStyle w:val="Hyperlink"/>
-                <w:rFonts w:ascii="Times New Roman" w:hAnsi="Times New Roman" w:cs="Times New Roman"/>
-                <w:i/>
-                <w:noProof/>
-                <w:shd w:val="clear" w:color="auto" w:fill="FFFFFF"/>
-              </w:rPr>
-              <w:t>1. Lý do chọn đề tài</w:t>
-            </w:r>
-            <w:r>
-              <w:rPr>
-                <w:noProof/>
-                <w:webHidden/>
-              </w:rPr>
-              <w:tab/>
-            </w:r>
-            <w:r>
-              <w:rPr>
-                <w:noProof/>
-                <w:webHidden/>
-              </w:rPr>
-              <w:fldChar w:fldCharType="begin"/>
-            </w:r>
-            <w:r>
-              <w:rPr>
-                <w:noProof/>
-                <w:webHidden/>
-              </w:rPr>
-              <w:instrText xml:space="preserve"> PAGEREF _Toc71923823 \h </w:instrText>
-            </w:r>
-            <w:r>
-              <w:rPr>
-                <w:noProof/>
-                <w:webHidden/>
-              </w:rPr>
-            </w:r>
-            <w:r>
-              <w:rPr>
-                <w:noProof/>
-                <w:webHidden/>
-              </w:rPr>
-              <w:fldChar w:fldCharType="separate"/>
-            </w:r>
-            <w:r>
-              <w:rPr>
-                <w:noProof/>
-                <w:webHidden/>
-              </w:rPr>
-              <w:t>4</w:t>
-            </w:r>
-            <w:r>
-              <w:rPr>
-                <w:noProof/>
-                <w:webHidden/>
-              </w:rPr>
-              <w:fldChar w:fldCharType="end"/>
-            </w:r>
-          </w:hyperlink>
-        </w:p>
-        <w:p>
-          <w:pPr>
-            <w:pStyle w:val="TOC2"/>
-            <w:tabs>
-              <w:tab w:val="right" w:leader="dot" w:pos="9111"/>
-            </w:tabs>
-            <w:rPr>
-              <w:noProof/>
-              <w:lang w:eastAsia="en-US"/>
-            </w:rPr>
-          </w:pPr>
-          <w:hyperlink w:anchor="_Toc71923824" w:history="1">
-            <w:r>
-              <w:rPr>
-                <w:rStyle w:val="Hyperlink"/>
-                <w:rFonts w:ascii="Times New Roman" w:hAnsi="Times New Roman" w:cs="Times New Roman"/>
-                <w:i/>
-                <w:noProof/>
-                <w:shd w:val="clear" w:color="auto" w:fill="FFFFFF"/>
-              </w:rPr>
-              <w:t>2. Nghiên cứu đề tài</w:t>
-            </w:r>
-            <w:r>
-              <w:rPr>
-                <w:noProof/>
-                <w:webHidden/>
-              </w:rPr>
-              <w:tab/>
-            </w:r>
-            <w:r>
-              <w:rPr>
-                <w:noProof/>
-                <w:webHidden/>
-              </w:rPr>
-              <w:fldChar w:fldCharType="begin"/>
-            </w:r>
-            <w:r>
-              <w:rPr>
-                <w:noProof/>
-                <w:webHidden/>
-              </w:rPr>
-              <w:instrText xml:space="preserve"> PAGEREF _Toc71923824 \h </w:instrText>
-            </w:r>
-            <w:r>
-              <w:rPr>
-                <w:noProof/>
-                <w:webHidden/>
-              </w:rPr>
-            </w:r>
-            <w:r>
-              <w:rPr>
-                <w:noProof/>
-                <w:webHidden/>
-              </w:rPr>
-              <w:fldChar w:fldCharType="separate"/>
-            </w:r>
-            <w:r>
-              <w:rPr>
-                <w:noProof/>
-                <w:webHidden/>
-              </w:rPr>
-              <w:t>4</w:t>
-            </w:r>
-            <w:r>
-              <w:rPr>
-                <w:noProof/>
-                <w:webHidden/>
-              </w:rPr>
-              <w:fldChar w:fldCharType="end"/>
-            </w:r>
-          </w:hyperlink>
-        </w:p>
-        <w:p>
-          <w:pPr>
-            <w:pStyle w:val="TOC1"/>
-            <w:tabs>
-              <w:tab w:val="right" w:leader="dot" w:pos="9111"/>
-            </w:tabs>
-            <w:rPr>
-              <w:noProof/>
-              <w:lang w:eastAsia="en-US"/>
-            </w:rPr>
-          </w:pPr>
-          <w:hyperlink w:anchor="_Toc71923825" w:history="1">
-            <w:r>
-              <w:rPr>
-                <w:rStyle w:val="Hyperlink"/>
-                <w:rFonts w:ascii="Times New Roman" w:hAnsi="Times New Roman" w:cs="Times New Roman"/>
-                <w:noProof/>
-                <w:shd w:val="clear" w:color="auto" w:fill="FFFFFF"/>
-              </w:rPr>
-              <w:t>CHƯƠNG II. PHÂN TÍCH VÀ THIẾT KẾ HỆ THỐNG</w:t>
-            </w:r>
-            <w:r>
-              <w:rPr>
-                <w:noProof/>
-                <w:webHidden/>
-              </w:rPr>
-              <w:tab/>
-            </w:r>
-            <w:r>
-              <w:rPr>
-                <w:noProof/>
-                <w:webHidden/>
-              </w:rPr>
-              <w:fldChar w:fldCharType="begin"/>
-            </w:r>
-            <w:r>
-              <w:rPr>
-                <w:noProof/>
-                <w:webHidden/>
-              </w:rPr>
-              <w:instrText xml:space="preserve"> PAGEREF _Toc71923825 \h </w:instrText>
-            </w:r>
-            <w:r>
-              <w:rPr>
-                <w:noProof/>
-                <w:webHidden/>
-              </w:rPr>
-            </w:r>
-            <w:r>
-              <w:rPr>
-                <w:noProof/>
-                <w:webHidden/>
-              </w:rPr>
-              <w:fldChar w:fldCharType="separate"/>
-            </w:r>
-            <w:r>
-              <w:rPr>
-                <w:noProof/>
-                <w:webHidden/>
-              </w:rPr>
-              <w:t>5</w:t>
-            </w:r>
-            <w:r>
-              <w:rPr>
-                <w:noProof/>
-                <w:webHidden/>
-              </w:rPr>
-              <w:fldChar w:fldCharType="end"/>
-            </w:r>
-          </w:hyperlink>
-        </w:p>
-        <w:p>
-          <w:pPr>
-            <w:pStyle w:val="TOC2"/>
-            <w:tabs>
-              <w:tab w:val="right" w:leader="dot" w:pos="9111"/>
-            </w:tabs>
-            <w:rPr>
-              <w:noProof/>
-              <w:lang w:eastAsia="en-US"/>
-            </w:rPr>
-          </w:pPr>
-          <w:hyperlink w:anchor="_Toc71923826" w:history="1">
-            <w:r>
-              <w:rPr>
-                <w:rStyle w:val="Hyperlink"/>
-                <w:rFonts w:ascii="Times New Roman" w:hAnsi="Times New Roman" w:cs="Times New Roman"/>
-                <w:i/>
-                <w:noProof/>
-                <w:shd w:val="clear" w:color="auto" w:fill="FFFFFF"/>
-              </w:rPr>
-              <w:t>1. Phân tích các chức năng sẽ thực hiện</w:t>
-            </w:r>
-            <w:r>
-              <w:rPr>
-                <w:noProof/>
-                <w:webHidden/>
-              </w:rPr>
-              <w:tab/>
-            </w:r>
-            <w:r>
-              <w:rPr>
-                <w:noProof/>
-                <w:webHidden/>
-              </w:rPr>
-              <w:fldChar w:fldCharType="begin"/>
-            </w:r>
-            <w:r>
-              <w:rPr>
-                <w:noProof/>
-                <w:webHidden/>
-              </w:rPr>
-              <w:instrText xml:space="preserve"> PAGEREF _Toc71923826 \h </w:instrText>
-            </w:r>
-            <w:r>
-              <w:rPr>
-                <w:noProof/>
-                <w:webHidden/>
-              </w:rPr>
-            </w:r>
-            <w:r>
-              <w:rPr>
-                <w:noProof/>
-                <w:webHidden/>
-              </w:rPr>
-              <w:fldChar w:fldCharType="separate"/>
-            </w:r>
-            <w:r>
-              <w:rPr>
-                <w:noProof/>
-                <w:webHidden/>
-              </w:rPr>
-              <w:t>5</w:t>
-            </w:r>
-            <w:r>
-              <w:rPr>
-                <w:noProof/>
-                <w:webHidden/>
-              </w:rPr>
-              <w:fldChar w:fldCharType="end"/>
-            </w:r>
-          </w:hyperlink>
-        </w:p>
-        <w:p>
-          <w:pPr>
-            <w:pStyle w:val="TOC2"/>
-            <w:tabs>
-              <w:tab w:val="right" w:leader="dot" w:pos="9111"/>
-            </w:tabs>
-            <w:rPr>
-              <w:noProof/>
-              <w:lang w:eastAsia="en-US"/>
-            </w:rPr>
-          </w:pPr>
-          <w:hyperlink w:anchor="_Toc71923827" w:history="1">
-            <w:r>
-              <w:rPr>
-                <w:rStyle w:val="Hyperlink"/>
-                <w:rFonts w:ascii="Times New Roman" w:hAnsi="Times New Roman" w:cs="Times New Roman"/>
-                <w:i/>
-                <w:noProof/>
-                <w:shd w:val="clear" w:color="auto" w:fill="FFFFFF"/>
-              </w:rPr>
-              <w:t>2. Luồng dữ liệu( Activity Diagram ):</w:t>
-            </w:r>
-            <w:r>
-              <w:rPr>
-                <w:noProof/>
-                <w:webHidden/>
-              </w:rPr>
-              <w:tab/>
-            </w:r>
-            <w:r>
-              <w:rPr>
-                <w:noProof/>
-                <w:webHidden/>
-              </w:rPr>
-              <w:fldChar w:fldCharType="begin"/>
-            </w:r>
-            <w:r>
-              <w:rPr>
-                <w:noProof/>
-                <w:webHidden/>
-              </w:rPr>
-              <w:instrText xml:space="preserve"> PAGEREF _Toc71923827 \h </w:instrText>
-            </w:r>
-            <w:r>
-              <w:rPr>
-                <w:noProof/>
-                <w:webHidden/>
-              </w:rPr>
-            </w:r>
-            <w:r>
-              <w:rPr>
-                <w:noProof/>
-                <w:webHidden/>
-              </w:rPr>
-              <w:fldChar w:fldCharType="separate"/>
-            </w:r>
-            <w:r>
-              <w:rPr>
-                <w:noProof/>
-                <w:webHidden/>
-              </w:rPr>
-              <w:t>6</w:t>
-            </w:r>
-            <w:r>
-              <w:rPr>
-                <w:noProof/>
-                <w:webHidden/>
-              </w:rPr>
-              <w:fldChar w:fldCharType="end"/>
-            </w:r>
-          </w:hyperlink>
-        </w:p>
-        <w:p>
-          <w:pPr>
-            <w:pStyle w:val="TOC3"/>
-            <w:tabs>
-              <w:tab w:val="left" w:pos="880"/>
-              <w:tab w:val="right" w:leader="dot" w:pos="9111"/>
-            </w:tabs>
-            <w:rPr>
-              <w:noProof/>
-              <w:lang w:eastAsia="en-US"/>
-            </w:rPr>
-          </w:pPr>
-          <w:hyperlink w:anchor="_Toc71923828" w:history="1">
-            <w:r>
-              <w:rPr>
-                <w:rStyle w:val="Hyperlink"/>
-                <w:rFonts w:ascii="Times New Roman" w:hAnsi="Times New Roman" w:cs="Times New Roman"/>
-                <w:i/>
-                <w:noProof/>
-              </w:rPr>
-              <w:t>a.</w:t>
-            </w:r>
-            <w:r>
-              <w:rPr>
-                <w:noProof/>
-                <w:lang w:eastAsia="en-US"/>
-              </w:rPr>
-              <w:tab/>
-            </w:r>
-            <w:r>
-              <w:rPr>
-                <w:rStyle w:val="Hyperlink"/>
-                <w:rFonts w:ascii="Times New Roman" w:hAnsi="Times New Roman" w:cs="Times New Roman"/>
-                <w:i/>
-                <w:noProof/>
-                <w:shd w:val="clear" w:color="auto" w:fill="FFFFFF"/>
-              </w:rPr>
-              <w:t>Thêm mới nhật ký</w:t>
-            </w:r>
-            <w:r>
-              <w:rPr>
-                <w:noProof/>
-                <w:webHidden/>
-              </w:rPr>
-              <w:tab/>
-            </w:r>
-            <w:r>
-              <w:rPr>
-                <w:noProof/>
-                <w:webHidden/>
-              </w:rPr>
-              <w:fldChar w:fldCharType="begin"/>
-            </w:r>
-            <w:r>
-              <w:rPr>
-                <w:noProof/>
-                <w:webHidden/>
-              </w:rPr>
-              <w:instrText xml:space="preserve"> PAGEREF _Toc71923828 \h </w:instrText>
-            </w:r>
-            <w:r>
-              <w:rPr>
-                <w:noProof/>
-                <w:webHidden/>
-              </w:rPr>
-            </w:r>
-            <w:r>
-              <w:rPr>
-                <w:noProof/>
-                <w:webHidden/>
-              </w:rPr>
-              <w:fldChar w:fldCharType="separate"/>
-            </w:r>
-            <w:r>
-              <w:rPr>
-                <w:noProof/>
-                <w:webHidden/>
-              </w:rPr>
-              <w:t>6</w:t>
-            </w:r>
-            <w:r>
-              <w:rPr>
-                <w:noProof/>
-                <w:webHidden/>
-              </w:rPr>
-              <w:fldChar w:fldCharType="end"/>
-            </w:r>
-          </w:hyperlink>
-        </w:p>
-        <w:p>
-          <w:pPr>
-            <w:pStyle w:val="TOC3"/>
-            <w:tabs>
-              <w:tab w:val="left" w:pos="880"/>
-              <w:tab w:val="right" w:leader="dot" w:pos="9111"/>
-            </w:tabs>
-            <w:rPr>
-              <w:noProof/>
-              <w:lang w:eastAsia="en-US"/>
-            </w:rPr>
-          </w:pPr>
-          <w:hyperlink w:anchor="_Toc71923829" w:history="1">
-            <w:r>
-              <w:rPr>
-                <w:rStyle w:val="Hyperlink"/>
-                <w:rFonts w:ascii="Times New Roman" w:hAnsi="Times New Roman" w:cs="Times New Roman"/>
-                <w:i/>
-                <w:noProof/>
-              </w:rPr>
-              <w:t>b.</w:t>
-            </w:r>
-            <w:r>
-              <w:rPr>
-                <w:noProof/>
-                <w:lang w:eastAsia="en-US"/>
-              </w:rPr>
-              <w:tab/>
-            </w:r>
-            <w:r>
-              <w:rPr>
-                <w:rStyle w:val="Hyperlink"/>
-                <w:rFonts w:ascii="Times New Roman" w:hAnsi="Times New Roman" w:cs="Times New Roman"/>
-                <w:i/>
-                <w:noProof/>
-                <w:shd w:val="clear" w:color="auto" w:fill="FFFFFF"/>
-              </w:rPr>
-              <w:t>Sửa nội dung nhật ký</w:t>
-            </w:r>
-            <w:r>
-              <w:rPr>
-                <w:noProof/>
-                <w:webHidden/>
-              </w:rPr>
-              <w:tab/>
-            </w:r>
-            <w:r>
-              <w:rPr>
-                <w:noProof/>
-                <w:webHidden/>
-              </w:rPr>
-              <w:fldChar w:fldCharType="begin"/>
-            </w:r>
-            <w:r>
-              <w:rPr>
-                <w:noProof/>
-                <w:webHidden/>
-              </w:rPr>
-              <w:instrText xml:space="preserve"> PAGEREF _Toc71923829 \h </w:instrText>
-            </w:r>
-            <w:r>
-              <w:rPr>
-                <w:noProof/>
-                <w:webHidden/>
-              </w:rPr>
-            </w:r>
-            <w:r>
-              <w:rPr>
-                <w:noProof/>
-                <w:webHidden/>
-              </w:rPr>
-              <w:fldChar w:fldCharType="separate"/>
-            </w:r>
-            <w:r>
-              <w:rPr>
-                <w:noProof/>
-                <w:webHidden/>
-              </w:rPr>
-              <w:t>7</w:t>
-            </w:r>
-            <w:r>
-              <w:rPr>
-                <w:noProof/>
-                <w:webHidden/>
-              </w:rPr>
-              <w:fldChar w:fldCharType="end"/>
-            </w:r>
-          </w:hyperlink>
-        </w:p>
-        <w:p>
-          <w:pPr>
-            <w:pStyle w:val="TOC3"/>
-            <w:tabs>
-              <w:tab w:val="left" w:pos="880"/>
-              <w:tab w:val="right" w:leader="dot" w:pos="9111"/>
-            </w:tabs>
-            <w:rPr>
-              <w:noProof/>
-              <w:lang w:eastAsia="en-US"/>
-            </w:rPr>
-          </w:pPr>
-          <w:hyperlink w:anchor="_Toc71923830" w:history="1">
-            <w:r>
-              <w:rPr>
-                <w:rStyle w:val="Hyperlink"/>
-                <w:rFonts w:ascii="Times New Roman" w:hAnsi="Times New Roman" w:cs="Times New Roman"/>
-                <w:i/>
-                <w:noProof/>
-              </w:rPr>
-              <w:t>c.</w:t>
-            </w:r>
-            <w:r>
-              <w:rPr>
-                <w:noProof/>
-                <w:lang w:eastAsia="en-US"/>
-              </w:rPr>
-              <w:tab/>
-            </w:r>
-            <w:r>
-              <w:rPr>
-                <w:rStyle w:val="Hyperlink"/>
-                <w:rFonts w:ascii="Times New Roman" w:hAnsi="Times New Roman" w:cs="Times New Roman"/>
-                <w:i/>
-                <w:noProof/>
-                <w:shd w:val="clear" w:color="auto" w:fill="FFFFFF"/>
-              </w:rPr>
-              <w:t>Tìm kiếm nhật ký theo từ khóa</w:t>
-            </w:r>
-            <w:r>
-              <w:rPr>
-                <w:noProof/>
-                <w:webHidden/>
-              </w:rPr>
-              <w:tab/>
-            </w:r>
-            <w:r>
-              <w:rPr>
-                <w:noProof/>
-                <w:webHidden/>
-              </w:rPr>
-              <w:fldChar w:fldCharType="begin"/>
-            </w:r>
-            <w:r>
-              <w:rPr>
-                <w:noProof/>
-                <w:webHidden/>
-              </w:rPr>
-              <w:instrText xml:space="preserve"> PAGEREF _Toc71923830 \h </w:instrText>
-            </w:r>
-            <w:r>
-              <w:rPr>
-                <w:noProof/>
-                <w:webHidden/>
-              </w:rPr>
-            </w:r>
-            <w:r>
-              <w:rPr>
-                <w:noProof/>
-                <w:webHidden/>
-              </w:rPr>
-              <w:fldChar w:fldCharType="separate"/>
-            </w:r>
-            <w:r>
-              <w:rPr>
-                <w:noProof/>
-                <w:webHidden/>
-              </w:rPr>
-              <w:t>8</w:t>
-            </w:r>
-            <w:r>
-              <w:rPr>
-                <w:noProof/>
-                <w:webHidden/>
-              </w:rPr>
-              <w:fldChar w:fldCharType="end"/>
-            </w:r>
-          </w:hyperlink>
-        </w:p>
-        <w:p>
-          <w:pPr>
-            <w:pStyle w:val="TOC3"/>
-            <w:tabs>
-              <w:tab w:val="left" w:pos="880"/>
-              <w:tab w:val="right" w:leader="dot" w:pos="9111"/>
-            </w:tabs>
-            <w:rPr>
-              <w:noProof/>
-              <w:lang w:eastAsia="en-US"/>
-            </w:rPr>
-          </w:pPr>
-          <w:hyperlink w:anchor="_Toc71923831" w:history="1">
-            <w:r>
-              <w:rPr>
-                <w:rStyle w:val="Hyperlink"/>
-                <w:rFonts w:ascii="Times New Roman" w:hAnsi="Times New Roman" w:cs="Times New Roman"/>
-                <w:i/>
-                <w:noProof/>
-              </w:rPr>
-              <w:t>d.</w:t>
-            </w:r>
-            <w:r>
-              <w:rPr>
-                <w:noProof/>
-                <w:lang w:eastAsia="en-US"/>
-              </w:rPr>
-              <w:tab/>
-            </w:r>
-            <w:r>
-              <w:rPr>
-                <w:rStyle w:val="Hyperlink"/>
-                <w:rFonts w:ascii="Times New Roman" w:hAnsi="Times New Roman" w:cs="Times New Roman"/>
-                <w:i/>
-                <w:noProof/>
-                <w:shd w:val="clear" w:color="auto" w:fill="FFFFFF"/>
-              </w:rPr>
-              <w:t>Thêm thư mục chứa  nhật ký</w:t>
-            </w:r>
-            <w:r>
-              <w:rPr>
-                <w:noProof/>
-                <w:webHidden/>
-              </w:rPr>
-              <w:tab/>
-            </w:r>
-            <w:r>
-              <w:rPr>
-                <w:noProof/>
-                <w:webHidden/>
-              </w:rPr>
-              <w:fldChar w:fldCharType="begin"/>
-            </w:r>
-            <w:r>
-              <w:rPr>
-                <w:noProof/>
-                <w:webHidden/>
-              </w:rPr>
-              <w:instrText xml:space="preserve"> PAGEREF _Toc71923831 \h </w:instrText>
-            </w:r>
-            <w:r>
-              <w:rPr>
-                <w:noProof/>
-                <w:webHidden/>
-              </w:rPr>
-            </w:r>
-            <w:r>
-              <w:rPr>
-                <w:noProof/>
-                <w:webHidden/>
-              </w:rPr>
-              <w:fldChar w:fldCharType="separate"/>
-            </w:r>
-            <w:r>
-              <w:rPr>
-                <w:noProof/>
-                <w:webHidden/>
-              </w:rPr>
-              <w:t>9</w:t>
-            </w:r>
-            <w:r>
-              <w:rPr>
-                <w:noProof/>
-                <w:webHidden/>
-              </w:rPr>
-              <w:fldChar w:fldCharType="end"/>
-            </w:r>
-          </w:hyperlink>
-        </w:p>
-        <w:p>
-          <w:pPr>
-            <w:pStyle w:val="TOC3"/>
-            <w:tabs>
-              <w:tab w:val="left" w:pos="880"/>
-              <w:tab w:val="right" w:leader="dot" w:pos="9111"/>
-            </w:tabs>
-            <w:rPr>
-              <w:noProof/>
-              <w:lang w:eastAsia="en-US"/>
-            </w:rPr>
-          </w:pPr>
-          <w:hyperlink w:anchor="_Toc71923832" w:history="1">
-            <w:r>
-              <w:rPr>
-                <w:rStyle w:val="Hyperlink"/>
-                <w:rFonts w:ascii="Times New Roman" w:hAnsi="Times New Roman" w:cs="Times New Roman"/>
-                <w:i/>
-                <w:noProof/>
-              </w:rPr>
-              <w:t>e.</w:t>
-            </w:r>
-            <w:r>
-              <w:rPr>
-                <w:noProof/>
-                <w:lang w:eastAsia="en-US"/>
-              </w:rPr>
-              <w:tab/>
-            </w:r>
-            <w:r>
-              <w:rPr>
-                <w:rStyle w:val="Hyperlink"/>
-                <w:rFonts w:ascii="Times New Roman" w:hAnsi="Times New Roman" w:cs="Times New Roman"/>
-                <w:i/>
-                <w:noProof/>
-                <w:shd w:val="clear" w:color="auto" w:fill="FFFFFF"/>
-              </w:rPr>
-              <w:t>Đổi tên thư mục chứa  nhật ký</w:t>
-            </w:r>
-            <w:r>
-              <w:rPr>
-                <w:noProof/>
-                <w:webHidden/>
-              </w:rPr>
-              <w:tab/>
-            </w:r>
-            <w:r>
-              <w:rPr>
-                <w:noProof/>
-                <w:webHidden/>
-              </w:rPr>
-              <w:fldChar w:fldCharType="begin"/>
-            </w:r>
-            <w:r>
-              <w:rPr>
-                <w:noProof/>
-                <w:webHidden/>
-              </w:rPr>
-              <w:instrText xml:space="preserve"> PAGEREF _Toc71923832 \h </w:instrText>
-            </w:r>
-            <w:r>
-              <w:rPr>
-                <w:noProof/>
-                <w:webHidden/>
-              </w:rPr>
-            </w:r>
-            <w:r>
-              <w:rPr>
-                <w:noProof/>
-                <w:webHidden/>
-              </w:rPr>
-              <w:fldChar w:fldCharType="separate"/>
-            </w:r>
-            <w:r>
-              <w:rPr>
-                <w:noProof/>
-                <w:webHidden/>
-              </w:rPr>
-              <w:t>10</w:t>
-            </w:r>
-            <w:r>
-              <w:rPr>
-                <w:noProof/>
-                <w:webHidden/>
-              </w:rPr>
-              <w:fldChar w:fldCharType="end"/>
-            </w:r>
-          </w:hyperlink>
-        </w:p>
-        <w:p>
-          <w:pPr>
-            <w:pStyle w:val="TOC3"/>
-            <w:tabs>
-              <w:tab w:val="left" w:pos="880"/>
-              <w:tab w:val="right" w:leader="dot" w:pos="9111"/>
-            </w:tabs>
-            <w:rPr>
-              <w:noProof/>
-              <w:lang w:eastAsia="en-US"/>
-            </w:rPr>
-          </w:pPr>
-          <w:hyperlink w:anchor="_Toc71923833" w:history="1">
-            <w:r>
-              <w:rPr>
-                <w:rStyle w:val="Hyperlink"/>
-                <w:rFonts w:ascii="Times New Roman" w:hAnsi="Times New Roman" w:cs="Times New Roman"/>
-                <w:i/>
-                <w:noProof/>
-              </w:rPr>
-              <w:t>f.</w:t>
-            </w:r>
-            <w:r>
-              <w:rPr>
-                <w:noProof/>
-                <w:lang w:eastAsia="en-US"/>
-              </w:rPr>
-              <w:tab/>
-            </w:r>
-            <w:r>
-              <w:rPr>
-                <w:rStyle w:val="Hyperlink"/>
-                <w:rFonts w:ascii="Times New Roman" w:hAnsi="Times New Roman" w:cs="Times New Roman"/>
-                <w:i/>
-                <w:noProof/>
-                <w:shd w:val="clear" w:color="auto" w:fill="FFFFFF"/>
-              </w:rPr>
-              <w:t>Xóa một  thư mục hoặc  một nhật ký</w:t>
-            </w:r>
-            <w:r>
-              <w:rPr>
-                <w:noProof/>
-                <w:webHidden/>
-              </w:rPr>
-              <w:tab/>
-            </w:r>
-            <w:r>
-              <w:rPr>
-                <w:noProof/>
-                <w:webHidden/>
-              </w:rPr>
-              <w:fldChar w:fldCharType="begin"/>
-            </w:r>
-            <w:r>
-              <w:rPr>
-                <w:noProof/>
-                <w:webHidden/>
-              </w:rPr>
-              <w:instrText xml:space="preserve"> PAGEREF _Toc71923833 \h </w:instrText>
-            </w:r>
-            <w:r>
-              <w:rPr>
-                <w:noProof/>
-                <w:webHidden/>
-              </w:rPr>
-            </w:r>
-            <w:r>
-              <w:rPr>
-                <w:noProof/>
-                <w:webHidden/>
-              </w:rPr>
-              <w:fldChar w:fldCharType="separate"/>
-            </w:r>
-            <w:r>
-              <w:rPr>
-                <w:noProof/>
-                <w:webHidden/>
-              </w:rPr>
-              <w:t>11</w:t>
-            </w:r>
-            <w:r>
-              <w:rPr>
-                <w:noProof/>
-                <w:webHidden/>
-              </w:rPr>
-              <w:fldChar w:fldCharType="end"/>
-            </w:r>
-          </w:hyperlink>
-        </w:p>
-        <w:p>
-          <w:pPr>
-            <w:pStyle w:val="TOC1"/>
-            <w:tabs>
-              <w:tab w:val="right" w:leader="dot" w:pos="9111"/>
-            </w:tabs>
-            <w:rPr>
-              <w:noProof/>
-              <w:lang w:eastAsia="en-US"/>
-            </w:rPr>
-          </w:pPr>
-          <w:hyperlink w:anchor="_Toc71923834" w:history="1">
-            <w:r>
-              <w:rPr>
-                <w:rStyle w:val="Hyperlink"/>
-                <w:rFonts w:ascii="Times New Roman" w:hAnsi="Times New Roman" w:cs="Times New Roman"/>
-                <w:noProof/>
-                <w:shd w:val="clear" w:color="auto" w:fill="FFFFFF"/>
-              </w:rPr>
-              <w:t>KẾT LUẬN</w:t>
-            </w:r>
-            <w:r>
-              <w:rPr>
-                <w:noProof/>
-                <w:webHidden/>
-              </w:rPr>
-              <w:tab/>
-            </w:r>
-            <w:r>
-              <w:rPr>
-                <w:noProof/>
-                <w:webHidden/>
-              </w:rPr>
-              <w:fldChar w:fldCharType="begin"/>
-            </w:r>
-            <w:r>
-              <w:rPr>
-                <w:noProof/>
-                <w:webHidden/>
-              </w:rPr>
-              <w:instrText xml:space="preserve"> PAGEREF _Toc71923834 \h </w:instrText>
-            </w:r>
-            <w:r>
-              <w:rPr>
-                <w:noProof/>
-                <w:webHidden/>
-              </w:rPr>
-            </w:r>
-            <w:r>
-              <w:rPr>
-                <w:noProof/>
-                <w:webHidden/>
-              </w:rPr>
-              <w:fldChar w:fldCharType="separate"/>
-            </w:r>
-            <w:r>
-              <w:rPr>
-                <w:noProof/>
-                <w:webHidden/>
-              </w:rPr>
-              <w:t>12</w:t>
-            </w:r>
-            <w:r>
-              <w:rPr>
-                <w:noProof/>
-                <w:webHidden/>
-              </w:rPr>
-              <w:fldChar w:fldCharType="end"/>
-            </w:r>
-          </w:hyperlink>
-        </w:p>
-        <w:p>
-          <w:pPr>
-            <w:pStyle w:val="TOC1"/>
-            <w:tabs>
-              <w:tab w:val="right" w:leader="dot" w:pos="9111"/>
-            </w:tabs>
-            <w:rPr>
-              <w:noProof/>
-              <w:lang w:eastAsia="en-US"/>
-            </w:rPr>
-          </w:pPr>
-          <w:hyperlink w:anchor="_Toc71923835" w:history="1">
-            <w:r>
-              <w:rPr>
-                <w:rStyle w:val="Hyperlink"/>
-                <w:rFonts w:ascii="Times New Roman" w:hAnsi="Times New Roman" w:cs="Times New Roman"/>
-                <w:noProof/>
-                <w:shd w:val="clear" w:color="auto" w:fill="FFFFFF"/>
-              </w:rPr>
-              <w:t>HƯỚNG PHÁT TRIỂN</w:t>
-            </w:r>
-            <w:r>
-              <w:rPr>
-                <w:noProof/>
-                <w:webHidden/>
-              </w:rPr>
-              <w:tab/>
-            </w:r>
-            <w:r>
-              <w:rPr>
-                <w:noProof/>
-                <w:webHidden/>
-              </w:rPr>
-              <w:fldChar w:fldCharType="begin"/>
-            </w:r>
-            <w:r>
-              <w:rPr>
-                <w:noProof/>
-                <w:webHidden/>
-              </w:rPr>
-              <w:instrText xml:space="preserve"> PAGEREF _Toc71923835 \h </w:instrText>
-            </w:r>
-            <w:r>
-              <w:rPr>
-                <w:noProof/>
-                <w:webHidden/>
-              </w:rPr>
-            </w:r>
-            <w:r>
-              <w:rPr>
-                <w:noProof/>
-                <w:webHidden/>
-              </w:rPr>
-              <w:fldChar w:fldCharType="separate"/>
-            </w:r>
-            <w:r>
-              <w:rPr>
-                <w:noProof/>
-                <w:webHidden/>
-              </w:rPr>
-              <w:t>12</w:t>
-            </w:r>
-            <w:r>
-              <w:rPr>
-                <w:noProof/>
-                <w:webHidden/>
-              </w:rPr>
-              <w:fldChar w:fldCharType="end"/>
-            </w:r>
-          </w:hyperlink>
-        </w:p>
-        <w:p>
-          <w:r>
-            <w:rPr>
-              <w:b/>
-              <w:bCs/>
-              <w:noProof/>
-            </w:rPr>
-            <w:fldChar w:fldCharType="end"/>
-          </w:r>
-        </w:p>
-      </w:sdtContent>
-    </w:sdt>
-    <w:p>
-      <w:pPr>
-        <w:rPr>
-          <w:rFonts w:ascii="Times New Roman" w:hAnsi="Times New Roman" w:cs="Times New Roman"/>
+      <w:bookmarkStart w:id="3" w:name="_Toc450840683"/>
+      <w:bookmarkStart w:id="4" w:name="_Toc463537820"/>
+      <w:bookmarkStart w:id="5" w:name="_Toc71923822"/>
+    </w:p>
+    <w:p>
+      <w:pPr>
+        <w:spacing w:after="0" w:line="288" w:lineRule="auto"/>
+        <w:outlineLvl w:val="0"/>
+        <w:rPr>
+          <w:rFonts w:ascii="Segoe UI" w:hAnsi="Segoe UI" w:cs="Segoe UI"/>
           <w:color w:val="5B9BD5" w:themeColor="accent1"/>
           <w:sz w:val="32"/>
           <w:szCs w:val="32"/>
           <w:shd w:val="clear" w:color="auto" w:fill="FFFFFF"/>
         </w:rPr>
       </w:pPr>
-    </w:p>
-    <w:p>
-      <w:pPr>
-        <w:rPr>
-          <w:rFonts w:ascii="Times New Roman" w:hAnsi="Times New Roman" w:cs="Times New Roman"/>
+      <w:bookmarkStart w:id="6" w:name="_Toc72511490"/>
+      <w:r>
+        <w:rPr>
+          <w:rFonts w:ascii="Segoe UI" w:hAnsi="Segoe UI" w:cs="Segoe UI"/>
           <w:color w:val="5B9BD5" w:themeColor="accent1"/>
           <w:sz w:val="32"/>
           <w:szCs w:val="32"/>
           <w:shd w:val="clear" w:color="auto" w:fill="FFFFFF"/>
         </w:rPr>
-      </w:pPr>
-      <w:bookmarkStart w:id="6" w:name="_Toc71923822"/>
-      <w:r>
-        <w:rPr>
-          <w:rFonts w:ascii="Times New Roman" w:hAnsi="Times New Roman" w:cs="Times New Roman"/>
-          <w:color w:val="5B9BD5" w:themeColor="accent1"/>
-          <w:sz w:val="32"/>
-          <w:szCs w:val="32"/>
-          <w:shd w:val="clear" w:color="auto" w:fill="FFFFFF"/>
-        </w:rPr>
-        <w:br w:type="page"/>
-      </w:r>
-    </w:p>
-    <w:p>
-      <w:pPr>
-        <w:spacing w:after="0" w:line="288" w:lineRule="auto"/>
-        <w:outlineLvl w:val="0"/>
-        <w:rPr>
-          <w:rFonts w:ascii="Times New Roman" w:hAnsi="Times New Roman" w:cs="Times New Roman"/>
-          <w:color w:val="5B9BD5" w:themeColor="accent1"/>
-          <w:sz w:val="32"/>
-          <w:szCs w:val="32"/>
-          <w:shd w:val="clear" w:color="auto" w:fill="FFFFFF"/>
-        </w:rPr>
-      </w:pPr>
-      <w:r>
-        <w:rPr>
-          <w:rFonts w:ascii="Times New Roman" w:hAnsi="Times New Roman" w:cs="Times New Roman"/>
-          <w:color w:val="5B9BD5" w:themeColor="accent1"/>
-          <w:sz w:val="32"/>
-          <w:szCs w:val="32"/>
-          <w:shd w:val="clear" w:color="auto" w:fill="FFFFFF"/>
-        </w:rPr>
         <w:lastRenderedPageBreak/>
         <w:t>CHƯƠNG I. GIỚI THIỆU TỔNG QUAN ĐỀ TÀI</w:t>
       </w:r>
+      <w:bookmarkEnd w:id="3"/>
       <w:bookmarkEnd w:id="4"/>
       <w:bookmarkEnd w:id="5"/>
       <w:bookmarkEnd w:id="6"/>
@@ -2358,7 +3431,7 @@
         <w:spacing w:before="160" w:after="0" w:line="288" w:lineRule="auto"/>
         <w:outlineLvl w:val="1"/>
         <w:rPr>
-          <w:rFonts w:ascii="Times New Roman" w:hAnsi="Times New Roman" w:cs="Times New Roman"/>
+          <w:rFonts w:ascii="Segoe UI" w:hAnsi="Segoe UI" w:cs="Segoe UI"/>
           <w:i/>
           <w:color w:val="1D2129"/>
           <w:sz w:val="28"/>
@@ -2369,9 +3442,10 @@
       <w:bookmarkStart w:id="7" w:name="_Toc450840684"/>
       <w:bookmarkStart w:id="8" w:name="_Toc463537821"/>
       <w:bookmarkStart w:id="9" w:name="_Toc71923823"/>
-      <w:r>
-        <w:rPr>
-          <w:rFonts w:ascii="Times New Roman" w:hAnsi="Times New Roman" w:cs="Times New Roman"/>
+      <w:bookmarkStart w:id="10" w:name="_Toc72511491"/>
+      <w:r>
+        <w:rPr>
+          <w:rFonts w:ascii="Segoe UI" w:hAnsi="Segoe UI" w:cs="Segoe UI"/>
           <w:i/>
           <w:color w:val="1D2129"/>
           <w:sz w:val="28"/>
@@ -2384,7 +3458,7 @@
       <w:bookmarkEnd w:id="8"/>
       <w:r>
         <w:rPr>
-          <w:rFonts w:ascii="Times New Roman" w:hAnsi="Times New Roman" w:cs="Times New Roman"/>
+          <w:rFonts w:ascii="Segoe UI" w:hAnsi="Segoe UI" w:cs="Segoe UI"/>
           <w:i/>
           <w:color w:val="1D2129"/>
           <w:sz w:val="28"/>
@@ -2394,21 +3468,22 @@
         <w:t>Lý do chọn đề tài</w:t>
       </w:r>
       <w:bookmarkEnd w:id="9"/>
+      <w:bookmarkEnd w:id="10"/>
     </w:p>
     <w:p>
       <w:pPr>
         <w:spacing w:after="0" w:line="288" w:lineRule="auto"/>
         <w:rPr>
-          <w:rFonts w:ascii="Times New Roman" w:hAnsi="Times New Roman" w:cs="Times New Roman"/>
-          <w:color w:val="1D2129"/>
-          <w:sz w:val="28"/>
-          <w:szCs w:val="28"/>
-          <w:shd w:val="clear" w:color="auto" w:fill="FFFFFF"/>
-        </w:rPr>
-      </w:pPr>
-      <w:r>
-        <w:rPr>
-          <w:rFonts w:ascii="Times New Roman" w:hAnsi="Times New Roman" w:cs="Times New Roman"/>
+          <w:rFonts w:ascii="Segoe UI" w:hAnsi="Segoe UI" w:cs="Segoe UI"/>
+          <w:color w:val="1D2129"/>
+          <w:sz w:val="28"/>
+          <w:szCs w:val="28"/>
+          <w:shd w:val="clear" w:color="auto" w:fill="FFFFFF"/>
+        </w:rPr>
+      </w:pPr>
+      <w:r>
+        <w:rPr>
+          <w:rFonts w:ascii="Segoe UI" w:hAnsi="Segoe UI" w:cs="Segoe UI"/>
           <w:color w:val="1D2129"/>
           <w:sz w:val="28"/>
           <w:szCs w:val="28"/>
@@ -2419,7 +3494,7 @@
       </w:r>
       <w:r>
         <w:rPr>
-          <w:rFonts w:ascii="Times New Roman" w:hAnsi="Times New Roman" w:cs="Times New Roman"/>
+          <w:rFonts w:ascii="Segoe UI" w:hAnsi="Segoe UI" w:cs="Segoe UI"/>
           <w:color w:val="1D2129"/>
           <w:sz w:val="28"/>
           <w:szCs w:val="28"/>
@@ -2429,7 +3504,7 @@
       </w:r>
       <w:r>
         <w:rPr>
-          <w:rFonts w:ascii="Times New Roman" w:hAnsi="Times New Roman" w:cs="Times New Roman"/>
+          <w:rFonts w:ascii="Segoe UI" w:hAnsi="Segoe UI" w:cs="Segoe UI"/>
           <w:color w:val="1D2129"/>
           <w:sz w:val="28"/>
           <w:szCs w:val="28"/>
@@ -2439,7 +3514,7 @@
       </w:r>
       <w:r>
         <w:rPr>
-          <w:rFonts w:ascii="Times New Roman" w:hAnsi="Times New Roman" w:cs="Times New Roman"/>
+          <w:rFonts w:ascii="Segoe UI" w:hAnsi="Segoe UI" w:cs="Segoe UI"/>
           <w:color w:val="1D2129"/>
           <w:sz w:val="28"/>
           <w:szCs w:val="28"/>
@@ -2449,7 +3524,7 @@
       </w:r>
       <w:r>
         <w:rPr>
-          <w:rFonts w:ascii="Times New Roman" w:hAnsi="Times New Roman" w:cs="Times New Roman"/>
+          <w:rFonts w:ascii="Segoe UI" w:hAnsi="Segoe UI" w:cs="Segoe UI"/>
           <w:color w:val="1D2129"/>
           <w:sz w:val="28"/>
           <w:szCs w:val="28"/>
@@ -2459,7 +3534,7 @@
       </w:r>
       <w:r>
         <w:rPr>
-          <w:rFonts w:ascii="Times New Roman" w:hAnsi="Times New Roman" w:cs="Times New Roman"/>
+          <w:rFonts w:ascii="Segoe UI" w:hAnsi="Segoe UI" w:cs="Segoe UI"/>
           <w:color w:val="1D2129"/>
           <w:sz w:val="28"/>
           <w:szCs w:val="28"/>
@@ -2469,7 +3544,7 @@
       </w:r>
       <w:r>
         <w:rPr>
-          <w:rFonts w:ascii="Times New Roman" w:hAnsi="Times New Roman" w:cs="Times New Roman"/>
+          <w:rFonts w:ascii="Segoe UI" w:hAnsi="Segoe UI" w:cs="Segoe UI"/>
           <w:color w:val="1D2129"/>
           <w:sz w:val="28"/>
           <w:szCs w:val="28"/>
@@ -2479,7 +3554,7 @@
       </w:r>
       <w:r>
         <w:rPr>
-          <w:rFonts w:ascii="Times New Roman" w:hAnsi="Times New Roman" w:cs="Times New Roman"/>
+          <w:rFonts w:ascii="Segoe UI" w:hAnsi="Segoe UI" w:cs="Segoe UI"/>
           <w:color w:val="1D2129"/>
           <w:sz w:val="28"/>
           <w:szCs w:val="28"/>
@@ -2489,7 +3564,7 @@
       </w:r>
       <w:r>
         <w:rPr>
-          <w:rFonts w:ascii="Times New Roman" w:hAnsi="Times New Roman" w:cs="Times New Roman"/>
+          <w:rFonts w:ascii="Segoe UI" w:hAnsi="Segoe UI" w:cs="Segoe UI"/>
           <w:color w:val="1D2129"/>
           <w:sz w:val="28"/>
           <w:szCs w:val="28"/>
@@ -2499,7 +3574,7 @@
       </w:r>
       <w:r>
         <w:rPr>
-          <w:rFonts w:ascii="Times New Roman" w:hAnsi="Times New Roman" w:cs="Times New Roman"/>
+          <w:rFonts w:ascii="Segoe UI" w:hAnsi="Segoe UI" w:cs="Segoe UI"/>
           <w:color w:val="1D2129"/>
           <w:sz w:val="28"/>
           <w:szCs w:val="28"/>
@@ -2509,7 +3584,7 @@
       </w:r>
       <w:r>
         <w:rPr>
-          <w:rFonts w:ascii="Times New Roman" w:hAnsi="Times New Roman" w:cs="Times New Roman"/>
+          <w:rFonts w:ascii="Segoe UI" w:hAnsi="Segoe UI" w:cs="Segoe UI"/>
           <w:color w:val="1D2129"/>
           <w:sz w:val="28"/>
           <w:szCs w:val="28"/>
@@ -2519,7 +3594,7 @@
       </w:r>
       <w:r>
         <w:rPr>
-          <w:rFonts w:ascii="Times New Roman" w:hAnsi="Times New Roman" w:cs="Times New Roman"/>
+          <w:rFonts w:ascii="Segoe UI" w:hAnsi="Segoe UI" w:cs="Segoe UI"/>
           <w:color w:val="1D2129"/>
           <w:sz w:val="28"/>
           <w:szCs w:val="28"/>
@@ -2529,7 +3604,7 @@
       </w:r>
       <w:r>
         <w:rPr>
-          <w:rFonts w:ascii="Times New Roman" w:hAnsi="Times New Roman" w:cs="Times New Roman"/>
+          <w:rFonts w:ascii="Segoe UI" w:hAnsi="Segoe UI" w:cs="Segoe UI"/>
           <w:color w:val="1D2129"/>
           <w:sz w:val="28"/>
           <w:szCs w:val="28"/>
@@ -2539,7 +3614,7 @@
       </w:r>
       <w:r>
         <w:rPr>
-          <w:rFonts w:ascii="Times New Roman" w:hAnsi="Times New Roman" w:cs="Times New Roman"/>
+          <w:rFonts w:ascii="Segoe UI" w:hAnsi="Segoe UI" w:cs="Segoe UI"/>
           <w:color w:val="1D2129"/>
           <w:sz w:val="28"/>
           <w:szCs w:val="28"/>
@@ -2549,7 +3624,7 @@
       </w:r>
       <w:r>
         <w:rPr>
-          <w:rFonts w:ascii="Times New Roman" w:hAnsi="Times New Roman" w:cs="Times New Roman"/>
+          <w:rFonts w:ascii="Segoe UI" w:hAnsi="Segoe UI" w:cs="Segoe UI"/>
           <w:color w:val="1D2129"/>
           <w:sz w:val="28"/>
           <w:szCs w:val="28"/>
@@ -2563,20 +3638,21 @@
         <w:spacing w:before="100" w:beforeAutospacing="1" w:after="0" w:line="288" w:lineRule="auto"/>
         <w:outlineLvl w:val="1"/>
         <w:rPr>
-          <w:rFonts w:ascii="Times New Roman" w:hAnsi="Times New Roman" w:cs="Times New Roman"/>
-          <w:i/>
-          <w:color w:val="1D2129"/>
-          <w:sz w:val="28"/>
-          <w:szCs w:val="28"/>
-          <w:shd w:val="clear" w:color="auto" w:fill="FFFFFF"/>
-        </w:rPr>
-      </w:pPr>
-      <w:bookmarkStart w:id="10" w:name="_Toc450840685"/>
-      <w:bookmarkStart w:id="11" w:name="_Toc463537822"/>
-      <w:bookmarkStart w:id="12" w:name="_Toc71923824"/>
-      <w:r>
-        <w:rPr>
-          <w:rFonts w:ascii="Times New Roman" w:hAnsi="Times New Roman" w:cs="Times New Roman"/>
+          <w:rFonts w:ascii="Segoe UI" w:hAnsi="Segoe UI" w:cs="Segoe UI"/>
+          <w:i/>
+          <w:color w:val="1D2129"/>
+          <w:sz w:val="28"/>
+          <w:szCs w:val="28"/>
+          <w:shd w:val="clear" w:color="auto" w:fill="FFFFFF"/>
+        </w:rPr>
+      </w:pPr>
+      <w:bookmarkStart w:id="11" w:name="_Toc450840685"/>
+      <w:bookmarkStart w:id="12" w:name="_Toc463537822"/>
+      <w:bookmarkStart w:id="13" w:name="_Toc71923824"/>
+      <w:bookmarkStart w:id="14" w:name="_Toc72511492"/>
+      <w:r>
+        <w:rPr>
+          <w:rFonts w:ascii="Segoe UI" w:hAnsi="Segoe UI" w:cs="Segoe UI"/>
           <w:i/>
           <w:color w:val="1D2129"/>
           <w:sz w:val="28"/>
@@ -2585,9 +3661,10 @@
         </w:rPr>
         <w:t>2. Nghiên cứu đề tài</w:t>
       </w:r>
-      <w:bookmarkEnd w:id="10"/>
       <w:bookmarkEnd w:id="11"/>
       <w:bookmarkEnd w:id="12"/>
+      <w:bookmarkEnd w:id="13"/>
+      <w:bookmarkEnd w:id="14"/>
     </w:p>
     <w:p>
       <w:pPr>
@@ -2598,17 +3675,17 @@
         </w:numPr>
         <w:spacing w:after="0" w:line="288" w:lineRule="auto"/>
         <w:rPr>
-          <w:rFonts w:ascii="Times New Roman" w:hAnsi="Times New Roman" w:cs="Times New Roman"/>
-          <w:i/>
-          <w:color w:val="1D2129"/>
-          <w:sz w:val="28"/>
-          <w:szCs w:val="28"/>
-          <w:shd w:val="clear" w:color="auto" w:fill="FFFFFF"/>
-        </w:rPr>
-      </w:pPr>
-      <w:r>
-        <w:rPr>
-          <w:rFonts w:ascii="Times New Roman" w:hAnsi="Times New Roman" w:cs="Times New Roman"/>
+          <w:rFonts w:ascii="Segoe UI" w:hAnsi="Segoe UI" w:cs="Segoe UI"/>
+          <w:i/>
+          <w:color w:val="1D2129"/>
+          <w:sz w:val="28"/>
+          <w:szCs w:val="28"/>
+          <w:shd w:val="clear" w:color="auto" w:fill="FFFFFF"/>
+        </w:rPr>
+      </w:pPr>
+      <w:r>
+        <w:rPr>
+          <w:rFonts w:ascii="Segoe UI" w:hAnsi="Segoe UI" w:cs="Segoe UI"/>
           <w:i/>
           <w:color w:val="1D2129"/>
           <w:sz w:val="28"/>
@@ -2623,17 +3700,17 @@
         <w:pStyle w:val="ListParagraph"/>
         <w:spacing w:after="0" w:line="288" w:lineRule="auto"/>
         <w:rPr>
-          <w:rFonts w:ascii="Times New Roman" w:hAnsi="Times New Roman" w:cs="Times New Roman"/>
-          <w:color w:val="1D2129"/>
-          <w:sz w:val="28"/>
-          <w:szCs w:val="28"/>
-          <w:shd w:val="clear" w:color="auto" w:fill="FFFFFF"/>
-        </w:rPr>
-      </w:pPr>
-      <w:bookmarkStart w:id="13" w:name="_Toc463537824"/>
-      <w:r>
-        <w:rPr>
-          <w:rFonts w:ascii="Times New Roman" w:hAnsi="Times New Roman" w:cs="Times New Roman"/>
+          <w:rFonts w:ascii="Segoe UI" w:hAnsi="Segoe UI" w:cs="Segoe UI"/>
+          <w:color w:val="1D2129"/>
+          <w:sz w:val="28"/>
+          <w:szCs w:val="28"/>
+          <w:shd w:val="clear" w:color="auto" w:fill="FFFFFF"/>
+        </w:rPr>
+      </w:pPr>
+      <w:bookmarkStart w:id="15" w:name="_Toc463537824"/>
+      <w:r>
+        <w:rPr>
+          <w:rFonts w:ascii="Segoe UI" w:hAnsi="Segoe UI" w:cs="Segoe UI"/>
           <w:color w:val="1D2129"/>
           <w:sz w:val="28"/>
           <w:szCs w:val="28"/>
@@ -2641,10 +3718,10 @@
         </w:rPr>
         <w:t>Người dùng có thể</w:t>
       </w:r>
-      <w:bookmarkEnd w:id="13"/>
-      <w:r>
-        <w:rPr>
-          <w:rFonts w:ascii="Times New Roman" w:hAnsi="Times New Roman" w:cs="Times New Roman"/>
+      <w:bookmarkEnd w:id="15"/>
+      <w:r>
+        <w:rPr>
+          <w:rFonts w:ascii="Segoe UI" w:hAnsi="Segoe UI" w:cs="Segoe UI"/>
           <w:color w:val="1D2129"/>
           <w:sz w:val="28"/>
           <w:szCs w:val="28"/>
@@ -2654,7 +3731,7 @@
       </w:r>
       <w:r>
         <w:rPr>
-          <w:rFonts w:ascii="Times New Roman" w:hAnsi="Times New Roman" w:cs="Times New Roman"/>
+          <w:rFonts w:ascii="Segoe UI" w:hAnsi="Segoe UI" w:cs="Segoe UI"/>
           <w:color w:val="1D2129"/>
           <w:sz w:val="28"/>
           <w:szCs w:val="28"/>
@@ -2664,27 +3741,17 @@
       </w:r>
       <w:r>
         <w:rPr>
-          <w:rFonts w:ascii="Times New Roman" w:hAnsi="Times New Roman" w:cs="Times New Roman"/>
-          <w:color w:val="1D2129"/>
-          <w:sz w:val="28"/>
-          <w:szCs w:val="28"/>
-          <w:shd w:val="clear" w:color="auto" w:fill="FFFFFF"/>
-        </w:rPr>
-        <w:t xml:space="preserve"> </w:t>
-      </w:r>
-      <w:r>
-        <w:rPr>
-          <w:rFonts w:ascii="Times New Roman" w:hAnsi="Times New Roman" w:cs="Times New Roman"/>
-          <w:color w:val="1D2129"/>
-          <w:sz w:val="28"/>
-          <w:szCs w:val="28"/>
-          <w:shd w:val="clear" w:color="auto" w:fill="FFFFFF"/>
-        </w:rPr>
-        <w:t>tạo mới,</w:t>
-      </w:r>
-      <w:r>
-        <w:rPr>
-          <w:rFonts w:ascii="Times New Roman" w:hAnsi="Times New Roman" w:cs="Times New Roman"/>
+          <w:rFonts w:ascii="Segoe UI" w:hAnsi="Segoe UI" w:cs="Segoe UI"/>
+          <w:color w:val="1D2129"/>
+          <w:sz w:val="28"/>
+          <w:szCs w:val="28"/>
+          <w:shd w:val="clear" w:color="auto" w:fill="FFFFFF"/>
+        </w:rPr>
+        <w:t xml:space="preserve"> tạo mới,</w:t>
+      </w:r>
+      <w:r>
+        <w:rPr>
+          <w:rFonts w:ascii="Segoe UI" w:hAnsi="Segoe UI" w:cs="Segoe UI"/>
           <w:color w:val="1D2129"/>
           <w:sz w:val="28"/>
           <w:szCs w:val="28"/>
@@ -2702,17 +3769,17 @@
         </w:numPr>
         <w:spacing w:before="160" w:after="0" w:line="288" w:lineRule="auto"/>
         <w:rPr>
-          <w:rFonts w:ascii="Times New Roman" w:hAnsi="Times New Roman" w:cs="Times New Roman"/>
-          <w:i/>
-          <w:color w:val="1D2129"/>
-          <w:sz w:val="28"/>
-          <w:szCs w:val="28"/>
-          <w:shd w:val="clear" w:color="auto" w:fill="FFFFFF"/>
-        </w:rPr>
-      </w:pPr>
-      <w:r>
-        <w:rPr>
-          <w:rFonts w:ascii="Times New Roman" w:hAnsi="Times New Roman" w:cs="Times New Roman"/>
+          <w:rFonts w:ascii="Segoe UI" w:hAnsi="Segoe UI" w:cs="Segoe UI"/>
+          <w:i/>
+          <w:color w:val="1D2129"/>
+          <w:sz w:val="28"/>
+          <w:szCs w:val="28"/>
+          <w:shd w:val="clear" w:color="auto" w:fill="FFFFFF"/>
+        </w:rPr>
+      </w:pPr>
+      <w:r>
+        <w:rPr>
+          <w:rFonts w:ascii="Segoe UI" w:hAnsi="Segoe UI" w:cs="Segoe UI"/>
           <w:i/>
           <w:color w:val="1D2129"/>
           <w:sz w:val="28"/>
@@ -2728,16 +3795,16 @@
         <w:ind w:firstLine="709"/>
         <w:jc w:val="both"/>
         <w:rPr>
-          <w:rFonts w:ascii="Times New Roman" w:hAnsi="Times New Roman" w:cs="Times New Roman"/>
-          <w:color w:val="1D2129"/>
-          <w:sz w:val="28"/>
-          <w:szCs w:val="28"/>
-          <w:shd w:val="clear" w:color="auto" w:fill="FFFFFF"/>
-        </w:rPr>
-      </w:pPr>
-      <w:r>
-        <w:rPr>
-          <w:rFonts w:ascii="Times New Roman" w:hAnsi="Times New Roman" w:cs="Times New Roman"/>
+          <w:rFonts w:ascii="Segoe UI" w:hAnsi="Segoe UI" w:cs="Segoe UI"/>
+          <w:color w:val="1D2129"/>
+          <w:sz w:val="28"/>
+          <w:szCs w:val="28"/>
+          <w:shd w:val="clear" w:color="auto" w:fill="FFFFFF"/>
+        </w:rPr>
+      </w:pPr>
+      <w:r>
+        <w:rPr>
+          <w:rFonts w:ascii="Segoe UI" w:hAnsi="Segoe UI" w:cs="Segoe UI"/>
           <w:color w:val="1D2129"/>
           <w:sz w:val="28"/>
           <w:szCs w:val="28"/>
@@ -2747,7 +3814,7 @@
       </w:r>
       <w:r>
         <w:rPr>
-          <w:rFonts w:ascii="Times New Roman" w:hAnsi="Times New Roman" w:cs="Times New Roman"/>
+          <w:rFonts w:ascii="Segoe UI" w:hAnsi="Segoe UI" w:cs="Segoe UI"/>
           <w:color w:val="1D2129"/>
           <w:sz w:val="28"/>
           <w:szCs w:val="28"/>
@@ -2757,7 +3824,7 @@
       </w:r>
       <w:r>
         <w:rPr>
-          <w:rFonts w:ascii="Times New Roman" w:hAnsi="Times New Roman" w:cs="Times New Roman"/>
+          <w:rFonts w:ascii="Segoe UI" w:hAnsi="Segoe UI" w:cs="Segoe UI"/>
           <w:color w:val="1D2129"/>
           <w:sz w:val="28"/>
           <w:szCs w:val="28"/>
@@ -2775,17 +3842,17 @@
         </w:numPr>
         <w:spacing w:before="160" w:after="0" w:line="288" w:lineRule="auto"/>
         <w:rPr>
-          <w:rFonts w:ascii="Times New Roman" w:hAnsi="Times New Roman" w:cs="Times New Roman"/>
-          <w:i/>
-          <w:color w:val="1D2129"/>
-          <w:sz w:val="28"/>
-          <w:szCs w:val="28"/>
-          <w:shd w:val="clear" w:color="auto" w:fill="FFFFFF"/>
-        </w:rPr>
-      </w:pPr>
-      <w:r>
-        <w:rPr>
-          <w:rFonts w:ascii="Times New Roman" w:hAnsi="Times New Roman" w:cs="Times New Roman"/>
+          <w:rFonts w:ascii="Segoe UI" w:hAnsi="Segoe UI" w:cs="Segoe UI"/>
+          <w:i/>
+          <w:color w:val="1D2129"/>
+          <w:sz w:val="28"/>
+          <w:szCs w:val="28"/>
+          <w:shd w:val="clear" w:color="auto" w:fill="FFFFFF"/>
+        </w:rPr>
+      </w:pPr>
+      <w:r>
+        <w:rPr>
+          <w:rFonts w:ascii="Segoe UI" w:hAnsi="Segoe UI" w:cs="Segoe UI"/>
           <w:i/>
           <w:color w:val="1D2129"/>
           <w:sz w:val="28"/>
@@ -2801,16 +3868,16 @@
         <w:ind w:firstLine="709"/>
         <w:jc w:val="both"/>
         <w:rPr>
-          <w:rFonts w:ascii="Times New Roman" w:hAnsi="Times New Roman" w:cs="Times New Roman"/>
-          <w:color w:val="1D2129"/>
-          <w:sz w:val="28"/>
-          <w:szCs w:val="28"/>
-          <w:shd w:val="clear" w:color="auto" w:fill="FFFFFF"/>
-        </w:rPr>
-      </w:pPr>
-      <w:r>
-        <w:rPr>
-          <w:rFonts w:ascii="Times New Roman" w:hAnsi="Times New Roman" w:cs="Times New Roman"/>
+          <w:rFonts w:ascii="Segoe UI" w:hAnsi="Segoe UI" w:cs="Segoe UI"/>
+          <w:color w:val="1D2129"/>
+          <w:sz w:val="28"/>
+          <w:szCs w:val="28"/>
+          <w:shd w:val="clear" w:color="auto" w:fill="FFFFFF"/>
+        </w:rPr>
+      </w:pPr>
+      <w:r>
+        <w:rPr>
+          <w:rFonts w:ascii="Segoe UI" w:hAnsi="Segoe UI" w:cs="Segoe UI"/>
           <w:color w:val="1D2129"/>
           <w:sz w:val="28"/>
           <w:szCs w:val="28"/>
@@ -2820,7 +3887,7 @@
       </w:r>
       <w:r>
         <w:rPr>
-          <w:rFonts w:ascii="Times New Roman" w:hAnsi="Times New Roman" w:cs="Times New Roman"/>
+          <w:rFonts w:ascii="Segoe UI" w:hAnsi="Segoe UI" w:cs="Segoe UI"/>
           <w:color w:val="1D2129"/>
           <w:sz w:val="28"/>
           <w:szCs w:val="28"/>
@@ -2830,7 +3897,7 @@
       </w:r>
       <w:r>
         <w:rPr>
-          <w:rFonts w:ascii="Times New Roman" w:hAnsi="Times New Roman" w:cs="Times New Roman"/>
+          <w:rFonts w:ascii="Segoe UI" w:hAnsi="Segoe UI" w:cs="Segoe UI"/>
           <w:color w:val="1D2129"/>
           <w:sz w:val="28"/>
           <w:szCs w:val="28"/>
@@ -2849,16 +3916,16 @@
         <w:spacing w:before="160" w:after="0" w:line="288" w:lineRule="auto"/>
         <w:jc w:val="both"/>
         <w:rPr>
-          <w:rFonts w:ascii="Times New Roman" w:hAnsi="Times New Roman" w:cs="Times New Roman"/>
-          <w:color w:val="1D2129"/>
-          <w:sz w:val="28"/>
-          <w:szCs w:val="28"/>
-          <w:shd w:val="clear" w:color="auto" w:fill="FFFFFF"/>
-        </w:rPr>
-      </w:pPr>
-      <w:r>
-        <w:rPr>
-          <w:rFonts w:ascii="Times New Roman" w:hAnsi="Times New Roman" w:cs="Times New Roman"/>
+          <w:rFonts w:ascii="Segoe UI" w:hAnsi="Segoe UI" w:cs="Segoe UI"/>
+          <w:color w:val="1D2129"/>
+          <w:sz w:val="28"/>
+          <w:szCs w:val="28"/>
+          <w:shd w:val="clear" w:color="auto" w:fill="FFFFFF"/>
+        </w:rPr>
+      </w:pPr>
+      <w:r>
+        <w:rPr>
+          <w:rFonts w:ascii="Segoe UI" w:hAnsi="Segoe UI" w:cs="Segoe UI"/>
           <w:color w:val="1D2129"/>
           <w:sz w:val="28"/>
           <w:szCs w:val="28"/>
@@ -2877,16 +3944,16 @@
         <w:spacing w:before="160" w:after="0" w:line="288" w:lineRule="auto"/>
         <w:jc w:val="both"/>
         <w:rPr>
-          <w:rFonts w:ascii="Times New Roman" w:hAnsi="Times New Roman" w:cs="Times New Roman"/>
-          <w:color w:val="1D2129"/>
-          <w:sz w:val="28"/>
-          <w:szCs w:val="28"/>
-          <w:shd w:val="clear" w:color="auto" w:fill="FFFFFF"/>
-        </w:rPr>
-      </w:pPr>
-      <w:r>
-        <w:rPr>
-          <w:rFonts w:ascii="Times New Roman" w:hAnsi="Times New Roman" w:cs="Times New Roman"/>
+          <w:rFonts w:ascii="Segoe UI" w:hAnsi="Segoe UI" w:cs="Segoe UI"/>
+          <w:color w:val="1D2129"/>
+          <w:sz w:val="28"/>
+          <w:szCs w:val="28"/>
+          <w:shd w:val="clear" w:color="auto" w:fill="FFFFFF"/>
+        </w:rPr>
+      </w:pPr>
+      <w:r>
+        <w:rPr>
+          <w:rFonts w:ascii="Segoe UI" w:hAnsi="Segoe UI" w:cs="Segoe UI"/>
           <w:color w:val="1D2129"/>
           <w:sz w:val="28"/>
           <w:szCs w:val="28"/>
@@ -2905,16 +3972,16 @@
         <w:spacing w:before="160" w:after="0" w:line="288" w:lineRule="auto"/>
         <w:jc w:val="both"/>
         <w:rPr>
-          <w:rFonts w:ascii="Times New Roman" w:hAnsi="Times New Roman" w:cs="Times New Roman"/>
-          <w:color w:val="1D2129"/>
-          <w:sz w:val="28"/>
-          <w:szCs w:val="28"/>
-          <w:shd w:val="clear" w:color="auto" w:fill="FFFFFF"/>
-        </w:rPr>
-      </w:pPr>
-      <w:r>
-        <w:rPr>
-          <w:rFonts w:ascii="Times New Roman" w:hAnsi="Times New Roman" w:cs="Times New Roman"/>
+          <w:rFonts w:ascii="Segoe UI" w:hAnsi="Segoe UI" w:cs="Segoe UI"/>
+          <w:color w:val="1D2129"/>
+          <w:sz w:val="28"/>
+          <w:szCs w:val="28"/>
+          <w:shd w:val="clear" w:color="auto" w:fill="FFFFFF"/>
+        </w:rPr>
+      </w:pPr>
+      <w:r>
+        <w:rPr>
+          <w:rFonts w:ascii="Segoe UI" w:hAnsi="Segoe UI" w:cs="Segoe UI"/>
           <w:color w:val="1D2129"/>
           <w:sz w:val="28"/>
           <w:szCs w:val="28"/>
@@ -2924,7 +3991,7 @@
       </w:r>
       <w:r>
         <w:rPr>
-          <w:rFonts w:ascii="Times New Roman" w:hAnsi="Times New Roman" w:cs="Times New Roman"/>
+          <w:rFonts w:ascii="Segoe UI" w:hAnsi="Segoe UI" w:cs="Segoe UI"/>
           <w:color w:val="1D2129"/>
           <w:sz w:val="28"/>
           <w:szCs w:val="28"/>
@@ -2934,7 +4001,7 @@
       </w:r>
       <w:r>
         <w:rPr>
-          <w:rFonts w:ascii="Times New Roman" w:hAnsi="Times New Roman" w:cs="Times New Roman"/>
+          <w:rFonts w:ascii="Segoe UI" w:hAnsi="Segoe UI" w:cs="Segoe UI"/>
           <w:color w:val="1D2129"/>
           <w:sz w:val="28"/>
           <w:szCs w:val="28"/>
@@ -2953,16 +4020,16 @@
         <w:spacing w:before="160" w:after="0" w:line="288" w:lineRule="auto"/>
         <w:jc w:val="both"/>
         <w:rPr>
-          <w:rFonts w:ascii="Times New Roman" w:hAnsi="Times New Roman" w:cs="Times New Roman"/>
-          <w:color w:val="1D2129"/>
-          <w:sz w:val="28"/>
-          <w:szCs w:val="28"/>
-          <w:shd w:val="clear" w:color="auto" w:fill="FFFFFF"/>
-        </w:rPr>
-      </w:pPr>
-      <w:r>
-        <w:rPr>
-          <w:rFonts w:ascii="Times New Roman" w:hAnsi="Times New Roman" w:cs="Times New Roman"/>
+          <w:rFonts w:ascii="Segoe UI" w:hAnsi="Segoe UI" w:cs="Segoe UI"/>
+          <w:color w:val="1D2129"/>
+          <w:sz w:val="28"/>
+          <w:szCs w:val="28"/>
+          <w:shd w:val="clear" w:color="auto" w:fill="FFFFFF"/>
+        </w:rPr>
+      </w:pPr>
+      <w:r>
+        <w:rPr>
+          <w:rFonts w:ascii="Segoe UI" w:hAnsi="Segoe UI" w:cs="Segoe UI"/>
           <w:color w:val="1D2129"/>
           <w:sz w:val="28"/>
           <w:szCs w:val="28"/>
@@ -2972,7 +4039,7 @@
       </w:r>
       <w:r>
         <w:rPr>
-          <w:rFonts w:ascii="Times New Roman" w:hAnsi="Times New Roman" w:cs="Times New Roman"/>
+          <w:rFonts w:ascii="Segoe UI" w:hAnsi="Segoe UI" w:cs="Segoe UI"/>
           <w:color w:val="1D2129"/>
           <w:sz w:val="28"/>
           <w:szCs w:val="28"/>
@@ -2990,17 +4057,17 @@
         </w:numPr>
         <w:spacing w:before="160" w:after="0" w:line="288" w:lineRule="auto"/>
         <w:rPr>
-          <w:rFonts w:ascii="Times New Roman" w:hAnsi="Times New Roman" w:cs="Times New Roman"/>
-          <w:i/>
-          <w:color w:val="1D2129"/>
-          <w:sz w:val="28"/>
-          <w:szCs w:val="28"/>
-          <w:shd w:val="clear" w:color="auto" w:fill="FFFFFF"/>
-        </w:rPr>
-      </w:pPr>
-      <w:r>
-        <w:rPr>
-          <w:rFonts w:ascii="Times New Roman" w:hAnsi="Times New Roman" w:cs="Times New Roman"/>
+          <w:rFonts w:ascii="Segoe UI" w:hAnsi="Segoe UI" w:cs="Segoe UI"/>
+          <w:i/>
+          <w:color w:val="1D2129"/>
+          <w:sz w:val="28"/>
+          <w:szCs w:val="28"/>
+          <w:shd w:val="clear" w:color="auto" w:fill="FFFFFF"/>
+        </w:rPr>
+      </w:pPr>
+      <w:r>
+        <w:rPr>
+          <w:rFonts w:ascii="Segoe UI" w:hAnsi="Segoe UI" w:cs="Segoe UI"/>
           <w:i/>
           <w:color w:val="1D2129"/>
           <w:sz w:val="28"/>
@@ -3016,16 +4083,16 @@
         <w:ind w:firstLine="709"/>
         <w:jc w:val="both"/>
         <w:rPr>
-          <w:rFonts w:ascii="Times New Roman" w:hAnsi="Times New Roman" w:cs="Times New Roman"/>
-          <w:color w:val="1D2129"/>
-          <w:sz w:val="28"/>
-          <w:szCs w:val="28"/>
-          <w:shd w:val="clear" w:color="auto" w:fill="FFFFFF"/>
-        </w:rPr>
-      </w:pPr>
-      <w:r>
-        <w:rPr>
-          <w:rFonts w:ascii="Times New Roman" w:hAnsi="Times New Roman" w:cs="Times New Roman"/>
+          <w:rFonts w:ascii="Segoe UI" w:hAnsi="Segoe UI" w:cs="Segoe UI"/>
+          <w:color w:val="1D2129"/>
+          <w:sz w:val="28"/>
+          <w:szCs w:val="28"/>
+          <w:shd w:val="clear" w:color="auto" w:fill="FFFFFF"/>
+        </w:rPr>
+      </w:pPr>
+      <w:r>
+        <w:rPr>
+          <w:rFonts w:ascii="Segoe UI" w:hAnsi="Segoe UI" w:cs="Segoe UI"/>
           <w:color w:val="1D2129"/>
           <w:sz w:val="28"/>
           <w:szCs w:val="28"/>
@@ -3035,7 +4102,7 @@
       </w:r>
       <w:r>
         <w:rPr>
-          <w:rFonts w:ascii="Times New Roman" w:hAnsi="Times New Roman" w:cs="Times New Roman"/>
+          <w:rFonts w:ascii="Segoe UI" w:hAnsi="Segoe UI" w:cs="Segoe UI"/>
           <w:color w:val="1D2129"/>
           <w:sz w:val="28"/>
           <w:szCs w:val="28"/>
@@ -3045,7 +4112,7 @@
       </w:r>
       <w:r>
         <w:rPr>
-          <w:rFonts w:ascii="Times New Roman" w:hAnsi="Times New Roman" w:cs="Times New Roman"/>
+          <w:rFonts w:ascii="Segoe UI" w:hAnsi="Segoe UI" w:cs="Segoe UI"/>
           <w:color w:val="1D2129"/>
           <w:sz w:val="28"/>
           <w:szCs w:val="28"/>
@@ -3055,7 +4122,7 @@
       </w:r>
       <w:r>
         <w:rPr>
-          <w:rFonts w:ascii="Times New Roman" w:hAnsi="Times New Roman" w:cs="Times New Roman"/>
+          <w:rFonts w:ascii="Segoe UI" w:hAnsi="Segoe UI" w:cs="Segoe UI"/>
           <w:color w:val="1D2129"/>
           <w:sz w:val="28"/>
           <w:szCs w:val="28"/>
@@ -3069,16 +4136,16 @@
         <w:spacing w:before="160" w:line="288" w:lineRule="auto"/>
         <w:jc w:val="both"/>
         <w:rPr>
-          <w:rFonts w:ascii="Times New Roman" w:hAnsi="Times New Roman" w:cs="Times New Roman"/>
-          <w:color w:val="1D2129"/>
-          <w:sz w:val="28"/>
-          <w:szCs w:val="28"/>
-          <w:shd w:val="clear" w:color="auto" w:fill="FFFFFF"/>
-        </w:rPr>
-      </w:pPr>
-      <w:r>
-        <w:rPr>
-          <w:rFonts w:ascii="Times New Roman" w:hAnsi="Times New Roman" w:cs="Times New Roman"/>
+          <w:rFonts w:ascii="Segoe UI" w:hAnsi="Segoe UI" w:cs="Segoe UI"/>
+          <w:color w:val="1D2129"/>
+          <w:sz w:val="28"/>
+          <w:szCs w:val="28"/>
+          <w:shd w:val="clear" w:color="auto" w:fill="FFFFFF"/>
+        </w:rPr>
+      </w:pPr>
+      <w:r>
+        <w:rPr>
+          <w:rFonts w:ascii="Segoe UI" w:hAnsi="Segoe UI" w:cs="Segoe UI"/>
           <w:color w:val="1D2129"/>
           <w:sz w:val="28"/>
           <w:szCs w:val="28"/>
@@ -3092,19 +4159,20 @@
         <w:spacing w:after="0" w:line="288" w:lineRule="auto"/>
         <w:outlineLvl w:val="0"/>
         <w:rPr>
-          <w:rFonts w:ascii="Times New Roman" w:hAnsi="Times New Roman" w:cs="Times New Roman"/>
+          <w:rFonts w:ascii="Segoe UI" w:hAnsi="Segoe UI" w:cs="Segoe UI"/>
           <w:color w:val="5B9BD5" w:themeColor="accent1"/>
           <w:sz w:val="32"/>
           <w:szCs w:val="32"/>
           <w:shd w:val="clear" w:color="auto" w:fill="FFFFFF"/>
         </w:rPr>
       </w:pPr>
-      <w:bookmarkStart w:id="14" w:name="_Toc450840693"/>
-      <w:bookmarkStart w:id="15" w:name="_Toc463537830"/>
-      <w:bookmarkStart w:id="16" w:name="_Toc71923825"/>
-      <w:r>
-        <w:rPr>
-          <w:rFonts w:ascii="Times New Roman" w:hAnsi="Times New Roman" w:cs="Times New Roman"/>
+      <w:bookmarkStart w:id="16" w:name="_Toc450840693"/>
+      <w:bookmarkStart w:id="17" w:name="_Toc463537830"/>
+      <w:bookmarkStart w:id="18" w:name="_Toc71923825"/>
+      <w:bookmarkStart w:id="19" w:name="_Toc72511493"/>
+      <w:r>
+        <w:rPr>
+          <w:rFonts w:ascii="Segoe UI" w:hAnsi="Segoe UI" w:cs="Segoe UI"/>
           <w:color w:val="5B9BD5" w:themeColor="accent1"/>
           <w:sz w:val="32"/>
           <w:szCs w:val="32"/>
@@ -3115,7 +4183,7 @@
       </w:r>
       <w:r>
         <w:rPr>
-          <w:rFonts w:ascii="Times New Roman" w:hAnsi="Times New Roman" w:cs="Times New Roman"/>
+          <w:rFonts w:ascii="Segoe UI" w:hAnsi="Segoe UI" w:cs="Segoe UI"/>
           <w:color w:val="5B9BD5" w:themeColor="accent1"/>
           <w:sz w:val="32"/>
           <w:szCs w:val="32"/>
@@ -3123,9 +4191,10 @@
         </w:rPr>
         <w:t>. PHÂN TÍCH VÀ THIẾT KẾ HỆ THỐNG</w:t>
       </w:r>
-      <w:bookmarkEnd w:id="14"/>
-      <w:bookmarkEnd w:id="15"/>
       <w:bookmarkEnd w:id="16"/>
+      <w:bookmarkEnd w:id="17"/>
+      <w:bookmarkEnd w:id="18"/>
+      <w:bookmarkEnd w:id="19"/>
     </w:p>
     <w:p>
       <w:pPr>
@@ -3133,20 +4202,21 @@
         <w:jc w:val="both"/>
         <w:outlineLvl w:val="1"/>
         <w:rPr>
-          <w:rFonts w:ascii="Times New Roman" w:hAnsi="Times New Roman" w:cs="Times New Roman"/>
-          <w:i/>
-          <w:color w:val="1D2129"/>
-          <w:sz w:val="28"/>
-          <w:szCs w:val="28"/>
-          <w:shd w:val="clear" w:color="auto" w:fill="FFFFFF"/>
-        </w:rPr>
-      </w:pPr>
-      <w:bookmarkStart w:id="17" w:name="_Toc450840694"/>
-      <w:bookmarkStart w:id="18" w:name="_Toc463537831"/>
-      <w:bookmarkStart w:id="19" w:name="_Toc71923826"/>
-      <w:r>
-        <w:rPr>
-          <w:rFonts w:ascii="Times New Roman" w:hAnsi="Times New Roman" w:cs="Times New Roman"/>
+          <w:rFonts w:ascii="Segoe UI" w:hAnsi="Segoe UI" w:cs="Segoe UI"/>
+          <w:i/>
+          <w:color w:val="1D2129"/>
+          <w:sz w:val="28"/>
+          <w:szCs w:val="28"/>
+          <w:shd w:val="clear" w:color="auto" w:fill="FFFFFF"/>
+        </w:rPr>
+      </w:pPr>
+      <w:bookmarkStart w:id="20" w:name="_Toc450840694"/>
+      <w:bookmarkStart w:id="21" w:name="_Toc463537831"/>
+      <w:bookmarkStart w:id="22" w:name="_Toc71923826"/>
+      <w:bookmarkStart w:id="23" w:name="_Toc72511494"/>
+      <w:r>
+        <w:rPr>
+          <w:rFonts w:ascii="Segoe UI" w:hAnsi="Segoe UI" w:cs="Segoe UI"/>
           <w:i/>
           <w:color w:val="1D2129"/>
           <w:sz w:val="28"/>
@@ -3155,11 +4225,11 @@
         </w:rPr>
         <w:t>1. Phân tích các chức năng</w:t>
       </w:r>
-      <w:bookmarkEnd w:id="17"/>
-      <w:bookmarkEnd w:id="18"/>
-      <w:r>
-        <w:rPr>
-          <w:rFonts w:ascii="Times New Roman" w:hAnsi="Times New Roman" w:cs="Times New Roman"/>
+      <w:bookmarkEnd w:id="20"/>
+      <w:bookmarkEnd w:id="21"/>
+      <w:r>
+        <w:rPr>
+          <w:rFonts w:ascii="Segoe UI" w:hAnsi="Segoe UI" w:cs="Segoe UI"/>
           <w:i/>
           <w:color w:val="1D2129"/>
           <w:sz w:val="28"/>
@@ -3168,7 +4238,8 @@
         </w:rPr>
         <w:t xml:space="preserve"> sẽ thực hiện</w:t>
       </w:r>
-      <w:bookmarkEnd w:id="19"/>
+      <w:bookmarkEnd w:id="22"/>
+      <w:bookmarkEnd w:id="23"/>
     </w:p>
     <w:p>
       <w:pPr>
@@ -3176,16 +4247,16 @@
         <w:ind w:firstLine="720"/>
         <w:jc w:val="both"/>
         <w:rPr>
-          <w:rFonts w:ascii="Times New Roman" w:hAnsi="Times New Roman" w:cs="Times New Roman"/>
-          <w:color w:val="1D2129"/>
-          <w:sz w:val="28"/>
-          <w:szCs w:val="28"/>
-          <w:shd w:val="clear" w:color="auto" w:fill="FFFFFF"/>
-        </w:rPr>
-      </w:pPr>
-      <w:r>
-        <w:rPr>
-          <w:rFonts w:ascii="Times New Roman" w:hAnsi="Times New Roman" w:cs="Times New Roman"/>
+          <w:rFonts w:ascii="Segoe UI" w:hAnsi="Segoe UI" w:cs="Segoe UI"/>
+          <w:color w:val="1D2129"/>
+          <w:sz w:val="28"/>
+          <w:szCs w:val="28"/>
+          <w:shd w:val="clear" w:color="auto" w:fill="FFFFFF"/>
+        </w:rPr>
+      </w:pPr>
+      <w:r>
+        <w:rPr>
+          <w:rFonts w:ascii="Segoe UI" w:hAnsi="Segoe UI" w:cs="Segoe UI"/>
           <w:color w:val="1D2129"/>
           <w:sz w:val="28"/>
           <w:szCs w:val="28"/>
@@ -3195,7 +4266,7 @@
       </w:r>
       <w:r>
         <w:rPr>
-          <w:rFonts w:ascii="Times New Roman" w:hAnsi="Times New Roman" w:cs="Times New Roman"/>
+          <w:rFonts w:ascii="Segoe UI" w:hAnsi="Segoe UI" w:cs="Segoe UI"/>
           <w:color w:val="1D2129"/>
           <w:sz w:val="28"/>
           <w:szCs w:val="28"/>
@@ -3205,7 +4276,7 @@
       </w:r>
       <w:r>
         <w:rPr>
-          <w:rFonts w:ascii="Times New Roman" w:hAnsi="Times New Roman" w:cs="Times New Roman"/>
+          <w:rFonts w:ascii="Segoe UI" w:hAnsi="Segoe UI" w:cs="Segoe UI"/>
           <w:color w:val="1D2129"/>
           <w:sz w:val="28"/>
           <w:szCs w:val="28"/>
@@ -3225,17 +4296,17 @@
         <w:contextualSpacing w:val="0"/>
         <w:jc w:val="both"/>
         <w:rPr>
-          <w:rFonts w:ascii="Times New Roman" w:hAnsi="Times New Roman" w:cs="Times New Roman"/>
-          <w:i/>
-          <w:color w:val="1D2129"/>
-          <w:sz w:val="28"/>
-          <w:szCs w:val="28"/>
-          <w:shd w:val="clear" w:color="auto" w:fill="FFFFFF"/>
-        </w:rPr>
-      </w:pPr>
-      <w:r>
-        <w:rPr>
-          <w:rFonts w:ascii="Times New Roman" w:hAnsi="Times New Roman" w:cs="Times New Roman"/>
+          <w:rFonts w:ascii="Segoe UI" w:hAnsi="Segoe UI" w:cs="Segoe UI"/>
+          <w:i/>
+          <w:color w:val="1D2129"/>
+          <w:sz w:val="28"/>
+          <w:szCs w:val="28"/>
+          <w:shd w:val="clear" w:color="auto" w:fill="FFFFFF"/>
+        </w:rPr>
+      </w:pPr>
+      <w:r>
+        <w:rPr>
+          <w:rFonts w:ascii="Segoe UI" w:hAnsi="Segoe UI" w:cs="Segoe UI"/>
           <w:i/>
           <w:color w:val="1D2129"/>
           <w:sz w:val="28"/>
@@ -3246,7 +4317,7 @@
       </w:r>
       <w:r>
         <w:rPr>
-          <w:rFonts w:ascii="Times New Roman" w:hAnsi="Times New Roman" w:cs="Times New Roman"/>
+          <w:rFonts w:ascii="Segoe UI" w:hAnsi="Segoe UI" w:cs="Segoe UI"/>
           <w:i/>
           <w:color w:val="1D2129"/>
           <w:sz w:val="28"/>
@@ -3257,7 +4328,7 @@
       </w:r>
       <w:r>
         <w:rPr>
-          <w:rFonts w:ascii="Times New Roman" w:hAnsi="Times New Roman" w:cs="Times New Roman"/>
+          <w:rFonts w:ascii="Segoe UI" w:hAnsi="Segoe UI" w:cs="Segoe UI"/>
           <w:i/>
           <w:color w:val="1D2129"/>
           <w:sz w:val="28"/>
@@ -3268,7 +4339,7 @@
       </w:r>
       <w:r>
         <w:rPr>
-          <w:rFonts w:ascii="Times New Roman" w:hAnsi="Times New Roman" w:cs="Times New Roman"/>
+          <w:rFonts w:ascii="Segoe UI" w:hAnsi="Segoe UI" w:cs="Segoe UI"/>
           <w:i/>
           <w:color w:val="1D2129"/>
           <w:sz w:val="28"/>
@@ -3277,7 +4348,7 @@
         </w:rPr>
         <w:t>nhật ký</w:t>
       </w:r>
-      <w:bookmarkStart w:id="20" w:name="_Toc450840697"/>
+      <w:bookmarkStart w:id="24" w:name="_Toc450840697"/>
     </w:p>
     <w:p>
       <w:pPr>
@@ -3290,57 +4361,24 @@
         <w:contextualSpacing w:val="0"/>
         <w:jc w:val="both"/>
         <w:rPr>
-          <w:rFonts w:ascii="Times New Roman" w:hAnsi="Times New Roman" w:cs="Times New Roman"/>
-          <w:i/>
-          <w:color w:val="1D2129"/>
-          <w:sz w:val="28"/>
-          <w:szCs w:val="28"/>
-          <w:shd w:val="clear" w:color="auto" w:fill="FFFFFF"/>
-        </w:rPr>
-      </w:pPr>
-      <w:r>
-        <w:rPr>
-          <w:rFonts w:ascii="Times New Roman" w:hAnsi="Times New Roman" w:cs="Times New Roman"/>
-          <w:i/>
-          <w:color w:val="1D2129"/>
-          <w:sz w:val="28"/>
-          <w:szCs w:val="28"/>
-          <w:shd w:val="clear" w:color="auto" w:fill="FFFFFF"/>
-        </w:rPr>
-        <w:t>S</w:t>
-      </w:r>
-      <w:r>
-        <w:rPr>
-          <w:rFonts w:ascii="Times New Roman" w:hAnsi="Times New Roman" w:cs="Times New Roman"/>
-          <w:i/>
-          <w:color w:val="1D2129"/>
-          <w:sz w:val="28"/>
-          <w:szCs w:val="28"/>
-          <w:shd w:val="clear" w:color="auto" w:fill="FFFFFF"/>
-        </w:rPr>
-        <w:t>ử</w:t>
-      </w:r>
-      <w:r>
-        <w:rPr>
-          <w:rFonts w:ascii="Times New Roman" w:hAnsi="Times New Roman" w:cs="Times New Roman"/>
-          <w:i/>
-          <w:color w:val="1D2129"/>
-          <w:sz w:val="28"/>
-          <w:szCs w:val="28"/>
-          <w:shd w:val="clear" w:color="auto" w:fill="FFFFFF"/>
-        </w:rPr>
-        <w:t xml:space="preserve">a nội dung </w:t>
-      </w:r>
-      <w:r>
-        <w:rPr>
-          <w:rFonts w:ascii="Times New Roman" w:hAnsi="Times New Roman" w:cs="Times New Roman"/>
-          <w:i/>
-          <w:color w:val="1D2129"/>
-          <w:sz w:val="28"/>
-          <w:szCs w:val="28"/>
-          <w:shd w:val="clear" w:color="auto" w:fill="FFFFFF"/>
-        </w:rPr>
-        <w:t>nhật ký</w:t>
+          <w:rFonts w:ascii="Segoe UI" w:hAnsi="Segoe UI" w:cs="Segoe UI"/>
+          <w:i/>
+          <w:color w:val="1D2129"/>
+          <w:sz w:val="28"/>
+          <w:szCs w:val="28"/>
+          <w:shd w:val="clear" w:color="auto" w:fill="FFFFFF"/>
+        </w:rPr>
+      </w:pPr>
+      <w:r>
+        <w:rPr>
+          <w:rFonts w:ascii="Segoe UI" w:hAnsi="Segoe UI" w:cs="Segoe UI"/>
+          <w:i/>
+          <w:color w:val="1D2129"/>
+          <w:sz w:val="28"/>
+          <w:szCs w:val="28"/>
+          <w:shd w:val="clear" w:color="auto" w:fill="FFFFFF"/>
+        </w:rPr>
+        <w:t>Sửa nội dung nhật ký</w:t>
       </w:r>
     </w:p>
     <w:p>
@@ -3354,17 +4392,17 @@
         <w:contextualSpacing w:val="0"/>
         <w:jc w:val="both"/>
         <w:rPr>
-          <w:rFonts w:ascii="Times New Roman" w:hAnsi="Times New Roman" w:cs="Times New Roman"/>
-          <w:i/>
-          <w:color w:val="1D2129"/>
-          <w:sz w:val="28"/>
-          <w:szCs w:val="28"/>
-          <w:shd w:val="clear" w:color="auto" w:fill="FFFFFF"/>
-        </w:rPr>
-      </w:pPr>
-      <w:r>
-        <w:rPr>
-          <w:rFonts w:ascii="Times New Roman" w:hAnsi="Times New Roman" w:cs="Times New Roman"/>
+          <w:rFonts w:ascii="Segoe UI" w:hAnsi="Segoe UI" w:cs="Segoe UI"/>
+          <w:i/>
+          <w:color w:val="1D2129"/>
+          <w:sz w:val="28"/>
+          <w:szCs w:val="28"/>
+          <w:shd w:val="clear" w:color="auto" w:fill="FFFFFF"/>
+        </w:rPr>
+      </w:pPr>
+      <w:r>
+        <w:rPr>
+          <w:rFonts w:ascii="Segoe UI" w:hAnsi="Segoe UI" w:cs="Segoe UI"/>
           <w:i/>
           <w:color w:val="1D2129"/>
           <w:sz w:val="28"/>
@@ -3385,46 +4423,24 @@
         <w:contextualSpacing w:val="0"/>
         <w:jc w:val="both"/>
         <w:rPr>
-          <w:rFonts w:ascii="Times New Roman" w:hAnsi="Times New Roman" w:cs="Times New Roman"/>
-          <w:i/>
-          <w:color w:val="1D2129"/>
-          <w:sz w:val="28"/>
-          <w:szCs w:val="28"/>
-          <w:shd w:val="clear" w:color="auto" w:fill="FFFFFF"/>
-        </w:rPr>
-      </w:pPr>
-      <w:r>
-        <w:rPr>
-          <w:rFonts w:ascii="Times New Roman" w:hAnsi="Times New Roman" w:cs="Times New Roman"/>
-          <w:i/>
-          <w:color w:val="1D2129"/>
-          <w:sz w:val="28"/>
-          <w:szCs w:val="28"/>
-          <w:shd w:val="clear" w:color="auto" w:fill="FFFFFF"/>
-        </w:rPr>
-        <w:t xml:space="preserve">Thêm </w:t>
-      </w:r>
-      <w:r>
-        <w:rPr>
-          <w:rFonts w:ascii="Times New Roman" w:hAnsi="Times New Roman" w:cs="Times New Roman"/>
-          <w:i/>
-          <w:color w:val="1D2129"/>
-          <w:sz w:val="28"/>
-          <w:szCs w:val="28"/>
-          <w:shd w:val="clear" w:color="auto" w:fill="FFFFFF"/>
-        </w:rPr>
-        <w:t xml:space="preserve">thư mục chứa </w:t>
-      </w:r>
-      <w:r>
-        <w:rPr>
-          <w:rFonts w:ascii="Times New Roman" w:hAnsi="Times New Roman" w:cs="Times New Roman"/>
-          <w:i/>
-          <w:color w:val="1D2129"/>
-          <w:sz w:val="28"/>
-          <w:szCs w:val="28"/>
-          <w:shd w:val="clear" w:color="auto" w:fill="FFFFFF"/>
-        </w:rPr>
-        <w:t xml:space="preserve"> nhật ký</w:t>
+          <w:rFonts w:ascii="Segoe UI" w:hAnsi="Segoe UI" w:cs="Segoe UI"/>
+          <w:i/>
+          <w:color w:val="1D2129"/>
+          <w:sz w:val="28"/>
+          <w:szCs w:val="28"/>
+          <w:shd w:val="clear" w:color="auto" w:fill="FFFFFF"/>
+        </w:rPr>
+      </w:pPr>
+      <w:r>
+        <w:rPr>
+          <w:rFonts w:ascii="Segoe UI" w:hAnsi="Segoe UI" w:cs="Segoe UI"/>
+          <w:i/>
+          <w:color w:val="1D2129"/>
+          <w:sz w:val="28"/>
+          <w:szCs w:val="28"/>
+          <w:shd w:val="clear" w:color="auto" w:fill="FFFFFF"/>
+        </w:rPr>
+        <w:t>Thêm thư mục chứa  nhật ký</w:t>
       </w:r>
     </w:p>
     <w:p>
@@ -3438,35 +4454,24 @@
         <w:contextualSpacing w:val="0"/>
         <w:jc w:val="both"/>
         <w:rPr>
-          <w:rFonts w:ascii="Times New Roman" w:hAnsi="Times New Roman" w:cs="Times New Roman"/>
-          <w:i/>
-          <w:color w:val="1D2129"/>
-          <w:sz w:val="28"/>
-          <w:szCs w:val="28"/>
-          <w:shd w:val="clear" w:color="auto" w:fill="FFFFFF"/>
-        </w:rPr>
-      </w:pPr>
-      <w:r>
-        <w:rPr>
-          <w:rFonts w:ascii="Times New Roman" w:hAnsi="Times New Roman" w:cs="Times New Roman"/>
-          <w:i/>
-          <w:color w:val="1D2129"/>
-          <w:sz w:val="28"/>
-          <w:szCs w:val="28"/>
-          <w:shd w:val="clear" w:color="auto" w:fill="FFFFFF"/>
-        </w:rPr>
-        <w:t>Đổi tên</w:t>
-      </w:r>
-      <w:r>
-        <w:rPr>
-          <w:rFonts w:ascii="Times New Roman" w:hAnsi="Times New Roman" w:cs="Times New Roman"/>
-          <w:i/>
-          <w:color w:val="1D2129"/>
-          <w:sz w:val="28"/>
-          <w:szCs w:val="28"/>
-          <w:shd w:val="clear" w:color="auto" w:fill="FFFFFF"/>
-        </w:rPr>
-        <w:t xml:space="preserve"> thư mục chứa  nhật ký</w:t>
+          <w:rFonts w:ascii="Segoe UI" w:hAnsi="Segoe UI" w:cs="Segoe UI"/>
+          <w:i/>
+          <w:color w:val="1D2129"/>
+          <w:sz w:val="28"/>
+          <w:szCs w:val="28"/>
+          <w:shd w:val="clear" w:color="auto" w:fill="FFFFFF"/>
+        </w:rPr>
+      </w:pPr>
+      <w:r>
+        <w:rPr>
+          <w:rFonts w:ascii="Segoe UI" w:hAnsi="Segoe UI" w:cs="Segoe UI"/>
+          <w:i/>
+          <w:color w:val="1D2129"/>
+          <w:sz w:val="28"/>
+          <w:szCs w:val="28"/>
+          <w:shd w:val="clear" w:color="auto" w:fill="FFFFFF"/>
+        </w:rPr>
+        <w:t>Đổi tên thư mục chứa  nhật ký</w:t>
       </w:r>
     </w:p>
     <w:p>
@@ -3480,95 +4485,40 @@
         <w:contextualSpacing w:val="0"/>
         <w:jc w:val="both"/>
         <w:rPr>
-          <w:rFonts w:ascii="Times New Roman" w:hAnsi="Times New Roman" w:cs="Times New Roman"/>
-          <w:i/>
-          <w:color w:val="1D2129"/>
-          <w:sz w:val="28"/>
-          <w:szCs w:val="28"/>
-          <w:shd w:val="clear" w:color="auto" w:fill="FFFFFF"/>
-        </w:rPr>
-      </w:pPr>
-      <w:r>
-        <w:rPr>
-          <w:rFonts w:ascii="Times New Roman" w:hAnsi="Times New Roman" w:cs="Times New Roman"/>
-          <w:i/>
-          <w:color w:val="1D2129"/>
-          <w:sz w:val="28"/>
-          <w:szCs w:val="28"/>
-          <w:shd w:val="clear" w:color="auto" w:fill="FFFFFF"/>
-        </w:rPr>
-        <w:t xml:space="preserve">Xóa một </w:t>
-      </w:r>
-      <w:r>
-        <w:rPr>
-          <w:rFonts w:ascii="Times New Roman" w:hAnsi="Times New Roman" w:cs="Times New Roman"/>
-          <w:i/>
-          <w:color w:val="1D2129"/>
-          <w:sz w:val="28"/>
-          <w:szCs w:val="28"/>
-          <w:shd w:val="clear" w:color="auto" w:fill="FFFFFF"/>
-        </w:rPr>
-        <w:t xml:space="preserve"> thư mục</w:t>
-      </w:r>
-      <w:r>
-        <w:rPr>
-          <w:rFonts w:ascii="Times New Roman" w:hAnsi="Times New Roman" w:cs="Times New Roman"/>
-          <w:i/>
-          <w:color w:val="1D2129"/>
-          <w:sz w:val="28"/>
-          <w:szCs w:val="28"/>
-          <w:shd w:val="clear" w:color="auto" w:fill="FFFFFF"/>
-        </w:rPr>
-        <w:t xml:space="preserve"> hoặc </w:t>
-      </w:r>
-      <w:r>
-        <w:rPr>
-          <w:rFonts w:ascii="Times New Roman" w:hAnsi="Times New Roman" w:cs="Times New Roman"/>
-          <w:i/>
-          <w:color w:val="1D2129"/>
-          <w:sz w:val="28"/>
-          <w:szCs w:val="28"/>
-          <w:shd w:val="clear" w:color="auto" w:fill="FFFFFF"/>
-        </w:rPr>
-        <w:t xml:space="preserve"> </w:t>
-      </w:r>
-      <w:r>
-        <w:rPr>
-          <w:rFonts w:ascii="Times New Roman" w:hAnsi="Times New Roman" w:cs="Times New Roman"/>
-          <w:i/>
-          <w:color w:val="1D2129"/>
-          <w:sz w:val="28"/>
-          <w:szCs w:val="28"/>
-          <w:shd w:val="clear" w:color="auto" w:fill="FFFFFF"/>
-        </w:rPr>
-        <w:t xml:space="preserve">một </w:t>
-      </w:r>
-      <w:r>
-        <w:rPr>
-          <w:rFonts w:ascii="Times New Roman" w:hAnsi="Times New Roman" w:cs="Times New Roman"/>
-          <w:i/>
-          <w:color w:val="1D2129"/>
-          <w:sz w:val="28"/>
-          <w:szCs w:val="28"/>
-          <w:shd w:val="clear" w:color="auto" w:fill="FFFFFF"/>
-        </w:rPr>
-        <w:t>nhật ký</w:t>
-      </w:r>
-    </w:p>
-    <w:p>
-      <w:pPr>
-        <w:rPr>
-          <w:rFonts w:ascii="Times New Roman" w:hAnsi="Times New Roman" w:cs="Times New Roman"/>
-          <w:i/>
-          <w:color w:val="1D2129"/>
-          <w:sz w:val="28"/>
-          <w:szCs w:val="28"/>
-          <w:shd w:val="clear" w:color="auto" w:fill="FFFFFF"/>
-        </w:rPr>
-      </w:pPr>
-      <w:r>
-        <w:rPr>
-          <w:rFonts w:ascii="Times New Roman" w:hAnsi="Times New Roman" w:cs="Times New Roman"/>
+          <w:rFonts w:ascii="Segoe UI" w:hAnsi="Segoe UI" w:cs="Segoe UI"/>
+          <w:i/>
+          <w:color w:val="1D2129"/>
+          <w:sz w:val="28"/>
+          <w:szCs w:val="28"/>
+          <w:shd w:val="clear" w:color="auto" w:fill="FFFFFF"/>
+        </w:rPr>
+      </w:pPr>
+      <w:r>
+        <w:rPr>
+          <w:rFonts w:ascii="Segoe UI" w:hAnsi="Segoe UI" w:cs="Segoe UI"/>
+          <w:i/>
+          <w:color w:val="1D2129"/>
+          <w:sz w:val="28"/>
+          <w:szCs w:val="28"/>
+          <w:shd w:val="clear" w:color="auto" w:fill="FFFFFF"/>
+        </w:rPr>
+        <w:t>Xóa một  thư mục hoặc  một nhật ký</w:t>
+      </w:r>
+    </w:p>
+    <w:p>
+      <w:pPr>
+        <w:rPr>
+          <w:rFonts w:ascii="Segoe UI" w:hAnsi="Segoe UI" w:cs="Segoe UI"/>
+          <w:i/>
+          <w:color w:val="1D2129"/>
+          <w:sz w:val="28"/>
+          <w:szCs w:val="28"/>
+          <w:shd w:val="clear" w:color="auto" w:fill="FFFFFF"/>
+        </w:rPr>
+      </w:pPr>
+      <w:r>
+        <w:rPr>
+          <w:rFonts w:ascii="Segoe UI" w:hAnsi="Segoe UI" w:cs="Segoe UI"/>
           <w:i/>
           <w:color w:val="1D2129"/>
           <w:sz w:val="28"/>
@@ -3584,17 +4534,17 @@
         <w:jc w:val="both"/>
         <w:outlineLvl w:val="1"/>
         <w:rPr>
-          <w:rFonts w:ascii="Times New Roman" w:hAnsi="Times New Roman" w:cs="Times New Roman"/>
-          <w:i/>
-          <w:color w:val="1D2129"/>
-          <w:sz w:val="28"/>
-          <w:szCs w:val="28"/>
-          <w:shd w:val="clear" w:color="auto" w:fill="FFFFFF"/>
-        </w:rPr>
-      </w:pPr>
-      <w:r>
-        <w:rPr>
-          <w:rFonts w:ascii="Times New Roman" w:hAnsi="Times New Roman" w:cs="Times New Roman"/>
+          <w:rFonts w:ascii="Segoe UI" w:hAnsi="Segoe UI" w:cs="Segoe UI"/>
+          <w:i/>
+          <w:color w:val="1D2129"/>
+          <w:sz w:val="28"/>
+          <w:szCs w:val="28"/>
+          <w:shd w:val="clear" w:color="auto" w:fill="FFFFFF"/>
+        </w:rPr>
+      </w:pPr>
+      <w:r>
+        <w:rPr>
+          <w:rFonts w:ascii="Segoe UI" w:hAnsi="Segoe UI" w:cs="Segoe UI"/>
           <w:i/>
           <w:color w:val="1D2129"/>
           <w:sz w:val="28"/>
@@ -3604,10 +4554,11 @@
         <w:lastRenderedPageBreak/>
         <w:t xml:space="preserve"> </w:t>
       </w:r>
-      <w:bookmarkStart w:id="21" w:name="_Toc71923827"/>
-      <w:r>
-        <w:rPr>
-          <w:rFonts w:ascii="Times New Roman" w:hAnsi="Times New Roman" w:cs="Times New Roman"/>
+      <w:bookmarkStart w:id="25" w:name="_Toc71923827"/>
+      <w:bookmarkStart w:id="26" w:name="_Toc72511495"/>
+      <w:r>
+        <w:rPr>
+          <w:rFonts w:ascii="Segoe UI" w:hAnsi="Segoe UI" w:cs="Segoe UI"/>
           <w:i/>
           <w:color w:val="1D2129"/>
           <w:sz w:val="28"/>
@@ -3618,38 +4569,17 @@
       </w:r>
       <w:r>
         <w:rPr>
-          <w:rFonts w:ascii="Times New Roman" w:hAnsi="Times New Roman" w:cs="Times New Roman"/>
-          <w:i/>
-          <w:color w:val="1D2129"/>
-          <w:sz w:val="28"/>
-          <w:szCs w:val="28"/>
-          <w:shd w:val="clear" w:color="auto" w:fill="FFFFFF"/>
-        </w:rPr>
-        <w:t xml:space="preserve">Luồng dữ liệu( </w:t>
-      </w:r>
-      <w:r>
-        <w:rPr>
-          <w:rFonts w:ascii="Times New Roman" w:hAnsi="Times New Roman" w:cs="Times New Roman"/>
-          <w:i/>
-          <w:color w:val="1D2129"/>
-          <w:sz w:val="28"/>
-          <w:szCs w:val="28"/>
-          <w:shd w:val="clear" w:color="auto" w:fill="FFFFFF"/>
-        </w:rPr>
-        <w:t>Activity Diagram</w:t>
-      </w:r>
-      <w:r>
-        <w:rPr>
-          <w:rFonts w:ascii="Times New Roman" w:hAnsi="Times New Roman" w:cs="Times New Roman"/>
-          <w:i/>
-          <w:color w:val="1D2129"/>
-          <w:sz w:val="28"/>
-          <w:szCs w:val="28"/>
-          <w:shd w:val="clear" w:color="auto" w:fill="FFFFFF"/>
-        </w:rPr>
-        <w:t xml:space="preserve"> ):</w:t>
-      </w:r>
-      <w:bookmarkEnd w:id="21"/>
+          <w:rFonts w:ascii="Segoe UI" w:hAnsi="Segoe UI" w:cs="Segoe UI"/>
+          <w:i/>
+          <w:color w:val="1D2129"/>
+          <w:sz w:val="28"/>
+          <w:szCs w:val="28"/>
+          <w:shd w:val="clear" w:color="auto" w:fill="FFFFFF"/>
+        </w:rPr>
+        <w:t>Luồng dữ liệu( Activity Diagram ):</w:t>
+      </w:r>
+      <w:bookmarkEnd w:id="25"/>
+      <w:bookmarkEnd w:id="26"/>
     </w:p>
     <w:p>
       <w:pPr>
@@ -3663,18 +4593,19 @@
         <w:jc w:val="both"/>
         <w:outlineLvl w:val="2"/>
         <w:rPr>
-          <w:rFonts w:ascii="Times New Roman" w:hAnsi="Times New Roman" w:cs="Times New Roman"/>
-          <w:i/>
-          <w:color w:val="1D2129"/>
-          <w:sz w:val="28"/>
-          <w:szCs w:val="28"/>
-          <w:shd w:val="clear" w:color="auto" w:fill="FFFFFF"/>
-        </w:rPr>
-      </w:pPr>
-      <w:bookmarkStart w:id="22" w:name="_Toc71923828"/>
-      <w:r>
-        <w:rPr>
-          <w:rFonts w:ascii="Times New Roman" w:hAnsi="Times New Roman" w:cs="Times New Roman"/>
+          <w:rFonts w:ascii="Segoe UI" w:hAnsi="Segoe UI" w:cs="Segoe UI"/>
+          <w:i/>
+          <w:color w:val="1D2129"/>
+          <w:sz w:val="28"/>
+          <w:szCs w:val="28"/>
+          <w:shd w:val="clear" w:color="auto" w:fill="FFFFFF"/>
+        </w:rPr>
+      </w:pPr>
+      <w:bookmarkStart w:id="27" w:name="_Toc71923828"/>
+      <w:bookmarkStart w:id="28" w:name="_Toc72511496"/>
+      <w:r>
+        <w:rPr>
+          <w:rFonts w:ascii="Segoe UI" w:hAnsi="Segoe UI" w:cs="Segoe UI"/>
           <w:i/>
           <w:color w:val="1D2129"/>
           <w:sz w:val="28"/>
@@ -3683,7 +4614,8 @@
         </w:rPr>
         <w:t>Thêm mới nhật ký</w:t>
       </w:r>
-      <w:bookmarkEnd w:id="22"/>
+      <w:bookmarkEnd w:id="27"/>
+      <w:bookmarkEnd w:id="28"/>
     </w:p>
     <w:p>
       <w:pPr>
@@ -3693,17 +4625,17 @@
         <w:contextualSpacing w:val="0"/>
         <w:jc w:val="both"/>
         <w:rPr>
-          <w:rFonts w:ascii="Times New Roman" w:hAnsi="Times New Roman" w:cs="Times New Roman"/>
-          <w:i/>
-          <w:color w:val="1D2129"/>
-          <w:sz w:val="28"/>
-          <w:szCs w:val="28"/>
-          <w:shd w:val="clear" w:color="auto" w:fill="FFFFFF"/>
-        </w:rPr>
-      </w:pPr>
-      <w:r>
-        <w:rPr>
-          <w:rFonts w:ascii="Times New Roman" w:hAnsi="Times New Roman" w:cs="Times New Roman"/>
+          <w:rFonts w:ascii="Segoe UI" w:hAnsi="Segoe UI" w:cs="Segoe UI"/>
+          <w:i/>
+          <w:color w:val="1D2129"/>
+          <w:sz w:val="28"/>
+          <w:szCs w:val="28"/>
+          <w:shd w:val="clear" w:color="auto" w:fill="FFFFFF"/>
+        </w:rPr>
+      </w:pPr>
+      <w:r>
+        <w:rPr>
+          <w:rFonts w:ascii="Segoe UI" w:hAnsi="Segoe UI" w:cs="Segoe UI"/>
           <w:i/>
           <w:color w:val="1D2129"/>
           <w:sz w:val="28"/>
@@ -3730,7 +4662,7 @@
             <v:path o:extrusionok="f" gradientshapeok="t" o:connecttype="rect"/>
             <o:lock v:ext="edit" aspectratio="t"/>
           </v:shapetype>
-          <v:shape id="_x0000_i1267" type="#_x0000_t75" style="width:578.8pt;height:518.05pt">
+          <v:shape id="_x0000_i1025" type="#_x0000_t75" style="width:578.8pt;height:518.05pt">
             <v:imagedata r:id="rId12" o:title="Thêm Nhật Ký"/>
           </v:shape>
         </w:pict>
@@ -3739,17 +4671,17 @@
     <w:p>
       <w:pPr>
         <w:rPr>
-          <w:rFonts w:ascii="Times New Roman" w:hAnsi="Times New Roman" w:cs="Times New Roman"/>
-          <w:i/>
-          <w:color w:val="1D2129"/>
-          <w:sz w:val="28"/>
-          <w:szCs w:val="28"/>
-          <w:shd w:val="clear" w:color="auto" w:fill="FFFFFF"/>
-        </w:rPr>
-      </w:pPr>
-      <w:r>
-        <w:rPr>
-          <w:rFonts w:ascii="Times New Roman" w:hAnsi="Times New Roman" w:cs="Times New Roman"/>
+          <w:rFonts w:ascii="Segoe UI" w:hAnsi="Segoe UI" w:cs="Segoe UI"/>
+          <w:i/>
+          <w:color w:val="1D2129"/>
+          <w:sz w:val="28"/>
+          <w:szCs w:val="28"/>
+          <w:shd w:val="clear" w:color="auto" w:fill="FFFFFF"/>
+        </w:rPr>
+      </w:pPr>
+      <w:r>
+        <w:rPr>
+          <w:rFonts w:ascii="Segoe UI" w:hAnsi="Segoe UI" w:cs="Segoe UI"/>
           <w:i/>
           <w:color w:val="1D2129"/>
           <w:sz w:val="28"/>
@@ -3771,18 +4703,19 @@
         <w:jc w:val="both"/>
         <w:outlineLvl w:val="2"/>
         <w:rPr>
-          <w:rFonts w:ascii="Times New Roman" w:hAnsi="Times New Roman" w:cs="Times New Roman"/>
-          <w:i/>
-          <w:color w:val="1D2129"/>
-          <w:sz w:val="28"/>
-          <w:szCs w:val="28"/>
-          <w:shd w:val="clear" w:color="auto" w:fill="FFFFFF"/>
-        </w:rPr>
-      </w:pPr>
-      <w:bookmarkStart w:id="23" w:name="_Toc71923829"/>
-      <w:r>
-        <w:rPr>
-          <w:rFonts w:ascii="Times New Roman" w:hAnsi="Times New Roman" w:cs="Times New Roman"/>
+          <w:rFonts w:ascii="Segoe UI" w:hAnsi="Segoe UI" w:cs="Segoe UI"/>
+          <w:i/>
+          <w:color w:val="1D2129"/>
+          <w:sz w:val="28"/>
+          <w:szCs w:val="28"/>
+          <w:shd w:val="clear" w:color="auto" w:fill="FFFFFF"/>
+        </w:rPr>
+      </w:pPr>
+      <w:bookmarkStart w:id="29" w:name="_Toc71923829"/>
+      <w:bookmarkStart w:id="30" w:name="_Toc72511497"/>
+      <w:r>
+        <w:rPr>
+          <w:rFonts w:ascii="Segoe UI" w:hAnsi="Segoe UI" w:cs="Segoe UI"/>
           <w:i/>
           <w:color w:val="1D2129"/>
           <w:sz w:val="28"/>
@@ -3792,25 +4725,27 @@
         <w:lastRenderedPageBreak/>
         <w:t>Sửa nội dung nhật ký</w:t>
       </w:r>
-      <w:bookmarkEnd w:id="23"/>
-    </w:p>
-    <w:p>
-      <w:pPr>
-        <w:rPr>
-          <w:rFonts w:ascii="Times New Roman" w:hAnsi="Times New Roman" w:cs="Times New Roman"/>
-          <w:i/>
-          <w:color w:val="1D2129"/>
-          <w:sz w:val="28"/>
-          <w:szCs w:val="28"/>
-          <w:shd w:val="clear" w:color="auto" w:fill="FFFFFF"/>
-        </w:rPr>
-      </w:pPr>
-      <w:r>
-        <w:rPr>
+      <w:bookmarkEnd w:id="29"/>
+      <w:bookmarkEnd w:id="30"/>
+    </w:p>
+    <w:p>
+      <w:pPr>
+        <w:rPr>
+          <w:rFonts w:ascii="Segoe UI" w:hAnsi="Segoe UI" w:cs="Segoe UI"/>
+          <w:i/>
+          <w:color w:val="1D2129"/>
+          <w:sz w:val="28"/>
+          <w:szCs w:val="28"/>
+          <w:shd w:val="clear" w:color="auto" w:fill="FFFFFF"/>
+        </w:rPr>
+      </w:pPr>
+      <w:r>
+        <w:rPr>
+          <w:rFonts w:ascii="Segoe UI" w:hAnsi="Segoe UI" w:cs="Segoe UI"/>
           <w:shd w:val="clear" w:color="auto" w:fill="FFFFFF"/>
         </w:rPr>
         <w:pict>
-          <v:shape id="_x0000_i1262" type="#_x0000_t75" style="width:480.6pt;height:605pt">
+          <v:shape id="_x0000_i1026" type="#_x0000_t75" style="width:480.6pt;height:605pt">
             <v:imagedata r:id="rId13" o:title="Sửa Nhật Ký"/>
           </v:shape>
         </w:pict>
@@ -3828,18 +4763,19 @@
         <w:jc w:val="both"/>
         <w:outlineLvl w:val="2"/>
         <w:rPr>
-          <w:rFonts w:ascii="Times New Roman" w:hAnsi="Times New Roman" w:cs="Times New Roman"/>
-          <w:i/>
-          <w:color w:val="1D2129"/>
-          <w:sz w:val="28"/>
-          <w:szCs w:val="28"/>
-          <w:shd w:val="clear" w:color="auto" w:fill="FFFFFF"/>
-        </w:rPr>
-      </w:pPr>
-      <w:bookmarkStart w:id="24" w:name="_Toc71923830"/>
-      <w:r>
-        <w:rPr>
-          <w:rFonts w:ascii="Times New Roman" w:hAnsi="Times New Roman" w:cs="Times New Roman"/>
+          <w:rFonts w:ascii="Segoe UI" w:hAnsi="Segoe UI" w:cs="Segoe UI"/>
+          <w:i/>
+          <w:color w:val="1D2129"/>
+          <w:sz w:val="28"/>
+          <w:szCs w:val="28"/>
+          <w:shd w:val="clear" w:color="auto" w:fill="FFFFFF"/>
+        </w:rPr>
+      </w:pPr>
+      <w:bookmarkStart w:id="31" w:name="_Toc71923830"/>
+      <w:bookmarkStart w:id="32" w:name="_Toc72511498"/>
+      <w:r>
+        <w:rPr>
+          <w:rFonts w:ascii="Segoe UI" w:hAnsi="Segoe UI" w:cs="Segoe UI"/>
           <w:i/>
           <w:color w:val="1D2129"/>
           <w:sz w:val="28"/>
@@ -3849,10 +4785,11 @@
         <w:lastRenderedPageBreak/>
         <w:t>Tìm kiếm nhật ký theo từ khóa</w:t>
       </w:r>
-      <w:bookmarkEnd w:id="24"/>
-      <w:r>
-        <w:rPr>
-          <w:rFonts w:ascii="Times New Roman" w:hAnsi="Times New Roman" w:cs="Times New Roman"/>
+      <w:bookmarkEnd w:id="31"/>
+      <w:bookmarkEnd w:id="32"/>
+      <w:r>
+        <w:rPr>
+          <w:rFonts w:ascii="Segoe UI" w:hAnsi="Segoe UI" w:cs="Segoe UI"/>
           <w:i/>
           <w:color w:val="1D2129"/>
           <w:sz w:val="28"/>
@@ -3870,17 +4807,17 @@
         <w:contextualSpacing w:val="0"/>
         <w:jc w:val="both"/>
         <w:rPr>
-          <w:rFonts w:ascii="Times New Roman" w:hAnsi="Times New Roman" w:cs="Times New Roman"/>
-          <w:i/>
-          <w:color w:val="1D2129"/>
-          <w:sz w:val="28"/>
-          <w:szCs w:val="28"/>
-          <w:shd w:val="clear" w:color="auto" w:fill="FFFFFF"/>
-        </w:rPr>
-      </w:pPr>
-      <w:r>
-        <w:rPr>
-          <w:rFonts w:ascii="Times New Roman" w:hAnsi="Times New Roman" w:cs="Times New Roman"/>
+          <w:rFonts w:ascii="Segoe UI" w:hAnsi="Segoe UI" w:cs="Segoe UI"/>
+          <w:i/>
+          <w:color w:val="1D2129"/>
+          <w:sz w:val="28"/>
+          <w:szCs w:val="28"/>
+          <w:shd w:val="clear" w:color="auto" w:fill="FFFFFF"/>
+        </w:rPr>
+      </w:pPr>
+      <w:r>
+        <w:rPr>
+          <w:rFonts w:ascii="Segoe UI" w:hAnsi="Segoe UI" w:cs="Segoe UI"/>
           <w:i/>
           <w:color w:val="1D2129"/>
           <w:sz w:val="28"/>
@@ -3888,7 +4825,7 @@
           <w:shd w:val="clear" w:color="auto" w:fill="FFFFFF"/>
         </w:rPr>
         <w:pict>
-          <v:shape id="_x0000_i1263" type="#_x0000_t75" style="width:483.45pt;height:389pt">
+          <v:shape id="_x0000_i1027" type="#_x0000_t75" style="width:483.45pt;height:389pt">
             <v:imagedata r:id="rId14" o:title="Tìm Kiếm"/>
           </v:shape>
         </w:pict>
@@ -3897,17 +4834,17 @@
     <w:p>
       <w:pPr>
         <w:rPr>
-          <w:rFonts w:ascii="Times New Roman" w:hAnsi="Times New Roman" w:cs="Times New Roman"/>
-          <w:i/>
-          <w:color w:val="1D2129"/>
-          <w:sz w:val="28"/>
-          <w:szCs w:val="28"/>
-          <w:shd w:val="clear" w:color="auto" w:fill="FFFFFF"/>
-        </w:rPr>
-      </w:pPr>
-      <w:r>
-        <w:rPr>
-          <w:rFonts w:ascii="Times New Roman" w:hAnsi="Times New Roman" w:cs="Times New Roman"/>
+          <w:rFonts w:ascii="Segoe UI" w:hAnsi="Segoe UI" w:cs="Segoe UI"/>
+          <w:i/>
+          <w:color w:val="1D2129"/>
+          <w:sz w:val="28"/>
+          <w:szCs w:val="28"/>
+          <w:shd w:val="clear" w:color="auto" w:fill="FFFFFF"/>
+        </w:rPr>
+      </w:pPr>
+      <w:r>
+        <w:rPr>
+          <w:rFonts w:ascii="Segoe UI" w:hAnsi="Segoe UI" w:cs="Segoe UI"/>
           <w:i/>
           <w:color w:val="1D2129"/>
           <w:sz w:val="28"/>
@@ -3929,18 +4866,19 @@
         <w:jc w:val="both"/>
         <w:outlineLvl w:val="2"/>
         <w:rPr>
-          <w:rFonts w:ascii="Times New Roman" w:hAnsi="Times New Roman" w:cs="Times New Roman"/>
-          <w:i/>
-          <w:color w:val="1D2129"/>
-          <w:sz w:val="28"/>
-          <w:szCs w:val="28"/>
-          <w:shd w:val="clear" w:color="auto" w:fill="FFFFFF"/>
-        </w:rPr>
-      </w:pPr>
-      <w:bookmarkStart w:id="25" w:name="_Toc71923831"/>
-      <w:r>
-        <w:rPr>
-          <w:rFonts w:ascii="Times New Roman" w:hAnsi="Times New Roman" w:cs="Times New Roman"/>
+          <w:rFonts w:ascii="Segoe UI" w:hAnsi="Segoe UI" w:cs="Segoe UI"/>
+          <w:i/>
+          <w:color w:val="1D2129"/>
+          <w:sz w:val="28"/>
+          <w:szCs w:val="28"/>
+          <w:shd w:val="clear" w:color="auto" w:fill="FFFFFF"/>
+        </w:rPr>
+      </w:pPr>
+      <w:bookmarkStart w:id="33" w:name="_Toc71923831"/>
+      <w:bookmarkStart w:id="34" w:name="_Toc72511499"/>
+      <w:r>
+        <w:rPr>
+          <w:rFonts w:ascii="Segoe UI" w:hAnsi="Segoe UI" w:cs="Segoe UI"/>
           <w:i/>
           <w:color w:val="1D2129"/>
           <w:sz w:val="28"/>
@@ -3950,7 +4888,8 @@
         <w:lastRenderedPageBreak/>
         <w:t>Thêm thư mục chứa  nhật ký</w:t>
       </w:r>
-      <w:bookmarkEnd w:id="25"/>
+      <w:bookmarkEnd w:id="33"/>
+      <w:bookmarkEnd w:id="34"/>
     </w:p>
     <w:p>
       <w:pPr>
@@ -3960,17 +4899,17 @@
         <w:contextualSpacing w:val="0"/>
         <w:jc w:val="both"/>
         <w:rPr>
-          <w:rFonts w:ascii="Times New Roman" w:hAnsi="Times New Roman" w:cs="Times New Roman"/>
-          <w:i/>
-          <w:color w:val="1D2129"/>
-          <w:sz w:val="28"/>
-          <w:szCs w:val="28"/>
-          <w:shd w:val="clear" w:color="auto" w:fill="FFFFFF"/>
-        </w:rPr>
-      </w:pPr>
-      <w:r>
-        <w:rPr>
-          <w:rFonts w:ascii="Times New Roman" w:hAnsi="Times New Roman" w:cs="Times New Roman"/>
+          <w:rFonts w:ascii="Segoe UI" w:hAnsi="Segoe UI" w:cs="Segoe UI"/>
+          <w:i/>
+          <w:color w:val="1D2129"/>
+          <w:sz w:val="28"/>
+          <w:szCs w:val="28"/>
+          <w:shd w:val="clear" w:color="auto" w:fill="FFFFFF"/>
+        </w:rPr>
+      </w:pPr>
+      <w:r>
+        <w:rPr>
+          <w:rFonts w:ascii="Segoe UI" w:hAnsi="Segoe UI" w:cs="Segoe UI"/>
           <w:i/>
           <w:color w:val="1D2129"/>
           <w:sz w:val="28"/>
@@ -3978,7 +4917,7 @@
           <w:shd w:val="clear" w:color="auto" w:fill="FFFFFF"/>
         </w:rPr>
         <w:pict>
-          <v:shape id="_x0000_i1266" type="#_x0000_t75" style="width:480.6pt;height:608.75pt">
+          <v:shape id="_x0000_i1028" type="#_x0000_t75" style="width:480.6pt;height:608.75pt">
             <v:imagedata r:id="rId15" o:title="Thêm Thư Mục"/>
           </v:shape>
         </w:pict>
@@ -3996,18 +4935,19 @@
         <w:jc w:val="both"/>
         <w:outlineLvl w:val="2"/>
         <w:rPr>
-          <w:rFonts w:ascii="Times New Roman" w:hAnsi="Times New Roman" w:cs="Times New Roman"/>
-          <w:i/>
-          <w:color w:val="1D2129"/>
-          <w:sz w:val="28"/>
-          <w:szCs w:val="28"/>
-          <w:shd w:val="clear" w:color="auto" w:fill="FFFFFF"/>
-        </w:rPr>
-      </w:pPr>
-      <w:bookmarkStart w:id="26" w:name="_Toc71923832"/>
-      <w:r>
-        <w:rPr>
-          <w:rFonts w:ascii="Times New Roman" w:hAnsi="Times New Roman" w:cs="Times New Roman"/>
+          <w:rFonts w:ascii="Segoe UI" w:hAnsi="Segoe UI" w:cs="Segoe UI"/>
+          <w:i/>
+          <w:color w:val="1D2129"/>
+          <w:sz w:val="28"/>
+          <w:szCs w:val="28"/>
+          <w:shd w:val="clear" w:color="auto" w:fill="FFFFFF"/>
+        </w:rPr>
+      </w:pPr>
+      <w:bookmarkStart w:id="35" w:name="_Toc71923832"/>
+      <w:bookmarkStart w:id="36" w:name="_Toc72511500"/>
+      <w:r>
+        <w:rPr>
+          <w:rFonts w:ascii="Segoe UI" w:hAnsi="Segoe UI" w:cs="Segoe UI"/>
           <w:i/>
           <w:color w:val="1D2129"/>
           <w:sz w:val="28"/>
@@ -4017,7 +4957,8 @@
         <w:lastRenderedPageBreak/>
         <w:t>Đổi tên thư mục chứa  nhật ký</w:t>
       </w:r>
-      <w:bookmarkEnd w:id="26"/>
+      <w:bookmarkEnd w:id="35"/>
+      <w:bookmarkEnd w:id="36"/>
     </w:p>
     <w:p>
       <w:pPr>
@@ -4027,17 +4968,17 @@
         <w:contextualSpacing w:val="0"/>
         <w:jc w:val="both"/>
         <w:rPr>
-          <w:rFonts w:ascii="Times New Roman" w:hAnsi="Times New Roman" w:cs="Times New Roman"/>
-          <w:i/>
-          <w:color w:val="1D2129"/>
-          <w:sz w:val="28"/>
-          <w:szCs w:val="28"/>
-          <w:shd w:val="clear" w:color="auto" w:fill="FFFFFF"/>
-        </w:rPr>
-      </w:pPr>
-      <w:r>
-        <w:rPr>
-          <w:rFonts w:ascii="Times New Roman" w:hAnsi="Times New Roman" w:cs="Times New Roman"/>
+          <w:rFonts w:ascii="Segoe UI" w:hAnsi="Segoe UI" w:cs="Segoe UI"/>
+          <w:i/>
+          <w:color w:val="1D2129"/>
+          <w:sz w:val="28"/>
+          <w:szCs w:val="28"/>
+          <w:shd w:val="clear" w:color="auto" w:fill="FFFFFF"/>
+        </w:rPr>
+      </w:pPr>
+      <w:r>
+        <w:rPr>
+          <w:rFonts w:ascii="Segoe UI" w:hAnsi="Segoe UI" w:cs="Segoe UI"/>
           <w:i/>
           <w:color w:val="1D2129"/>
           <w:sz w:val="28"/>
@@ -4045,7 +4986,7 @@
           <w:shd w:val="clear" w:color="auto" w:fill="FFFFFF"/>
         </w:rPr>
         <w:pict>
-          <v:shape id="_x0000_i1264" type="#_x0000_t75" style="width:546.1pt;height:616.2pt">
+          <v:shape id="_x0000_i1029" type="#_x0000_t75" style="width:546.1pt;height:616.2pt">
             <v:imagedata r:id="rId16" o:title="Sửa Tên Thư Mục"/>
           </v:shape>
         </w:pict>
@@ -4063,18 +5004,19 @@
         <w:jc w:val="both"/>
         <w:outlineLvl w:val="2"/>
         <w:rPr>
-          <w:rFonts w:ascii="Times New Roman" w:hAnsi="Times New Roman" w:cs="Times New Roman"/>
-          <w:i/>
-          <w:color w:val="1D2129"/>
-          <w:sz w:val="28"/>
-          <w:szCs w:val="28"/>
-          <w:shd w:val="clear" w:color="auto" w:fill="FFFFFF"/>
-        </w:rPr>
-      </w:pPr>
-      <w:bookmarkStart w:id="27" w:name="_Toc71923833"/>
-      <w:r>
-        <w:rPr>
-          <w:rFonts w:ascii="Times New Roman" w:hAnsi="Times New Roman" w:cs="Times New Roman"/>
+          <w:rFonts w:ascii="Segoe UI" w:hAnsi="Segoe UI" w:cs="Segoe UI"/>
+          <w:i/>
+          <w:color w:val="1D2129"/>
+          <w:sz w:val="28"/>
+          <w:szCs w:val="28"/>
+          <w:shd w:val="clear" w:color="auto" w:fill="FFFFFF"/>
+        </w:rPr>
+      </w:pPr>
+      <w:bookmarkStart w:id="37" w:name="_Toc71923833"/>
+      <w:bookmarkStart w:id="38" w:name="_Toc72511501"/>
+      <w:r>
+        <w:rPr>
+          <w:rFonts w:ascii="Segoe UI" w:hAnsi="Segoe UI" w:cs="Segoe UI"/>
           <w:i/>
           <w:color w:val="1D2129"/>
           <w:sz w:val="28"/>
@@ -4084,7 +5026,8 @@
         <w:lastRenderedPageBreak/>
         <w:t>Xóa một  thư mục hoặc  một nhật ký</w:t>
       </w:r>
-      <w:bookmarkEnd w:id="27"/>
+      <w:bookmarkEnd w:id="37"/>
+      <w:bookmarkEnd w:id="38"/>
     </w:p>
     <w:p>
       <w:pPr>
@@ -4094,17 +5037,17 @@
         <w:contextualSpacing w:val="0"/>
         <w:jc w:val="right"/>
         <w:rPr>
-          <w:rFonts w:ascii="Times New Roman" w:hAnsi="Times New Roman" w:cs="Times New Roman"/>
-          <w:i/>
-          <w:color w:val="1D2129"/>
-          <w:sz w:val="28"/>
-          <w:szCs w:val="28"/>
-          <w:shd w:val="clear" w:color="auto" w:fill="FFFFFF"/>
-        </w:rPr>
-      </w:pPr>
-      <w:r>
-        <w:rPr>
-          <w:rFonts w:ascii="Times New Roman" w:hAnsi="Times New Roman" w:cs="Times New Roman"/>
+          <w:rFonts w:ascii="Segoe UI" w:hAnsi="Segoe UI" w:cs="Segoe UI"/>
+          <w:i/>
+          <w:color w:val="1D2129"/>
+          <w:sz w:val="28"/>
+          <w:szCs w:val="28"/>
+          <w:shd w:val="clear" w:color="auto" w:fill="FFFFFF"/>
+        </w:rPr>
+      </w:pPr>
+      <w:r>
+        <w:rPr>
+          <w:rFonts w:ascii="Segoe UI" w:hAnsi="Segoe UI" w:cs="Segoe UI"/>
           <w:i/>
           <w:color w:val="1D2129"/>
           <w:sz w:val="28"/>
@@ -4112,7 +5055,7 @@
           <w:shd w:val="clear" w:color="auto" w:fill="FFFFFF"/>
         </w:rPr>
         <w:pict>
-          <v:shape id="_x0000_i1265" type="#_x0000_t75" style="width:455.4pt;height:301.1pt">
+          <v:shape id="_x0000_i1030" type="#_x0000_t75" style="width:455.4pt;height:301.1pt">
             <v:imagedata r:id="rId17" o:title="Xóa Thư Mục và nhật ký"/>
           </v:shape>
         </w:pict>
@@ -4120,20 +5063,1090 @@
     </w:p>
     <w:p>
       <w:pPr>
-        <w:rPr>
-          <w:rFonts w:ascii="Times New Roman" w:hAnsi="Times New Roman" w:cs="Times New Roman"/>
-          <w:i/>
-          <w:color w:val="1D2129"/>
-          <w:sz w:val="28"/>
-          <w:szCs w:val="28"/>
-          <w:shd w:val="clear" w:color="auto" w:fill="FFFFFF"/>
-        </w:rPr>
-      </w:pPr>
-      <w:bookmarkStart w:id="28" w:name="_Toc450840709"/>
-      <w:bookmarkEnd w:id="20"/>
-      <w:r>
-        <w:rPr>
-          <w:rFonts w:ascii="Times New Roman" w:hAnsi="Times New Roman" w:cs="Times New Roman"/>
+        <w:spacing w:before="160" w:line="24" w:lineRule="atLeast"/>
+        <w:jc w:val="both"/>
+        <w:outlineLvl w:val="1"/>
+        <w:rPr>
+          <w:rFonts w:ascii="Segoe UI" w:hAnsi="Segoe UI" w:cs="Segoe UI"/>
+          <w:i/>
+          <w:color w:val="1D2129"/>
+          <w:sz w:val="28"/>
+          <w:szCs w:val="28"/>
+          <w:shd w:val="clear" w:color="auto" w:fill="FFFFFF"/>
+        </w:rPr>
+      </w:pPr>
+      <w:bookmarkStart w:id="39" w:name="_Toc72511502"/>
+      <w:r>
+        <w:rPr>
+          <w:rFonts w:ascii="Segoe UI" w:hAnsi="Segoe UI" w:cs="Segoe UI"/>
+          <w:i/>
+          <w:color w:val="1D2129"/>
+          <w:sz w:val="28"/>
+          <w:szCs w:val="28"/>
+          <w:shd w:val="clear" w:color="auto" w:fill="FFFFFF"/>
+        </w:rPr>
+        <w:t>3</w:t>
+      </w:r>
+      <w:r>
+        <w:rPr>
+          <w:rFonts w:ascii="Segoe UI" w:hAnsi="Segoe UI" w:cs="Segoe UI"/>
+          <w:i/>
+          <w:color w:val="1D2129"/>
+          <w:sz w:val="28"/>
+          <w:szCs w:val="28"/>
+          <w:shd w:val="clear" w:color="auto" w:fill="FFFFFF"/>
+        </w:rPr>
+        <w:t xml:space="preserve">. </w:t>
+      </w:r>
+      <w:r>
+        <w:rPr>
+          <w:rFonts w:ascii="Segoe UI" w:hAnsi="Segoe UI" w:cs="Segoe UI"/>
+          <w:i/>
+          <w:color w:val="1D2129"/>
+          <w:sz w:val="28"/>
+          <w:szCs w:val="28"/>
+          <w:shd w:val="clear" w:color="auto" w:fill="FFFFFF"/>
+        </w:rPr>
+        <w:t>Thiết kế ERD:</w:t>
+      </w:r>
+      <w:bookmarkEnd w:id="39"/>
+    </w:p>
+    <w:p>
+      <w:pPr>
+        <w:rPr>
+          <w:rFonts w:ascii="Segoe UI" w:hAnsi="Segoe UI" w:cs="Segoe UI"/>
+          <w:i/>
+          <w:color w:val="1D2129"/>
+          <w:sz w:val="28"/>
+          <w:szCs w:val="28"/>
+          <w:shd w:val="clear" w:color="auto" w:fill="FFFFFF"/>
+        </w:rPr>
+      </w:pPr>
+      <w:r>
+        <w:rPr>
+          <w:rFonts w:ascii="Segoe UI" w:hAnsi="Segoe UI" w:cs="Segoe UI"/>
+          <w:i/>
+          <w:color w:val="1D2129"/>
+          <w:sz w:val="28"/>
+          <w:szCs w:val="28"/>
+          <w:shd w:val="clear" w:color="auto" w:fill="FFFFFF"/>
+        </w:rPr>
+        <w:pict>
+          <v:shape id="_x0000_i1061" type="#_x0000_t75" style="width:431.05pt;height:261.8pt">
+            <v:imagedata r:id="rId18" o:title="ERDNhatKy"/>
+          </v:shape>
+        </w:pict>
+      </w:r>
+    </w:p>
+    <w:p>
+      <w:pPr>
+        <w:pStyle w:val="Heading1"/>
+        <w:rPr>
+          <w:rFonts w:ascii="Segoe UI" w:hAnsi="Segoe UI" w:cs="Segoe UI"/>
+          <w:i/>
+          <w:color w:val="1D2129"/>
+          <w:sz w:val="28"/>
+          <w:szCs w:val="28"/>
+          <w:shd w:val="clear" w:color="auto" w:fill="FFFFFF"/>
+        </w:rPr>
+      </w:pPr>
+      <w:bookmarkStart w:id="40" w:name="_Toc450840709"/>
+      <w:bookmarkStart w:id="41" w:name="_Toc72511503"/>
+      <w:bookmarkEnd w:id="24"/>
+      <w:r>
+        <w:rPr>
+          <w:rFonts w:ascii="Segoe UI" w:hAnsi="Segoe UI" w:cs="Segoe UI"/>
+          <w:color w:val="5B9BD5" w:themeColor="accent1"/>
+          <w:shd w:val="clear" w:color="auto" w:fill="FFFFFF"/>
+        </w:rPr>
+        <w:lastRenderedPageBreak/>
+        <w:t>CHƯƠNG III. THIẾT KẾ GIAO DIỆN</w:t>
+      </w:r>
+      <w:bookmarkEnd w:id="41"/>
+      <w:r>
+        <w:rPr>
+          <w:rFonts w:ascii="Segoe UI" w:hAnsi="Segoe UI" w:cs="Segoe UI"/>
+          <w:i/>
+          <w:color w:val="1D2129"/>
+          <w:sz w:val="28"/>
+          <w:szCs w:val="28"/>
+          <w:shd w:val="clear" w:color="auto" w:fill="FFFFFF"/>
+        </w:rPr>
+        <w:t xml:space="preserve"> </w:t>
+      </w:r>
+    </w:p>
+    <w:p>
+      <w:pPr>
+        <w:pStyle w:val="ListParagraph"/>
+        <w:numPr>
+          <w:ilvl w:val="0"/>
+          <w:numId w:val="18"/>
+        </w:numPr>
+        <w:spacing w:before="160" w:line="24" w:lineRule="atLeast"/>
+        <w:jc w:val="both"/>
+        <w:outlineLvl w:val="1"/>
+        <w:rPr>
+          <w:rFonts w:ascii="Segoe UI" w:hAnsi="Segoe UI" w:cs="Segoe UI"/>
+          <w:i/>
+          <w:color w:val="1D2129"/>
+          <w:sz w:val="28"/>
+          <w:szCs w:val="28"/>
+          <w:shd w:val="clear" w:color="auto" w:fill="FFFFFF"/>
+        </w:rPr>
+      </w:pPr>
+      <w:bookmarkStart w:id="42" w:name="_Toc72511504"/>
+      <w:r>
+        <w:rPr>
+          <w:rFonts w:ascii="Segoe UI" w:hAnsi="Segoe UI" w:cs="Segoe UI"/>
+          <w:i/>
+          <w:color w:val="1D2129"/>
+          <w:sz w:val="28"/>
+          <w:szCs w:val="28"/>
+          <w:shd w:val="clear" w:color="auto" w:fill="FFFFFF"/>
+        </w:rPr>
+        <w:t>Đăng nhập:</w:t>
+      </w:r>
+      <w:bookmarkEnd w:id="42"/>
+    </w:p>
+    <w:p>
+      <w:pPr>
+        <w:pStyle w:val="ListParagraph"/>
+        <w:spacing w:before="160" w:line="24" w:lineRule="atLeast"/>
+        <w:ind w:hanging="720"/>
+        <w:jc w:val="both"/>
+        <w:rPr>
+          <w:rFonts w:ascii="Segoe UI" w:hAnsi="Segoe UI" w:cs="Segoe UI"/>
+          <w:i/>
+          <w:color w:val="1D2129"/>
+          <w:sz w:val="28"/>
+          <w:szCs w:val="28"/>
+          <w:shd w:val="clear" w:color="auto" w:fill="FFFFFF"/>
+        </w:rPr>
+      </w:pPr>
+      <w:r>
+        <w:rPr>
+          <w:noProof/>
+          <w:lang w:eastAsia="en-US"/>
+        </w:rPr>
+        <w:drawing>
+          <wp:inline distT="0" distB="0" distL="0" distR="0" wp14:anchorId="6022E21E" wp14:editId="3549902F">
+            <wp:extent cx="5791835" cy="2932430"/>
+            <wp:effectExtent l="0" t="0" r="0" b="1270"/>
+            <wp:docPr id="1" name="Picture 1"/>
+            <wp:cNvGraphicFramePr>
+              <a:graphicFrameLocks xmlns:a="http://schemas.openxmlformats.org/drawingml/2006/main" noChangeAspect="1"/>
+            </wp:cNvGraphicFramePr>
+            <a:graphic xmlns:a="http://schemas.openxmlformats.org/drawingml/2006/main">
+              <a:graphicData uri="http://schemas.openxmlformats.org/drawingml/2006/picture">
+                <pic:pic xmlns:pic="http://schemas.openxmlformats.org/drawingml/2006/picture">
+                  <pic:nvPicPr>
+                    <pic:cNvPr id="1" name=""/>
+                    <pic:cNvPicPr/>
+                  </pic:nvPicPr>
+                  <pic:blipFill>
+                    <a:blip r:embed="rId19"/>
+                    <a:stretch>
+                      <a:fillRect/>
+                    </a:stretch>
+                  </pic:blipFill>
+                  <pic:spPr>
+                    <a:xfrm>
+                      <a:off x="0" y="0"/>
+                      <a:ext cx="5791835" cy="2932430"/>
+                    </a:xfrm>
+                    <a:prstGeom prst="rect">
+                      <a:avLst/>
+                    </a:prstGeom>
+                  </pic:spPr>
+                </pic:pic>
+              </a:graphicData>
+            </a:graphic>
+          </wp:inline>
+        </w:drawing>
+      </w:r>
+    </w:p>
+    <w:p>
+      <w:pPr>
+        <w:pStyle w:val="ListParagraph"/>
+        <w:numPr>
+          <w:ilvl w:val="0"/>
+          <w:numId w:val="18"/>
+        </w:numPr>
+        <w:spacing w:before="160" w:line="24" w:lineRule="atLeast"/>
+        <w:jc w:val="both"/>
+        <w:outlineLvl w:val="1"/>
+        <w:rPr>
+          <w:rFonts w:ascii="Segoe UI" w:hAnsi="Segoe UI" w:cs="Segoe UI"/>
+          <w:i/>
+          <w:color w:val="1D2129"/>
+          <w:sz w:val="28"/>
+          <w:szCs w:val="28"/>
+          <w:shd w:val="clear" w:color="auto" w:fill="FFFFFF"/>
+        </w:rPr>
+      </w:pPr>
+      <w:bookmarkStart w:id="43" w:name="_Toc72511505"/>
+      <w:r>
+        <w:rPr>
+          <w:rFonts w:ascii="Segoe UI" w:hAnsi="Segoe UI" w:cs="Segoe UI"/>
+          <w:i/>
+          <w:color w:val="1D2129"/>
+          <w:sz w:val="28"/>
+          <w:szCs w:val="28"/>
+          <w:shd w:val="clear" w:color="auto" w:fill="FFFFFF"/>
+        </w:rPr>
+        <w:t>Đăng ký:</w:t>
+      </w:r>
+      <w:bookmarkEnd w:id="43"/>
+    </w:p>
+    <w:p>
+      <w:pPr>
+        <w:pStyle w:val="ListParagraph"/>
+        <w:spacing w:before="160" w:line="24" w:lineRule="atLeast"/>
+        <w:ind w:hanging="720"/>
+        <w:jc w:val="both"/>
+        <w:rPr>
+          <w:rFonts w:ascii="Segoe UI" w:hAnsi="Segoe UI" w:cs="Segoe UI"/>
+          <w:i/>
+          <w:color w:val="1D2129"/>
+          <w:sz w:val="28"/>
+          <w:szCs w:val="28"/>
+          <w:shd w:val="clear" w:color="auto" w:fill="FFFFFF"/>
+        </w:rPr>
+      </w:pPr>
+      <w:r>
+        <w:rPr>
+          <w:rFonts w:ascii="Segoe UI" w:hAnsi="Segoe UI" w:cs="Segoe UI"/>
+          <w:i/>
+          <w:noProof/>
+          <w:color w:val="1D2129"/>
+          <w:sz w:val="28"/>
+          <w:szCs w:val="28"/>
+          <w:shd w:val="clear" w:color="auto" w:fill="FFFFFF"/>
+          <w:lang w:eastAsia="en-US"/>
+        </w:rPr>
+        <w:drawing>
+          <wp:inline distT="0" distB="0" distL="0" distR="0" wp14:anchorId="622D3B81" wp14:editId="7C50BB4C">
+            <wp:extent cx="5795010" cy="2945130"/>
+            <wp:effectExtent l="0" t="0" r="0" b="7620"/>
+            <wp:docPr id="6" name="Picture 6"/>
+            <wp:cNvGraphicFramePr>
+              <a:graphicFrameLocks xmlns:a="http://schemas.openxmlformats.org/drawingml/2006/main" noChangeAspect="1"/>
+            </wp:cNvGraphicFramePr>
+            <a:graphic xmlns:a="http://schemas.openxmlformats.org/drawingml/2006/main">
+              <a:graphicData uri="http://schemas.openxmlformats.org/drawingml/2006/picture">
+                <pic:pic xmlns:pic="http://schemas.openxmlformats.org/drawingml/2006/picture">
+                  <pic:nvPicPr>
+                    <pic:cNvPr id="0" name="Picture 33"/>
+                    <pic:cNvPicPr>
+                      <a:picLocks noChangeAspect="1" noChangeArrowheads="1"/>
+                    </pic:cNvPicPr>
+                  </pic:nvPicPr>
+                  <pic:blipFill>
+                    <a:blip r:embed="rId20">
+                      <a:extLst>
+                        <a:ext uri="{28A0092B-C50C-407E-A947-70E740481C1C}">
+                          <a14:useLocalDpi xmlns:a14="http://schemas.microsoft.com/office/drawing/2010/main" val="0"/>
+                        </a:ext>
+                      </a:extLst>
+                    </a:blip>
+                    <a:srcRect/>
+                    <a:stretch>
+                      <a:fillRect/>
+                    </a:stretch>
+                  </pic:blipFill>
+                  <pic:spPr bwMode="auto">
+                    <a:xfrm>
+                      <a:off x="0" y="0"/>
+                      <a:ext cx="5795010" cy="2945130"/>
+                    </a:xfrm>
+                    <a:prstGeom prst="rect">
+                      <a:avLst/>
+                    </a:prstGeom>
+                    <a:noFill/>
+                    <a:ln>
+                      <a:noFill/>
+                    </a:ln>
+                  </pic:spPr>
+                </pic:pic>
+              </a:graphicData>
+            </a:graphic>
+          </wp:inline>
+        </w:drawing>
+      </w:r>
+    </w:p>
+    <w:p>
+      <w:pPr>
+        <w:rPr>
+          <w:rFonts w:ascii="Segoe UI" w:hAnsi="Segoe UI" w:cs="Segoe UI"/>
+          <w:i/>
+          <w:color w:val="1D2129"/>
+          <w:sz w:val="28"/>
+          <w:szCs w:val="28"/>
+          <w:shd w:val="clear" w:color="auto" w:fill="FFFFFF"/>
+        </w:rPr>
+      </w:pPr>
+      <w:r>
+        <w:rPr>
+          <w:rFonts w:ascii="Segoe UI" w:hAnsi="Segoe UI" w:cs="Segoe UI"/>
+          <w:i/>
+          <w:color w:val="1D2129"/>
+          <w:sz w:val="28"/>
+          <w:szCs w:val="28"/>
+          <w:shd w:val="clear" w:color="auto" w:fill="FFFFFF"/>
+        </w:rPr>
+        <w:br w:type="page"/>
+      </w:r>
+    </w:p>
+    <w:p>
+      <w:pPr>
+        <w:pStyle w:val="ListParagraph"/>
+        <w:numPr>
+          <w:ilvl w:val="0"/>
+          <w:numId w:val="18"/>
+        </w:numPr>
+        <w:spacing w:before="160" w:line="24" w:lineRule="atLeast"/>
+        <w:jc w:val="both"/>
+        <w:outlineLvl w:val="1"/>
+        <w:rPr>
+          <w:rFonts w:ascii="Segoe UI" w:hAnsi="Segoe UI" w:cs="Segoe UI"/>
+          <w:i/>
+          <w:color w:val="1D2129"/>
+          <w:sz w:val="28"/>
+          <w:szCs w:val="28"/>
+          <w:shd w:val="clear" w:color="auto" w:fill="FFFFFF"/>
+        </w:rPr>
+      </w:pPr>
+      <w:bookmarkStart w:id="44" w:name="_Toc72511506"/>
+      <w:r>
+        <w:rPr>
+          <w:rFonts w:ascii="Segoe UI" w:hAnsi="Segoe UI" w:cs="Segoe UI"/>
+          <w:i/>
+          <w:color w:val="1D2129"/>
+          <w:sz w:val="28"/>
+          <w:szCs w:val="28"/>
+          <w:shd w:val="clear" w:color="auto" w:fill="FFFFFF"/>
+        </w:rPr>
+        <w:lastRenderedPageBreak/>
+        <w:t>Đổi Mật Khẩu</w:t>
+      </w:r>
+      <w:bookmarkEnd w:id="44"/>
+    </w:p>
+    <w:p>
+      <w:pPr>
+        <w:pStyle w:val="ListParagraph"/>
+        <w:spacing w:before="160" w:line="24" w:lineRule="atLeast"/>
+        <w:ind w:left="0"/>
+        <w:jc w:val="both"/>
+        <w:rPr>
+          <w:rFonts w:ascii="Segoe UI" w:hAnsi="Segoe UI" w:cs="Segoe UI"/>
+          <w:i/>
+          <w:color w:val="1D2129"/>
+          <w:sz w:val="28"/>
+          <w:szCs w:val="28"/>
+          <w:shd w:val="clear" w:color="auto" w:fill="FFFFFF"/>
+        </w:rPr>
+      </w:pPr>
+      <w:r>
+        <w:rPr>
+          <w:rFonts w:ascii="Segoe UI" w:hAnsi="Segoe UI" w:cs="Segoe UI"/>
+          <w:i/>
+          <w:noProof/>
+          <w:color w:val="1D2129"/>
+          <w:sz w:val="28"/>
+          <w:szCs w:val="28"/>
+          <w:shd w:val="clear" w:color="auto" w:fill="FFFFFF"/>
+          <w:lang w:eastAsia="en-US"/>
+        </w:rPr>
+        <w:drawing>
+          <wp:inline distT="0" distB="0" distL="0" distR="0" wp14:anchorId="402E40FB" wp14:editId="497FA617">
+            <wp:extent cx="5783580" cy="3289300"/>
+            <wp:effectExtent l="0" t="0" r="7620" b="6350"/>
+            <wp:docPr id="7" name="Picture 7"/>
+            <wp:cNvGraphicFramePr>
+              <a:graphicFrameLocks xmlns:a="http://schemas.openxmlformats.org/drawingml/2006/main" noChangeAspect="1"/>
+            </wp:cNvGraphicFramePr>
+            <a:graphic xmlns:a="http://schemas.openxmlformats.org/drawingml/2006/main">
+              <a:graphicData uri="http://schemas.openxmlformats.org/drawingml/2006/picture">
+                <pic:pic xmlns:pic="http://schemas.openxmlformats.org/drawingml/2006/picture">
+                  <pic:nvPicPr>
+                    <pic:cNvPr id="0" name="Picture 34"/>
+                    <pic:cNvPicPr>
+                      <a:picLocks noChangeAspect="1" noChangeArrowheads="1"/>
+                    </pic:cNvPicPr>
+                  </pic:nvPicPr>
+                  <pic:blipFill>
+                    <a:blip r:embed="rId21">
+                      <a:extLst>
+                        <a:ext uri="{28A0092B-C50C-407E-A947-70E740481C1C}">
+                          <a14:useLocalDpi xmlns:a14="http://schemas.microsoft.com/office/drawing/2010/main" val="0"/>
+                        </a:ext>
+                      </a:extLst>
+                    </a:blip>
+                    <a:srcRect/>
+                    <a:stretch>
+                      <a:fillRect/>
+                    </a:stretch>
+                  </pic:blipFill>
+                  <pic:spPr bwMode="auto">
+                    <a:xfrm>
+                      <a:off x="0" y="0"/>
+                      <a:ext cx="5783580" cy="3289300"/>
+                    </a:xfrm>
+                    <a:prstGeom prst="rect">
+                      <a:avLst/>
+                    </a:prstGeom>
+                    <a:noFill/>
+                    <a:ln>
+                      <a:noFill/>
+                    </a:ln>
+                  </pic:spPr>
+                </pic:pic>
+              </a:graphicData>
+            </a:graphic>
+          </wp:inline>
+        </w:drawing>
+      </w:r>
+    </w:p>
+    <w:p>
+      <w:pPr>
+        <w:pStyle w:val="ListParagraph"/>
+        <w:numPr>
+          <w:ilvl w:val="0"/>
+          <w:numId w:val="18"/>
+        </w:numPr>
+        <w:spacing w:before="160" w:line="24" w:lineRule="atLeast"/>
+        <w:jc w:val="both"/>
+        <w:outlineLvl w:val="1"/>
+        <w:rPr>
+          <w:rFonts w:ascii="Segoe UI" w:hAnsi="Segoe UI" w:cs="Segoe UI"/>
+          <w:i/>
+          <w:color w:val="1D2129"/>
+          <w:sz w:val="28"/>
+          <w:szCs w:val="28"/>
+          <w:shd w:val="clear" w:color="auto" w:fill="FFFFFF"/>
+        </w:rPr>
+      </w:pPr>
+      <w:bookmarkStart w:id="45" w:name="_Toc72511507"/>
+      <w:r>
+        <w:rPr>
+          <w:rFonts w:ascii="Segoe UI" w:hAnsi="Segoe UI" w:cs="Segoe UI"/>
+          <w:i/>
+          <w:color w:val="1D2129"/>
+          <w:sz w:val="28"/>
+          <w:szCs w:val="28"/>
+          <w:shd w:val="clear" w:color="auto" w:fill="FFFFFF"/>
+        </w:rPr>
+        <w:t>New Folder:</w:t>
+      </w:r>
+      <w:bookmarkEnd w:id="45"/>
+    </w:p>
+    <w:p>
+      <w:pPr>
+        <w:pStyle w:val="ListParagraph"/>
+        <w:spacing w:before="160" w:line="24" w:lineRule="atLeast"/>
+        <w:ind w:left="0"/>
+        <w:jc w:val="both"/>
+        <w:rPr>
+          <w:rFonts w:ascii="Segoe UI" w:hAnsi="Segoe UI" w:cs="Segoe UI"/>
+          <w:i/>
+          <w:color w:val="1D2129"/>
+          <w:sz w:val="28"/>
+          <w:szCs w:val="28"/>
+          <w:shd w:val="clear" w:color="auto" w:fill="FFFFFF"/>
+        </w:rPr>
+      </w:pPr>
+      <w:r>
+        <w:rPr>
+          <w:rFonts w:ascii="Segoe UI" w:hAnsi="Segoe UI" w:cs="Segoe UI"/>
+          <w:i/>
+          <w:noProof/>
+          <w:color w:val="1D2129"/>
+          <w:sz w:val="28"/>
+          <w:szCs w:val="28"/>
+          <w:shd w:val="clear" w:color="auto" w:fill="FFFFFF"/>
+          <w:lang w:eastAsia="en-US"/>
+        </w:rPr>
+        <w:drawing>
+          <wp:inline distT="0" distB="0" distL="0" distR="0" wp14:anchorId="41139014" wp14:editId="268B334C">
+            <wp:extent cx="5783580" cy="3277870"/>
+            <wp:effectExtent l="0" t="0" r="7620" b="0"/>
+            <wp:docPr id="8" name="Picture 8"/>
+            <wp:cNvGraphicFramePr>
+              <a:graphicFrameLocks xmlns:a="http://schemas.openxmlformats.org/drawingml/2006/main" noChangeAspect="1"/>
+            </wp:cNvGraphicFramePr>
+            <a:graphic xmlns:a="http://schemas.openxmlformats.org/drawingml/2006/main">
+              <a:graphicData uri="http://schemas.openxmlformats.org/drawingml/2006/picture">
+                <pic:pic xmlns:pic="http://schemas.openxmlformats.org/drawingml/2006/picture">
+                  <pic:nvPicPr>
+                    <pic:cNvPr id="0" name="Picture 35"/>
+                    <pic:cNvPicPr>
+                      <a:picLocks noChangeAspect="1" noChangeArrowheads="1"/>
+                    </pic:cNvPicPr>
+                  </pic:nvPicPr>
+                  <pic:blipFill>
+                    <a:blip r:embed="rId22">
+                      <a:extLst>
+                        <a:ext uri="{28A0092B-C50C-407E-A947-70E740481C1C}">
+                          <a14:useLocalDpi xmlns:a14="http://schemas.microsoft.com/office/drawing/2010/main" val="0"/>
+                        </a:ext>
+                      </a:extLst>
+                    </a:blip>
+                    <a:srcRect/>
+                    <a:stretch>
+                      <a:fillRect/>
+                    </a:stretch>
+                  </pic:blipFill>
+                  <pic:spPr bwMode="auto">
+                    <a:xfrm>
+                      <a:off x="0" y="0"/>
+                      <a:ext cx="5783580" cy="3277870"/>
+                    </a:xfrm>
+                    <a:prstGeom prst="rect">
+                      <a:avLst/>
+                    </a:prstGeom>
+                    <a:noFill/>
+                    <a:ln>
+                      <a:noFill/>
+                    </a:ln>
+                  </pic:spPr>
+                </pic:pic>
+              </a:graphicData>
+            </a:graphic>
+          </wp:inline>
+        </w:drawing>
+      </w:r>
+    </w:p>
+    <w:p>
+      <w:pPr>
+        <w:pStyle w:val="ListParagraph"/>
+        <w:spacing w:before="160" w:line="24" w:lineRule="atLeast"/>
+        <w:ind w:left="0"/>
+        <w:jc w:val="both"/>
+        <w:rPr>
+          <w:rFonts w:ascii="Segoe UI" w:hAnsi="Segoe UI" w:cs="Segoe UI"/>
+          <w:i/>
+          <w:color w:val="1D2129"/>
+          <w:sz w:val="28"/>
+          <w:szCs w:val="28"/>
+          <w:shd w:val="clear" w:color="auto" w:fill="FFFFFF"/>
+        </w:rPr>
+      </w:pPr>
+      <w:r>
+        <w:rPr>
+          <w:rFonts w:ascii="Segoe UI" w:hAnsi="Segoe UI" w:cs="Segoe UI"/>
+          <w:i/>
+          <w:noProof/>
+          <w:color w:val="1D2129"/>
+          <w:sz w:val="28"/>
+          <w:szCs w:val="28"/>
+          <w:shd w:val="clear" w:color="auto" w:fill="FFFFFF"/>
+          <w:lang w:eastAsia="en-US"/>
+        </w:rPr>
+        <w:lastRenderedPageBreak/>
+        <w:drawing>
+          <wp:inline distT="0" distB="0" distL="0" distR="0" wp14:anchorId="453BB0E4" wp14:editId="1DFE0335">
+            <wp:extent cx="5783580" cy="3277870"/>
+            <wp:effectExtent l="0" t="0" r="7620" b="0"/>
+            <wp:docPr id="10" name="Picture 10"/>
+            <wp:cNvGraphicFramePr>
+              <a:graphicFrameLocks xmlns:a="http://schemas.openxmlformats.org/drawingml/2006/main" noChangeAspect="1"/>
+            </wp:cNvGraphicFramePr>
+            <a:graphic xmlns:a="http://schemas.openxmlformats.org/drawingml/2006/main">
+              <a:graphicData uri="http://schemas.openxmlformats.org/drawingml/2006/picture">
+                <pic:pic xmlns:pic="http://schemas.openxmlformats.org/drawingml/2006/picture">
+                  <pic:nvPicPr>
+                    <pic:cNvPr id="0" name="Picture 36"/>
+                    <pic:cNvPicPr>
+                      <a:picLocks noChangeAspect="1" noChangeArrowheads="1"/>
+                    </pic:cNvPicPr>
+                  </pic:nvPicPr>
+                  <pic:blipFill>
+                    <a:blip r:embed="rId23">
+                      <a:extLst>
+                        <a:ext uri="{28A0092B-C50C-407E-A947-70E740481C1C}">
+                          <a14:useLocalDpi xmlns:a14="http://schemas.microsoft.com/office/drawing/2010/main" val="0"/>
+                        </a:ext>
+                      </a:extLst>
+                    </a:blip>
+                    <a:srcRect/>
+                    <a:stretch>
+                      <a:fillRect/>
+                    </a:stretch>
+                  </pic:blipFill>
+                  <pic:spPr bwMode="auto">
+                    <a:xfrm>
+                      <a:off x="0" y="0"/>
+                      <a:ext cx="5783580" cy="3277870"/>
+                    </a:xfrm>
+                    <a:prstGeom prst="rect">
+                      <a:avLst/>
+                    </a:prstGeom>
+                    <a:noFill/>
+                    <a:ln>
+                      <a:noFill/>
+                    </a:ln>
+                  </pic:spPr>
+                </pic:pic>
+              </a:graphicData>
+            </a:graphic>
+          </wp:inline>
+        </w:drawing>
+      </w:r>
+    </w:p>
+    <w:p>
+      <w:pPr>
+        <w:pStyle w:val="ListParagraph"/>
+        <w:numPr>
+          <w:ilvl w:val="0"/>
+          <w:numId w:val="18"/>
+        </w:numPr>
+        <w:spacing w:before="160" w:line="24" w:lineRule="atLeast"/>
+        <w:jc w:val="both"/>
+        <w:outlineLvl w:val="1"/>
+        <w:rPr>
+          <w:rFonts w:ascii="Segoe UI" w:hAnsi="Segoe UI" w:cs="Segoe UI"/>
+          <w:i/>
+          <w:color w:val="1D2129"/>
+          <w:sz w:val="28"/>
+          <w:szCs w:val="28"/>
+          <w:shd w:val="clear" w:color="auto" w:fill="FFFFFF"/>
+        </w:rPr>
+      </w:pPr>
+      <w:bookmarkStart w:id="46" w:name="_Toc72511508"/>
+      <w:r>
+        <w:rPr>
+          <w:rFonts w:ascii="Segoe UI" w:hAnsi="Segoe UI" w:cs="Segoe UI"/>
+          <w:i/>
+          <w:color w:val="1D2129"/>
+          <w:sz w:val="28"/>
+          <w:szCs w:val="28"/>
+          <w:shd w:val="clear" w:color="auto" w:fill="FFFFFF"/>
+        </w:rPr>
+        <w:t>Rename Folder:</w:t>
+      </w:r>
+      <w:bookmarkEnd w:id="46"/>
+    </w:p>
+    <w:p>
+      <w:pPr>
+        <w:pStyle w:val="ListParagraph"/>
+        <w:spacing w:before="160" w:line="24" w:lineRule="atLeast"/>
+        <w:ind w:left="0"/>
+        <w:jc w:val="both"/>
+        <w:rPr>
+          <w:rFonts w:ascii="Segoe UI" w:hAnsi="Segoe UI" w:cs="Segoe UI"/>
+          <w:i/>
+          <w:color w:val="1D2129"/>
+          <w:sz w:val="28"/>
+          <w:szCs w:val="28"/>
+          <w:shd w:val="clear" w:color="auto" w:fill="FFFFFF"/>
+        </w:rPr>
+      </w:pPr>
+      <w:r>
+        <w:rPr>
+          <w:noProof/>
+          <w:lang w:eastAsia="en-US"/>
+        </w:rPr>
+        <w:drawing>
+          <wp:inline distT="0" distB="0" distL="0" distR="0" wp14:anchorId="34CDBCB4" wp14:editId="53CD24EC">
+            <wp:extent cx="5791835" cy="3282950"/>
+            <wp:effectExtent l="0" t="0" r="0" b="0"/>
+            <wp:docPr id="11" name="Picture 11"/>
+            <wp:cNvGraphicFramePr>
+              <a:graphicFrameLocks xmlns:a="http://schemas.openxmlformats.org/drawingml/2006/main" noChangeAspect="1"/>
+            </wp:cNvGraphicFramePr>
+            <a:graphic xmlns:a="http://schemas.openxmlformats.org/drawingml/2006/main">
+              <a:graphicData uri="http://schemas.openxmlformats.org/drawingml/2006/picture">
+                <pic:pic xmlns:pic="http://schemas.openxmlformats.org/drawingml/2006/picture">
+                  <pic:nvPicPr>
+                    <pic:cNvPr id="1" name=""/>
+                    <pic:cNvPicPr/>
+                  </pic:nvPicPr>
+                  <pic:blipFill>
+                    <a:blip r:embed="rId24"/>
+                    <a:stretch>
+                      <a:fillRect/>
+                    </a:stretch>
+                  </pic:blipFill>
+                  <pic:spPr>
+                    <a:xfrm>
+                      <a:off x="0" y="0"/>
+                      <a:ext cx="5791835" cy="3282950"/>
+                    </a:xfrm>
+                    <a:prstGeom prst="rect">
+                      <a:avLst/>
+                    </a:prstGeom>
+                  </pic:spPr>
+                </pic:pic>
+              </a:graphicData>
+            </a:graphic>
+          </wp:inline>
+        </w:drawing>
+      </w:r>
+    </w:p>
+    <w:p>
+      <w:pPr>
+        <w:pStyle w:val="ListParagraph"/>
+        <w:spacing w:before="160" w:line="24" w:lineRule="atLeast"/>
+        <w:ind w:left="0"/>
+        <w:jc w:val="both"/>
+        <w:rPr>
+          <w:rFonts w:ascii="Segoe UI" w:hAnsi="Segoe UI" w:cs="Segoe UI"/>
+          <w:i/>
+          <w:color w:val="1D2129"/>
+          <w:sz w:val="28"/>
+          <w:szCs w:val="28"/>
+          <w:shd w:val="clear" w:color="auto" w:fill="FFFFFF"/>
+        </w:rPr>
+      </w:pPr>
+      <w:r>
+        <w:rPr>
+          <w:noProof/>
+          <w:lang w:eastAsia="en-US"/>
+        </w:rPr>
+        <w:lastRenderedPageBreak/>
+        <w:drawing>
+          <wp:inline distT="0" distB="0" distL="0" distR="0" wp14:anchorId="000E6248" wp14:editId="42DD10E3">
+            <wp:extent cx="5791835" cy="3282950"/>
+            <wp:effectExtent l="0" t="0" r="0" b="0"/>
+            <wp:docPr id="12" name="Picture 12"/>
+            <wp:cNvGraphicFramePr>
+              <a:graphicFrameLocks xmlns:a="http://schemas.openxmlformats.org/drawingml/2006/main" noChangeAspect="1"/>
+            </wp:cNvGraphicFramePr>
+            <a:graphic xmlns:a="http://schemas.openxmlformats.org/drawingml/2006/main">
+              <a:graphicData uri="http://schemas.openxmlformats.org/drawingml/2006/picture">
+                <pic:pic xmlns:pic="http://schemas.openxmlformats.org/drawingml/2006/picture">
+                  <pic:nvPicPr>
+                    <pic:cNvPr id="1" name=""/>
+                    <pic:cNvPicPr/>
+                  </pic:nvPicPr>
+                  <pic:blipFill>
+                    <a:blip r:embed="rId25"/>
+                    <a:stretch>
+                      <a:fillRect/>
+                    </a:stretch>
+                  </pic:blipFill>
+                  <pic:spPr>
+                    <a:xfrm>
+                      <a:off x="0" y="0"/>
+                      <a:ext cx="5791835" cy="3282950"/>
+                    </a:xfrm>
+                    <a:prstGeom prst="rect">
+                      <a:avLst/>
+                    </a:prstGeom>
+                  </pic:spPr>
+                </pic:pic>
+              </a:graphicData>
+            </a:graphic>
+          </wp:inline>
+        </w:drawing>
+      </w:r>
+    </w:p>
+    <w:p>
+      <w:pPr>
+        <w:pStyle w:val="ListParagraph"/>
+        <w:numPr>
+          <w:ilvl w:val="0"/>
+          <w:numId w:val="18"/>
+        </w:numPr>
+        <w:spacing w:before="160" w:line="24" w:lineRule="atLeast"/>
+        <w:jc w:val="both"/>
+        <w:outlineLvl w:val="1"/>
+        <w:rPr>
+          <w:rFonts w:ascii="Segoe UI" w:hAnsi="Segoe UI" w:cs="Segoe UI"/>
+          <w:i/>
+          <w:color w:val="1D2129"/>
+          <w:sz w:val="28"/>
+          <w:szCs w:val="28"/>
+          <w:shd w:val="clear" w:color="auto" w:fill="FFFFFF"/>
+        </w:rPr>
+      </w:pPr>
+      <w:bookmarkStart w:id="47" w:name="_Toc72511509"/>
+      <w:r>
+        <w:rPr>
+          <w:rFonts w:ascii="Segoe UI" w:hAnsi="Segoe UI" w:cs="Segoe UI"/>
+          <w:i/>
+          <w:color w:val="1D2129"/>
+          <w:sz w:val="28"/>
+          <w:szCs w:val="28"/>
+          <w:shd w:val="clear" w:color="auto" w:fill="FFFFFF"/>
+        </w:rPr>
+        <w:t>New Diary:</w:t>
+      </w:r>
+      <w:bookmarkEnd w:id="47"/>
+    </w:p>
+    <w:p>
+      <w:pPr>
+        <w:pStyle w:val="ListParagraph"/>
+        <w:spacing w:before="160" w:line="24" w:lineRule="atLeast"/>
+        <w:ind w:left="0"/>
+        <w:jc w:val="both"/>
+        <w:rPr>
+          <w:rFonts w:ascii="Segoe UI" w:hAnsi="Segoe UI" w:cs="Segoe UI"/>
+          <w:i/>
+          <w:color w:val="1D2129"/>
+          <w:sz w:val="28"/>
+          <w:szCs w:val="28"/>
+          <w:shd w:val="clear" w:color="auto" w:fill="FFFFFF"/>
+        </w:rPr>
+      </w:pPr>
+      <w:r>
+        <w:rPr>
+          <w:noProof/>
+          <w:lang w:eastAsia="en-US"/>
+        </w:rPr>
+        <w:drawing>
+          <wp:inline distT="0" distB="0" distL="0" distR="0" wp14:anchorId="35DDBF2A" wp14:editId="16FB888D">
+            <wp:extent cx="5791835" cy="3266440"/>
+            <wp:effectExtent l="0" t="0" r="0" b="0"/>
+            <wp:docPr id="4" name="Picture 4"/>
+            <wp:cNvGraphicFramePr>
+              <a:graphicFrameLocks xmlns:a="http://schemas.openxmlformats.org/drawingml/2006/main" noChangeAspect="1"/>
+            </wp:cNvGraphicFramePr>
+            <a:graphic xmlns:a="http://schemas.openxmlformats.org/drawingml/2006/main">
+              <a:graphicData uri="http://schemas.openxmlformats.org/drawingml/2006/picture">
+                <pic:pic xmlns:pic="http://schemas.openxmlformats.org/drawingml/2006/picture">
+                  <pic:nvPicPr>
+                    <pic:cNvPr id="1" name=""/>
+                    <pic:cNvPicPr/>
+                  </pic:nvPicPr>
+                  <pic:blipFill>
+                    <a:blip r:embed="rId26"/>
+                    <a:stretch>
+                      <a:fillRect/>
+                    </a:stretch>
+                  </pic:blipFill>
+                  <pic:spPr>
+                    <a:xfrm>
+                      <a:off x="0" y="0"/>
+                      <a:ext cx="5791835" cy="3266440"/>
+                    </a:xfrm>
+                    <a:prstGeom prst="rect">
+                      <a:avLst/>
+                    </a:prstGeom>
+                  </pic:spPr>
+                </pic:pic>
+              </a:graphicData>
+            </a:graphic>
+          </wp:inline>
+        </w:drawing>
+      </w:r>
+    </w:p>
+    <w:p>
+      <w:pPr>
+        <w:rPr>
+          <w:rFonts w:ascii="Segoe UI" w:hAnsi="Segoe UI" w:cs="Segoe UI"/>
+          <w:i/>
+          <w:color w:val="1D2129"/>
+          <w:sz w:val="28"/>
+          <w:szCs w:val="28"/>
+          <w:shd w:val="clear" w:color="auto" w:fill="FFFFFF"/>
+        </w:rPr>
+      </w:pPr>
+      <w:r>
+        <w:rPr>
+          <w:rFonts w:ascii="Segoe UI" w:hAnsi="Segoe UI" w:cs="Segoe UI"/>
+          <w:i/>
+          <w:color w:val="1D2129"/>
+          <w:sz w:val="28"/>
+          <w:szCs w:val="28"/>
+          <w:shd w:val="clear" w:color="auto" w:fill="FFFFFF"/>
+        </w:rPr>
+        <w:br w:type="page"/>
+      </w:r>
+    </w:p>
+    <w:p>
+      <w:pPr>
+        <w:pStyle w:val="ListParagraph"/>
+        <w:numPr>
+          <w:ilvl w:val="0"/>
+          <w:numId w:val="18"/>
+        </w:numPr>
+        <w:spacing w:before="160" w:line="24" w:lineRule="atLeast"/>
+        <w:jc w:val="both"/>
+        <w:outlineLvl w:val="1"/>
+        <w:rPr>
+          <w:rFonts w:ascii="Segoe UI" w:hAnsi="Segoe UI" w:cs="Segoe UI"/>
+          <w:i/>
+          <w:color w:val="1D2129"/>
+          <w:sz w:val="28"/>
+          <w:szCs w:val="28"/>
+          <w:shd w:val="clear" w:color="auto" w:fill="FFFFFF"/>
+        </w:rPr>
+      </w:pPr>
+      <w:bookmarkStart w:id="48" w:name="_Toc72511510"/>
+      <w:r>
+        <w:rPr>
+          <w:rFonts w:ascii="Segoe UI" w:hAnsi="Segoe UI" w:cs="Segoe UI"/>
+          <w:i/>
+          <w:color w:val="1D2129"/>
+          <w:sz w:val="28"/>
+          <w:szCs w:val="28"/>
+          <w:shd w:val="clear" w:color="auto" w:fill="FFFFFF"/>
+        </w:rPr>
+        <w:lastRenderedPageBreak/>
+        <w:t>Edit Diary:</w:t>
+      </w:r>
+      <w:bookmarkEnd w:id="48"/>
+    </w:p>
+    <w:p>
+      <w:pPr>
+        <w:pStyle w:val="ListParagraph"/>
+        <w:spacing w:before="160" w:line="24" w:lineRule="atLeast"/>
+        <w:ind w:left="142"/>
+        <w:jc w:val="both"/>
+        <w:rPr>
+          <w:rFonts w:ascii="Segoe UI" w:hAnsi="Segoe UI" w:cs="Segoe UI"/>
+          <w:i/>
+          <w:color w:val="1D2129"/>
+          <w:sz w:val="28"/>
+          <w:szCs w:val="28"/>
+          <w:shd w:val="clear" w:color="auto" w:fill="FFFFFF"/>
+        </w:rPr>
+      </w:pPr>
+      <w:r>
+        <w:rPr>
+          <w:noProof/>
+          <w:lang w:eastAsia="en-US"/>
+        </w:rPr>
+        <w:drawing>
+          <wp:inline distT="0" distB="0" distL="0" distR="0" wp14:anchorId="4AB237FA" wp14:editId="321A58D9">
+            <wp:extent cx="5791835" cy="3266440"/>
+            <wp:effectExtent l="0" t="0" r="0" b="0"/>
+            <wp:docPr id="5" name="Picture 5"/>
+            <wp:cNvGraphicFramePr>
+              <a:graphicFrameLocks xmlns:a="http://schemas.openxmlformats.org/drawingml/2006/main" noChangeAspect="1"/>
+            </wp:cNvGraphicFramePr>
+            <a:graphic xmlns:a="http://schemas.openxmlformats.org/drawingml/2006/main">
+              <a:graphicData uri="http://schemas.openxmlformats.org/drawingml/2006/picture">
+                <pic:pic xmlns:pic="http://schemas.openxmlformats.org/drawingml/2006/picture">
+                  <pic:nvPicPr>
+                    <pic:cNvPr id="1" name=""/>
+                    <pic:cNvPicPr/>
+                  </pic:nvPicPr>
+                  <pic:blipFill>
+                    <a:blip r:embed="rId27"/>
+                    <a:stretch>
+                      <a:fillRect/>
+                    </a:stretch>
+                  </pic:blipFill>
+                  <pic:spPr>
+                    <a:xfrm>
+                      <a:off x="0" y="0"/>
+                      <a:ext cx="5791835" cy="3266440"/>
+                    </a:xfrm>
+                    <a:prstGeom prst="rect">
+                      <a:avLst/>
+                    </a:prstGeom>
+                  </pic:spPr>
+                </pic:pic>
+              </a:graphicData>
+            </a:graphic>
+          </wp:inline>
+        </w:drawing>
+      </w:r>
+    </w:p>
+    <w:p>
+      <w:pPr>
+        <w:pStyle w:val="ListParagraph"/>
+        <w:spacing w:before="160" w:line="24" w:lineRule="atLeast"/>
+        <w:ind w:left="284"/>
+        <w:jc w:val="both"/>
+        <w:outlineLvl w:val="1"/>
+        <w:rPr>
+          <w:rFonts w:ascii="Segoe UI" w:hAnsi="Segoe UI" w:cs="Segoe UI"/>
+          <w:i/>
+          <w:color w:val="1D2129"/>
+          <w:sz w:val="28"/>
+          <w:szCs w:val="28"/>
+          <w:shd w:val="clear" w:color="auto" w:fill="FFFFFF"/>
+        </w:rPr>
+      </w:pPr>
+      <w:bookmarkStart w:id="49" w:name="_Toc72511511"/>
+      <w:r>
+        <w:rPr>
+          <w:rFonts w:ascii="Segoe UI" w:hAnsi="Segoe UI" w:cs="Segoe UI"/>
+          <w:i/>
+          <w:color w:val="1D2129"/>
+          <w:sz w:val="28"/>
+          <w:szCs w:val="28"/>
+          <w:shd w:val="clear" w:color="auto" w:fill="FFFFFF"/>
+        </w:rPr>
+        <w:t>10.Find Diary:</w:t>
+      </w:r>
+      <w:bookmarkEnd w:id="49"/>
+    </w:p>
+    <w:p>
+      <w:pPr>
+        <w:pStyle w:val="ListParagraph"/>
+        <w:spacing w:before="160" w:line="24" w:lineRule="atLeast"/>
+        <w:ind w:left="284"/>
+        <w:jc w:val="both"/>
+        <w:rPr>
+          <w:rFonts w:ascii="Segoe UI" w:hAnsi="Segoe UI" w:cs="Segoe UI"/>
+          <w:i/>
+          <w:color w:val="1D2129"/>
+          <w:sz w:val="28"/>
+          <w:szCs w:val="28"/>
+          <w:shd w:val="clear" w:color="auto" w:fill="FFFFFF"/>
+        </w:rPr>
+      </w:pPr>
+      <w:r>
+        <w:rPr>
+          <w:noProof/>
+          <w:lang w:eastAsia="en-US"/>
+        </w:rPr>
+        <w:drawing>
+          <wp:inline distT="0" distB="0" distL="0" distR="0" wp14:anchorId="37CF4D4E" wp14:editId="26D58653">
+            <wp:extent cx="5791835" cy="3266440"/>
+            <wp:effectExtent l="0" t="0" r="0" b="0"/>
+            <wp:docPr id="13" name="Picture 13"/>
+            <wp:cNvGraphicFramePr>
+              <a:graphicFrameLocks xmlns:a="http://schemas.openxmlformats.org/drawingml/2006/main" noChangeAspect="1"/>
+            </wp:cNvGraphicFramePr>
+            <a:graphic xmlns:a="http://schemas.openxmlformats.org/drawingml/2006/main">
+              <a:graphicData uri="http://schemas.openxmlformats.org/drawingml/2006/picture">
+                <pic:pic xmlns:pic="http://schemas.openxmlformats.org/drawingml/2006/picture">
+                  <pic:nvPicPr>
+                    <pic:cNvPr id="1" name=""/>
+                    <pic:cNvPicPr/>
+                  </pic:nvPicPr>
+                  <pic:blipFill>
+                    <a:blip r:embed="rId28"/>
+                    <a:stretch>
+                      <a:fillRect/>
+                    </a:stretch>
+                  </pic:blipFill>
+                  <pic:spPr>
+                    <a:xfrm>
+                      <a:off x="0" y="0"/>
+                      <a:ext cx="5791835" cy="3266440"/>
+                    </a:xfrm>
+                    <a:prstGeom prst="rect">
+                      <a:avLst/>
+                    </a:prstGeom>
+                  </pic:spPr>
+                </pic:pic>
+              </a:graphicData>
+            </a:graphic>
+          </wp:inline>
+        </w:drawing>
+      </w:r>
+    </w:p>
+    <w:p>
+      <w:pPr>
+        <w:pStyle w:val="Heading1"/>
+        <w:rPr>
+          <w:rFonts w:ascii="Segoe UI" w:hAnsi="Segoe UI" w:cs="Segoe UI"/>
+          <w:i/>
+          <w:color w:val="1D2129"/>
+          <w:sz w:val="28"/>
+          <w:szCs w:val="28"/>
+          <w:shd w:val="clear" w:color="auto" w:fill="FFFFFF"/>
+        </w:rPr>
+      </w:pPr>
+      <w:r>
+        <w:rPr>
+          <w:rFonts w:ascii="Segoe UI" w:hAnsi="Segoe UI" w:cs="Segoe UI"/>
           <w:i/>
           <w:color w:val="1D2129"/>
           <w:sz w:val="28"/>
@@ -4148,18 +6161,19 @@
         <w:spacing w:after="0" w:line="288" w:lineRule="auto"/>
         <w:outlineLvl w:val="0"/>
         <w:rPr>
-          <w:rFonts w:ascii="Times New Roman" w:hAnsi="Times New Roman" w:cs="Times New Roman"/>
+          <w:rFonts w:ascii="Segoe UI" w:hAnsi="Segoe UI" w:cs="Segoe UI"/>
           <w:color w:val="5B9BD5" w:themeColor="accent1"/>
           <w:sz w:val="32"/>
           <w:szCs w:val="32"/>
           <w:shd w:val="clear" w:color="auto" w:fill="FFFFFF"/>
         </w:rPr>
       </w:pPr>
-      <w:bookmarkStart w:id="29" w:name="_Toc463537844"/>
-      <w:bookmarkStart w:id="30" w:name="_Toc71923834"/>
-      <w:r>
-        <w:rPr>
-          <w:rFonts w:ascii="Times New Roman" w:hAnsi="Times New Roman" w:cs="Times New Roman"/>
+      <w:bookmarkStart w:id="50" w:name="_Toc463537844"/>
+      <w:bookmarkStart w:id="51" w:name="_Toc71923834"/>
+      <w:bookmarkStart w:id="52" w:name="_Toc72511512"/>
+      <w:r>
+        <w:rPr>
+          <w:rFonts w:ascii="Segoe UI" w:hAnsi="Segoe UI" w:cs="Segoe UI"/>
           <w:color w:val="5B9BD5" w:themeColor="accent1"/>
           <w:sz w:val="32"/>
           <w:szCs w:val="32"/>
@@ -4168,9 +6182,10 @@
         <w:lastRenderedPageBreak/>
         <w:t>KẾT LUẬN</w:t>
       </w:r>
-      <w:bookmarkEnd w:id="28"/>
-      <w:bookmarkEnd w:id="29"/>
-      <w:bookmarkEnd w:id="30"/>
+      <w:bookmarkEnd w:id="40"/>
+      <w:bookmarkEnd w:id="50"/>
+      <w:bookmarkEnd w:id="51"/>
+      <w:bookmarkEnd w:id="52"/>
     </w:p>
     <w:p>
       <w:pPr>
@@ -4178,14 +6193,14 @@
         <w:ind w:firstLine="720"/>
         <w:jc w:val="both"/>
         <w:rPr>
-          <w:rFonts w:ascii="Times New Roman" w:hAnsi="Times New Roman" w:cs="Times New Roman"/>
-          <w:sz w:val="28"/>
-          <w:szCs w:val="28"/>
-        </w:rPr>
-      </w:pPr>
-      <w:r>
-        <w:rPr>
-          <w:rFonts w:ascii="Times New Roman" w:hAnsi="Times New Roman" w:cs="Times New Roman"/>
+          <w:rFonts w:ascii="Segoe UI" w:hAnsi="Segoe UI" w:cs="Segoe UI"/>
+          <w:sz w:val="28"/>
+          <w:szCs w:val="28"/>
+        </w:rPr>
+      </w:pPr>
+      <w:r>
+        <w:rPr>
+          <w:rFonts w:ascii="Segoe UI" w:hAnsi="Segoe UI" w:cs="Segoe UI"/>
           <w:sz w:val="28"/>
           <w:szCs w:val="28"/>
         </w:rPr>
@@ -4193,11 +6208,19 @@
       </w:r>
       <w:r>
         <w:rPr>
-          <w:rFonts w:ascii="Times New Roman" w:hAnsi="Times New Roman" w:cs="Times New Roman"/>
-          <w:sz w:val="28"/>
-          <w:szCs w:val="28"/>
-        </w:rPr>
-        <w:t>nhóm phát triển đã lên ý tưởng app sẽ xây dựng có những chức năng gì. Và sẽ thực hiện xây dựng app trong thời gian tiếp theo</w:t>
+          <w:rFonts w:ascii="Segoe UI" w:hAnsi="Segoe UI" w:cs="Segoe UI"/>
+          <w:sz w:val="28"/>
+          <w:szCs w:val="28"/>
+        </w:rPr>
+        <w:t xml:space="preserve">nhóm phát triển app </w:t>
+      </w:r>
+      <w:r>
+        <w:rPr>
+          <w:rFonts w:ascii="Segoe UI" w:hAnsi="Segoe UI" w:cs="Segoe UI"/>
+          <w:sz w:val="28"/>
+          <w:szCs w:val="28"/>
+        </w:rPr>
+        <w:t>đầy đủ chức năng như một Editor. Tuy nhiên vẫn còn một số lỗi nhỏ chưa Fix được. Sẽ khắc phục trong thời gian tới.</w:t>
       </w:r>
     </w:p>
     <w:p>
@@ -4205,19 +6228,20 @@
         <w:spacing w:after="0" w:line="288" w:lineRule="auto"/>
         <w:outlineLvl w:val="0"/>
         <w:rPr>
-          <w:rFonts w:ascii="Times New Roman" w:hAnsi="Times New Roman" w:cs="Times New Roman"/>
+          <w:rFonts w:ascii="Segoe UI" w:hAnsi="Segoe UI" w:cs="Segoe UI"/>
           <w:color w:val="5B9BD5" w:themeColor="accent1"/>
           <w:sz w:val="32"/>
           <w:szCs w:val="32"/>
           <w:shd w:val="clear" w:color="auto" w:fill="FFFFFF"/>
         </w:rPr>
       </w:pPr>
-      <w:bookmarkStart w:id="31" w:name="_Toc450840712"/>
-      <w:bookmarkStart w:id="32" w:name="_Toc463537845"/>
-      <w:bookmarkStart w:id="33" w:name="_Toc71923835"/>
-      <w:r>
-        <w:rPr>
-          <w:rFonts w:ascii="Times New Roman" w:hAnsi="Times New Roman" w:cs="Times New Roman"/>
+      <w:bookmarkStart w:id="53" w:name="_Toc450840712"/>
+      <w:bookmarkStart w:id="54" w:name="_Toc463537845"/>
+      <w:bookmarkStart w:id="55" w:name="_Toc71923835"/>
+      <w:bookmarkStart w:id="56" w:name="_Toc72511513"/>
+      <w:r>
+        <w:rPr>
+          <w:rFonts w:ascii="Segoe UI" w:hAnsi="Segoe UI" w:cs="Segoe UI"/>
           <w:color w:val="5B9BD5" w:themeColor="accent1"/>
           <w:sz w:val="32"/>
           <w:szCs w:val="32"/>
@@ -4225,9 +6249,10 @@
         </w:rPr>
         <w:t>HƯỚNG PHÁT TRIỂN</w:t>
       </w:r>
-      <w:bookmarkEnd w:id="31"/>
-      <w:bookmarkEnd w:id="32"/>
-      <w:bookmarkEnd w:id="33"/>
+      <w:bookmarkEnd w:id="53"/>
+      <w:bookmarkEnd w:id="54"/>
+      <w:bookmarkEnd w:id="55"/>
+      <w:bookmarkEnd w:id="56"/>
     </w:p>
     <w:p>
       <w:pPr>
@@ -4235,55 +6260,83 @@
         <w:ind w:firstLine="720"/>
         <w:jc w:val="both"/>
         <w:rPr>
-          <w:rFonts w:ascii="Times New Roman" w:hAnsi="Times New Roman" w:cs="Times New Roman"/>
-          <w:sz w:val="28"/>
-          <w:szCs w:val="28"/>
-        </w:rPr>
-      </w:pPr>
-      <w:r>
-        <w:rPr>
-          <w:rFonts w:ascii="Times New Roman" w:hAnsi="Times New Roman" w:cs="Times New Roman"/>
-          <w:sz w:val="28"/>
-          <w:szCs w:val="28"/>
-        </w:rPr>
-        <w:t>App</w:t>
-      </w:r>
-      <w:r>
-        <w:rPr>
-          <w:rFonts w:ascii="Times New Roman" w:hAnsi="Times New Roman" w:cs="Times New Roman"/>
-          <w:sz w:val="28"/>
-          <w:szCs w:val="28"/>
-        </w:rPr>
-        <w:t xml:space="preserve"> hoàn toàn có thể phát triển mở rộng với quy mô </w:t>
-      </w:r>
-      <w:r>
-        <w:rPr>
-          <w:rFonts w:ascii="Times New Roman" w:hAnsi="Times New Roman" w:cs="Times New Roman"/>
-          <w:sz w:val="28"/>
-          <w:szCs w:val="28"/>
-        </w:rPr>
-        <w:t xml:space="preserve">lớn hơn cho nhiều cá nhân </w:t>
-      </w:r>
-      <w:r>
-        <w:rPr>
-          <w:rFonts w:ascii="Times New Roman" w:hAnsi="Times New Roman" w:cs="Times New Roman"/>
-          <w:sz w:val="28"/>
-          <w:szCs w:val="28"/>
-        </w:rPr>
-        <w:t>trên mạng internet sử dụng</w:t>
-      </w:r>
-      <w:r>
-        <w:rPr>
-          <w:rFonts w:ascii="Times New Roman" w:hAnsi="Times New Roman" w:cs="Times New Roman"/>
-          <w:sz w:val="28"/>
-          <w:szCs w:val="28"/>
-        </w:rPr>
-        <w:t>.</w:t>
-      </w:r>
+          <w:rFonts w:ascii="Segoe UI" w:hAnsi="Segoe UI" w:cs="Segoe UI"/>
+          <w:sz w:val="28"/>
+          <w:szCs w:val="28"/>
+        </w:rPr>
+      </w:pPr>
+      <w:r>
+        <w:rPr>
+          <w:rFonts w:ascii="Segoe UI" w:hAnsi="Segoe UI" w:cs="Segoe UI"/>
+          <w:sz w:val="28"/>
+          <w:szCs w:val="28"/>
+        </w:rPr>
+        <w:t>Xuất các nhật ký đã viết ra PDF theo chương, ứng với thư mục trong app.</w:t>
+      </w:r>
+    </w:p>
+    <w:p>
+      <w:pPr>
+        <w:spacing w:after="0" w:line="288" w:lineRule="auto"/>
+        <w:outlineLvl w:val="0"/>
+        <w:rPr>
+          <w:rFonts w:ascii="Segoe UI" w:hAnsi="Segoe UI" w:cs="Segoe UI"/>
+          <w:color w:val="5B9BD5" w:themeColor="accent1"/>
+          <w:sz w:val="32"/>
+          <w:szCs w:val="32"/>
+          <w:shd w:val="clear" w:color="auto" w:fill="FFFFFF"/>
+        </w:rPr>
+      </w:pPr>
+      <w:r>
+        <w:rPr>
+          <w:rFonts w:ascii="Segoe UI" w:hAnsi="Segoe UI" w:cs="Segoe UI"/>
+          <w:color w:val="5B9BD5" w:themeColor="accent1"/>
+          <w:sz w:val="32"/>
+          <w:szCs w:val="32"/>
+          <w:shd w:val="clear" w:color="auto" w:fill="FFFFFF"/>
+        </w:rPr>
+        <w:t>GITHUB</w:t>
+      </w:r>
+    </w:p>
+    <w:p>
+      <w:pPr>
+        <w:spacing w:after="120" w:line="288" w:lineRule="auto"/>
+        <w:ind w:firstLine="720"/>
+        <w:jc w:val="both"/>
+        <w:rPr>
+          <w:rFonts w:ascii="Segoe UI" w:hAnsi="Segoe UI" w:cs="Segoe UI"/>
+          <w:color w:val="4472C4" w:themeColor="accent5"/>
+          <w:sz w:val="28"/>
+          <w:szCs w:val="28"/>
+          <w:u w:val="single"/>
+        </w:rPr>
+      </w:pPr>
+      <w:r>
+        <w:rPr>
+          <w:rFonts w:ascii="Segoe UI" w:hAnsi="Segoe UI" w:cs="Segoe UI"/>
+          <w:color w:val="4472C4" w:themeColor="accent5"/>
+          <w:sz w:val="28"/>
+          <w:szCs w:val="28"/>
+          <w:u w:val="single"/>
+        </w:rPr>
+        <w:t>https://github.com/hieuemmm/NhatKy_202JAVA202</w:t>
+      </w:r>
+    </w:p>
+    <w:p>
+      <w:pPr>
+        <w:spacing w:after="120" w:line="288" w:lineRule="auto"/>
+        <w:jc w:val="both"/>
+        <w:rPr>
+          <w:rFonts w:ascii="Segoe UI" w:hAnsi="Segoe UI" w:cs="Segoe UI"/>
+          <w:sz w:val="28"/>
+          <w:szCs w:val="28"/>
+        </w:rPr>
+      </w:pPr>
+      <w:bookmarkStart w:id="57" w:name="_GoBack"/>
+      <w:bookmarkEnd w:id="57"/>
     </w:p>
     <w:sectPr>
-      <w:headerReference w:type="default" r:id="rId18"/>
-      <w:footerReference w:type="default" r:id="rId19"/>
+      <w:headerReference w:type="default" r:id="rId29"/>
+      <w:footerReference w:type="default" r:id="rId30"/>
       <w:pgSz w:w="12240" w:h="15840"/>
       <w:pgMar w:top="1418" w:right="1418" w:bottom="1418" w:left="1701" w:header="900" w:footer="630" w:gutter="0"/>
       <w:pgNumType w:start="2"/>
@@ -4511,7 +6564,7 @@
         <w:sz w:val="24"/>
         <w:szCs w:val="24"/>
       </w:rPr>
-      <w:t>12</w:t>
+      <w:t>16</w:t>
     </w:r>
     <w:r>
       <w:rPr>
@@ -5627,6 +7680,95 @@
     </w:lvl>
   </w:abstractNum>
   <w:abstractNum w:abstractNumId="10" w15:restartNumberingAfterBreak="0">
+    <w:nsid w:val="52DB58C3"/>
+    <w:multiLevelType w:val="hybridMultilevel"/>
+    <w:tmpl w:val="C6903912"/>
+    <w:lvl w:ilvl="0" w:tplc="0409000F">
+      <w:start w:val="1"/>
+      <w:numFmt w:val="decimal"/>
+      <w:lvlText w:val="%1."/>
+      <w:lvlJc w:val="left"/>
+      <w:pPr>
+        <w:ind w:left="720" w:hanging="360"/>
+      </w:pPr>
+      <w:rPr>
+        <w:rFonts w:hint="default"/>
+      </w:rPr>
+    </w:lvl>
+    <w:lvl w:ilvl="1" w:tplc="04090019" w:tentative="1">
+      <w:start w:val="1"/>
+      <w:numFmt w:val="lowerLetter"/>
+      <w:lvlText w:val="%2."/>
+      <w:lvlJc w:val="left"/>
+      <w:pPr>
+        <w:ind w:left="1440" w:hanging="360"/>
+      </w:pPr>
+    </w:lvl>
+    <w:lvl w:ilvl="2" w:tplc="0409001B" w:tentative="1">
+      <w:start w:val="1"/>
+      <w:numFmt w:val="lowerRoman"/>
+      <w:lvlText w:val="%3."/>
+      <w:lvlJc w:val="right"/>
+      <w:pPr>
+        <w:ind w:left="2160" w:hanging="180"/>
+      </w:pPr>
+    </w:lvl>
+    <w:lvl w:ilvl="3" w:tplc="0409000F" w:tentative="1">
+      <w:start w:val="1"/>
+      <w:numFmt w:val="decimal"/>
+      <w:lvlText w:val="%4."/>
+      <w:lvlJc w:val="left"/>
+      <w:pPr>
+        <w:ind w:left="2880" w:hanging="360"/>
+      </w:pPr>
+    </w:lvl>
+    <w:lvl w:ilvl="4" w:tplc="04090019" w:tentative="1">
+      <w:start w:val="1"/>
+      <w:numFmt w:val="lowerLetter"/>
+      <w:lvlText w:val="%5."/>
+      <w:lvlJc w:val="left"/>
+      <w:pPr>
+        <w:ind w:left="3600" w:hanging="360"/>
+      </w:pPr>
+    </w:lvl>
+    <w:lvl w:ilvl="5" w:tplc="0409001B" w:tentative="1">
+      <w:start w:val="1"/>
+      <w:numFmt w:val="lowerRoman"/>
+      <w:lvlText w:val="%6."/>
+      <w:lvlJc w:val="right"/>
+      <w:pPr>
+        <w:ind w:left="4320" w:hanging="180"/>
+      </w:pPr>
+    </w:lvl>
+    <w:lvl w:ilvl="6" w:tplc="0409000F" w:tentative="1">
+      <w:start w:val="1"/>
+      <w:numFmt w:val="decimal"/>
+      <w:lvlText w:val="%7."/>
+      <w:lvlJc w:val="left"/>
+      <w:pPr>
+        <w:ind w:left="5040" w:hanging="360"/>
+      </w:pPr>
+    </w:lvl>
+    <w:lvl w:ilvl="7" w:tplc="04090019" w:tentative="1">
+      <w:start w:val="1"/>
+      <w:numFmt w:val="lowerLetter"/>
+      <w:lvlText w:val="%8."/>
+      <w:lvlJc w:val="left"/>
+      <w:pPr>
+        <w:ind w:left="5760" w:hanging="360"/>
+      </w:pPr>
+    </w:lvl>
+    <w:lvl w:ilvl="8" w:tplc="0409001B" w:tentative="1">
+      <w:start w:val="1"/>
+      <w:numFmt w:val="lowerRoman"/>
+      <w:lvlText w:val="%9."/>
+      <w:lvlJc w:val="right"/>
+      <w:pPr>
+        <w:ind w:left="6480" w:hanging="180"/>
+      </w:pPr>
+    </w:lvl>
+  </w:abstractNum>
+  <w:abstractNum w:abstractNumId="11" w15:restartNumberingAfterBreak="0">
     <w:nsid w:val="5396796E"/>
     <w:multiLevelType w:val="hybridMultilevel"/>
     <w:tmpl w:val="892CD1E2"/>
@@ -5715,7 +7857,7 @@
       </w:pPr>
     </w:lvl>
   </w:abstractNum>
-  <w:abstractNum w:abstractNumId="11" w15:restartNumberingAfterBreak="0">
+  <w:abstractNum w:abstractNumId="12" w15:restartNumberingAfterBreak="0">
     <w:nsid w:val="555E4C2D"/>
     <w:multiLevelType w:val="hybridMultilevel"/>
     <w:tmpl w:val="2B34E836"/>
@@ -5804,7 +7946,7 @@
       </w:pPr>
     </w:lvl>
   </w:abstractNum>
-  <w:abstractNum w:abstractNumId="12" w15:restartNumberingAfterBreak="0">
+  <w:abstractNum w:abstractNumId="13" w15:restartNumberingAfterBreak="0">
     <w:nsid w:val="5F337D16"/>
     <w:multiLevelType w:val="hybridMultilevel"/>
     <w:tmpl w:val="A72257F0"/>
@@ -5893,7 +8035,7 @@
       </w:pPr>
     </w:lvl>
   </w:abstractNum>
-  <w:abstractNum w:abstractNumId="13" w15:restartNumberingAfterBreak="0">
+  <w:abstractNum w:abstractNumId="14" w15:restartNumberingAfterBreak="0">
     <w:nsid w:val="5F6D342D"/>
     <w:multiLevelType w:val="hybridMultilevel"/>
     <w:tmpl w:val="D8E457DA"/>
@@ -6006,7 +8148,7 @@
       </w:rPr>
     </w:lvl>
   </w:abstractNum>
-  <w:abstractNum w:abstractNumId="14" w15:restartNumberingAfterBreak="0">
+  <w:abstractNum w:abstractNumId="15" w15:restartNumberingAfterBreak="0">
     <w:nsid w:val="63627001"/>
     <w:multiLevelType w:val="hybridMultilevel"/>
     <w:tmpl w:val="89F62CEA"/>
@@ -6095,7 +8237,7 @@
       </w:pPr>
     </w:lvl>
   </w:abstractNum>
-  <w:abstractNum w:abstractNumId="15" w15:restartNumberingAfterBreak="0">
+  <w:abstractNum w:abstractNumId="16" w15:restartNumberingAfterBreak="0">
     <w:nsid w:val="778F056C"/>
     <w:multiLevelType w:val="hybridMultilevel"/>
     <w:tmpl w:val="5B88D1A0"/>
@@ -6208,7 +8350,7 @@
       </w:rPr>
     </w:lvl>
   </w:abstractNum>
-  <w:abstractNum w:abstractNumId="16" w15:restartNumberingAfterBreak="0">
+  <w:abstractNum w:abstractNumId="17" w15:restartNumberingAfterBreak="0">
     <w:nsid w:val="7EBB1BB5"/>
     <w:multiLevelType w:val="hybridMultilevel"/>
     <w:tmpl w:val="2E1EA2CC"/>
@@ -6322,13 +8464,13 @@
     </w:lvl>
   </w:abstractNum>
   <w:num w:numId="1">
+    <w:abstractNumId w:val="15"/>
+  </w:num>
+  <w:num w:numId="2">
     <w:abstractNumId w:val="14"/>
   </w:num>
-  <w:num w:numId="2">
-    <w:abstractNumId w:val="13"/>
-  </w:num>
   <w:num w:numId="3">
-    <w:abstractNumId w:val="10"/>
+    <w:abstractNumId w:val="11"/>
   </w:num>
   <w:num w:numId="4">
     <w:abstractNumId w:val="6"/>
@@ -6358,19 +8500,22 @@
     <w:abstractNumId w:val="0"/>
   </w:num>
   <w:num w:numId="13">
+    <w:abstractNumId w:val="17"/>
+  </w:num>
+  <w:num w:numId="14">
     <w:abstractNumId w:val="16"/>
   </w:num>
-  <w:num w:numId="14">
-    <w:abstractNumId w:val="15"/>
-  </w:num>
   <w:num w:numId="15">
-    <w:abstractNumId w:val="12"/>
+    <w:abstractNumId w:val="13"/>
   </w:num>
   <w:num w:numId="16">
     <w:abstractNumId w:val="2"/>
   </w:num>
   <w:num w:numId="17">
-    <w:abstractNumId w:val="11"/>
+    <w:abstractNumId w:val="12"/>
+  </w:num>
+  <w:num w:numId="18">
+    <w:abstractNumId w:val="10"/>
   </w:num>
 </w:numbering>
 </file>
@@ -7217,558 +9362,6 @@
 </w:styles>
 </file>
 
-<file path=word/glossary/document.xml><?xml version="1.0" encoding="utf-8"?>
-<w:glossaryDocument xmlns:wpc="http://schemas.microsoft.com/office/word/2010/wordprocessingCanvas" xmlns:cx="http://schemas.microsoft.com/office/drawing/2014/chartex" xmlns:mc="http://schemas.openxmlformats.org/markup-compatibility/2006" xmlns:o="urn:schemas-microsoft-com:office:office" xmlns:r="http://schemas.openxmlformats.org/officeDocument/2006/relationships" xmlns:m="http://schemas.openxmlformats.org/officeDocument/2006/math" xmlns:v="urn:schemas-microsoft-com:vml" xmlns:wp14="http://schemas.microsoft.com/office/word/2010/wordprocessingDrawing" xmlns:wp="http://schemas.openxmlformats.org/drawingml/2006/wordprocessingDrawing" xmlns:w10="urn:schemas-microsoft-com:office:word" xmlns:w="http://schemas.openxmlformats.org/wordprocessingml/2006/main" xmlns:w14="http://schemas.microsoft.com/office/word/2010/wordml" xmlns:w15="http://schemas.microsoft.com/office/word/2012/wordml" xmlns:w16se="http://schemas.microsoft.com/office/word/2015/wordml/symex" xmlns:wpg="http://schemas.microsoft.com/office/word/2010/wordprocessingGroup" xmlns:wpi="http://schemas.microsoft.com/office/word/2010/wordprocessingInk" xmlns:wne="http://schemas.microsoft.com/office/word/2006/wordml" xmlns:wps="http://schemas.microsoft.com/office/word/2010/wordprocessingShape" mc:Ignorable="w14 w15 w16se wp14"/>
-</file>
-
-<file path=word/glossary/fontTable.xml><?xml version="1.0" encoding="utf-8"?>
-<w:fonts xmlns:mc="http://schemas.openxmlformats.org/markup-compatibility/2006" xmlns:r="http://schemas.openxmlformats.org/officeDocument/2006/relationships" xmlns:w="http://schemas.openxmlformats.org/wordprocessingml/2006/main" xmlns:w14="http://schemas.microsoft.com/office/word/2010/wordml" xmlns:w15="http://schemas.microsoft.com/office/word/2012/wordml" xmlns:w16se="http://schemas.microsoft.com/office/word/2015/wordml/symex" mc:Ignorable="w14 w15 w16se">
-  <w:font w:name="Times New Roman">
-    <w:panose1 w:val="02020603050405020304"/>
-    <w:charset w:val="00"/>
-    <w:family w:val="roman"/>
-    <w:pitch w:val="variable"/>
-    <w:sig w:usb0="E0002EFF" w:usb1="C000785B" w:usb2="00000009" w:usb3="00000000" w:csb0="000001FF" w:csb1="00000000"/>
-  </w:font>
-  <w:font w:name="Symbol">
-    <w:panose1 w:val="05050102010706020507"/>
-    <w:charset w:val="02"/>
-    <w:family w:val="roman"/>
-    <w:pitch w:val="variable"/>
-    <w:sig w:usb0="00000000" w:usb1="10000000" w:usb2="00000000" w:usb3="00000000" w:csb0="80000000" w:csb1="00000000"/>
-  </w:font>
-  <w:font w:name="Courier New">
-    <w:panose1 w:val="02070309020205020404"/>
-    <w:charset w:val="00"/>
-    <w:family w:val="modern"/>
-    <w:pitch w:val="fixed"/>
-    <w:sig w:usb0="E0002EFF" w:usb1="C0007843" w:usb2="00000009" w:usb3="00000000" w:csb0="000001FF" w:csb1="00000000"/>
-  </w:font>
-  <w:font w:name="Wingdings">
-    <w:panose1 w:val="05000000000000000000"/>
-    <w:charset w:val="02"/>
-    <w:family w:val="auto"/>
-    <w:pitch w:val="variable"/>
-    <w:sig w:usb0="00000000" w:usb1="10000000" w:usb2="00000000" w:usb3="00000000" w:csb0="80000000" w:csb1="00000000"/>
-  </w:font>
-  <w:font w:name="Arial">
-    <w:panose1 w:val="020B0604020202020204"/>
-    <w:charset w:val="00"/>
-    <w:family w:val="swiss"/>
-    <w:pitch w:val="variable"/>
-    <w:sig w:usb0="E0002EFF" w:usb1="C000785B" w:usb2="00000009" w:usb3="00000000" w:csb0="000001FF" w:csb1="00000000"/>
-  </w:font>
-  <w:font w:name="Calibri">
-    <w:panose1 w:val="020F0502020204030204"/>
-    <w:charset w:val="00"/>
-    <w:family w:val="swiss"/>
-    <w:pitch w:val="variable"/>
-    <w:sig w:usb0="E0002AFF" w:usb1="C000247B" w:usb2="00000009" w:usb3="00000000" w:csb0="000001FF" w:csb1="00000000"/>
-  </w:font>
-  <w:font w:name="Calibri Light">
-    <w:panose1 w:val="020F0302020204030204"/>
-    <w:charset w:val="00"/>
-    <w:family w:val="swiss"/>
-    <w:pitch w:val="variable"/>
-    <w:sig w:usb0="E0002AFF" w:usb1="C000247B" w:usb2="00000009" w:usb3="00000000" w:csb0="000001FF" w:csb1="00000000"/>
-  </w:font>
-</w:fonts>
-</file>
-
-<file path=word/glossary/settings.xml><?xml version="1.0" encoding="utf-8"?>
-<w:settings xmlns:mc="http://schemas.openxmlformats.org/markup-compatibility/2006" xmlns:o="urn:schemas-microsoft-com:office:office" xmlns:r="http://schemas.openxmlformats.org/officeDocument/2006/relationships" xmlns:m="http://schemas.openxmlformats.org/officeDocument/2006/math" xmlns:v="urn:schemas-microsoft-com:vml" xmlns:w10="urn:schemas-microsoft-com:office:word" xmlns:w="http://schemas.openxmlformats.org/wordprocessingml/2006/main" xmlns:w14="http://schemas.microsoft.com/office/word/2010/wordml" xmlns:w15="http://schemas.microsoft.com/office/word/2012/wordml" xmlns:w16se="http://schemas.microsoft.com/office/word/2015/wordml/symex" xmlns:sl="http://schemas.openxmlformats.org/schemaLibrary/2006/main" mc:Ignorable="w14 w15 w16se">
-  <w:view w:val="normal"/>
-  <w:defaultTabStop w:val="720"/>
-  <w:characterSpacingControl w:val="doNotCompress"/>
-  <w:compat>
-    <w:useFELayout/>
-    <w:compatSetting w:name="compatibilityMode" w:uri="http://schemas.microsoft.com/office/word" w:val="15"/>
-    <w:compatSetting w:name="overrideTableStyleFontSizeAndJustification" w:uri="http://schemas.microsoft.com/office/word" w:val="1"/>
-    <w:compatSetting w:name="enableOpenTypeFeatures" w:uri="http://schemas.microsoft.com/office/word" w:val="1"/>
-    <w:compatSetting w:name="doNotFlipMirrorIndents" w:uri="http://schemas.microsoft.com/office/word" w:val="1"/>
-    <w:compatSetting w:name="differentiateMultirowTableHeaders" w:uri="http://schemas.microsoft.com/office/word" w:val="1"/>
-  </w:compat>
-  <w:rsids>
-    <w:rsidRoot w:val="000A1E39"/>
-    <w:rsid w:val="000A1E39"/>
-    <w:rsid w:val="0091441E"/>
-  </w:rsids>
-  <m:mathPr>
-    <m:mathFont m:val="Cambria Math"/>
-    <m:brkBin m:val="before"/>
-    <m:brkBinSub m:val="--"/>
-    <m:smallFrac m:val="0"/>
-    <m:dispDef/>
-    <m:lMargin m:val="0"/>
-    <m:rMargin m:val="0"/>
-    <m:defJc m:val="centerGroup"/>
-    <m:wrapIndent m:val="1440"/>
-    <m:intLim m:val="subSup"/>
-    <m:naryLim m:val="undOvr"/>
-  </m:mathPr>
-  <w:themeFontLang w:val="en-US"/>
-  <w:clrSchemeMapping w:bg1="light1" w:t1="dark1" w:bg2="light2" w:t2="dark2" w:accent1="accent1" w:accent2="accent2" w:accent3="accent3" w:accent4="accent4" w:accent5="accent5" w:accent6="accent6" w:hyperlink="hyperlink" w:followedHyperlink="followedHyperlink"/>
-  <w:decimalSymbol w:val="."/>
-  <w:listSeparator w:val=","/>
-  <w15:chartTrackingRefBased/>
-</w:settings>
-</file>
-
-<file path=word/glossary/styles.xml><?xml version="1.0" encoding="utf-8"?>
-<w:styles xmlns:mc="http://schemas.openxmlformats.org/markup-compatibility/2006" xmlns:r="http://schemas.openxmlformats.org/officeDocument/2006/relationships" xmlns:w="http://schemas.openxmlformats.org/wordprocessingml/2006/main" xmlns:w14="http://schemas.microsoft.com/office/word/2010/wordml" xmlns:w15="http://schemas.microsoft.com/office/word/2012/wordml" xmlns:w16se="http://schemas.microsoft.com/office/word/2015/wordml/symex" mc:Ignorable="w14 w15 w16se">
-  <w:docDefaults>
-    <w:rPrDefault>
-      <w:rPr>
-        <w:rFonts w:asciiTheme="minorHAnsi" w:eastAsiaTheme="minorEastAsia" w:hAnsiTheme="minorHAnsi" w:cstheme="minorBidi"/>
-        <w:sz w:val="22"/>
-        <w:szCs w:val="22"/>
-        <w:lang w:val="en-US" w:eastAsia="en-US" w:bidi="ar-SA"/>
-      </w:rPr>
-    </w:rPrDefault>
-    <w:pPrDefault>
-      <w:pPr>
-        <w:spacing w:after="160" w:line="259" w:lineRule="auto"/>
-      </w:pPr>
-    </w:pPrDefault>
-  </w:docDefaults>
-  <w:latentStyles w:defLockedState="0" w:defUIPriority="99" w:defSemiHidden="0" w:defUnhideWhenUsed="0" w:defQFormat="0" w:count="371">
-    <w:lsdException w:name="Normal" w:uiPriority="0" w:qFormat="1"/>
-    <w:lsdException w:name="heading 1" w:uiPriority="9" w:qFormat="1"/>
-    <w:lsdException w:name="heading 2" w:semiHidden="1" w:uiPriority="9" w:unhideWhenUsed="1" w:qFormat="1"/>
-    <w:lsdException w:name="heading 3" w:semiHidden="1" w:uiPriority="9" w:unhideWhenUsed="1" w:qFormat="1"/>
-    <w:lsdException w:name="heading 4" w:semiHidden="1" w:uiPriority="9" w:unhideWhenUsed="1" w:qFormat="1"/>
-    <w:lsdException w:name="heading 5" w:semiHidden="1" w:uiPriority="9" w:unhideWhenUsed="1" w:qFormat="1"/>
-    <w:lsdException w:name="heading 6" w:semiHidden="1" w:uiPriority="9" w:unhideWhenUsed="1" w:qFormat="1"/>
-    <w:lsdException w:name="heading 7" w:semiHidden="1" w:uiPriority="9" w:unhideWhenUsed="1" w:qFormat="1"/>
-    <w:lsdException w:name="heading 8" w:semiHidden="1" w:uiPriority="9" w:unhideWhenUsed="1" w:qFormat="1"/>
-    <w:lsdException w:name="heading 9" w:semiHidden="1" w:uiPriority="9" w:unhideWhenUsed="1" w:qFormat="1"/>
-    <w:lsdException w:name="index 1" w:semiHidden="1" w:unhideWhenUsed="1"/>
-    <w:lsdException w:name="index 2" w:semiHidden="1" w:unhideWhenUsed="1"/>
-    <w:lsdException w:name="index 3" w:semiHidden="1" w:unhideWhenUsed="1"/>
-    <w:lsdException w:name="index 4" w:semiHidden="1" w:unhideWhenUsed="1"/>
-    <w:lsdException w:name="index 5" w:semiHidden="1" w:unhideWhenUsed="1"/>
-    <w:lsdException w:name="index 6" w:semiHidden="1" w:unhideWhenUsed="1"/>
-    <w:lsdException w:name="index 7" w:semiHidden="1" w:unhideWhenUsed="1"/>
-    <w:lsdException w:name="index 8" w:semiHidden="1" w:unhideWhenUsed="1"/>
-    <w:lsdException w:name="index 9" w:semiHidden="1" w:unhideWhenUsed="1"/>
-    <w:lsdException w:name="toc 1" w:semiHidden="1" w:uiPriority="39" w:unhideWhenUsed="1"/>
-    <w:lsdException w:name="toc 2" w:semiHidden="1" w:uiPriority="39" w:unhideWhenUsed="1"/>
-    <w:lsdException w:name="toc 3" w:semiHidden="1" w:uiPriority="39" w:unhideWhenUsed="1"/>
-    <w:lsdException w:name="toc 4" w:semiHidden="1" w:uiPriority="39" w:unhideWhenUsed="1"/>
-    <w:lsdException w:name="toc 5" w:semiHidden="1" w:uiPriority="39" w:unhideWhenUsed="1"/>
-    <w:lsdException w:name="toc 6" w:semiHidden="1" w:uiPriority="39" w:unhideWhenUsed="1"/>
-    <w:lsdException w:name="toc 7" w:semiHidden="1" w:uiPriority="39" w:unhideWhenUsed="1"/>
-    <w:lsdException w:name="toc 8" w:semiHidden="1" w:uiPriority="39" w:unhideWhenUsed="1"/>
-    <w:lsdException w:name="toc 9" w:semiHidden="1" w:uiPriority="39" w:unhideWhenUsed="1"/>
-    <w:lsdException w:name="Normal Indent" w:semiHidden="1" w:unhideWhenUsed="1"/>
-    <w:lsdException w:name="footnote text" w:semiHidden="1" w:unhideWhenUsed="1"/>
-    <w:lsdException w:name="annotation text" w:semiHidden="1" w:unhideWhenUsed="1"/>
-    <w:lsdException w:name="header" w:semiHidden="1" w:unhideWhenUsed="1"/>
-    <w:lsdException w:name="footer" w:semiHidden="1" w:unhideWhenUsed="1"/>
-    <w:lsdException w:name="index heading" w:semiHidden="1" w:unhideWhenUsed="1"/>
-    <w:lsdException w:name="caption" w:semiHidden="1" w:uiPriority="35" w:unhideWhenUsed="1" w:qFormat="1"/>
-    <w:lsdException w:name="table of figures" w:semiHidden="1" w:unhideWhenUsed="1"/>
-    <w:lsdException w:name="envelope address" w:semiHidden="1" w:unhideWhenUsed="1"/>
-    <w:lsdException w:name="envelope return" w:semiHidden="1" w:unhideWhenUsed="1"/>
-    <w:lsdException w:name="footnote reference" w:semiHidden="1" w:unhideWhenUsed="1"/>
-    <w:lsdException w:name="annotation reference" w:semiHidden="1" w:unhideWhenUsed="1"/>
-    <w:lsdException w:name="line number" w:semiHidden="1" w:unhideWhenUsed="1"/>
-    <w:lsdException w:name="page number" w:semiHidden="1" w:unhideWhenUsed="1"/>
-    <w:lsdException w:name="endnote reference" w:semiHidden="1" w:unhideWhenUsed="1"/>
-    <w:lsdException w:name="endnote text" w:semiHidden="1" w:unhideWhenUsed="1"/>
-    <w:lsdException w:name="table of authorities" w:semiHidden="1" w:unhideWhenUsed="1"/>
-    <w:lsdException w:name="macro" w:semiHidden="1" w:unhideWhenUsed="1"/>
-    <w:lsdException w:name="toa heading" w:semiHidden="1" w:unhideWhenUsed="1"/>
-    <w:lsdException w:name="List" w:semiHidden="1" w:unhideWhenUsed="1"/>
-    <w:lsdException w:name="List Bullet" w:semiHidden="1" w:unhideWhenUsed="1"/>
-    <w:lsdException w:name="List Number" w:semiHidden="1" w:unhideWhenUsed="1"/>
-    <w:lsdException w:name="List 2" w:semiHidden="1" w:unhideWhenUsed="1"/>
-    <w:lsdException w:name="List 3" w:semiHidden="1" w:unhideWhenUsed="1"/>
-    <w:lsdException w:name="List 4" w:semiHidden="1" w:unhideWhenUsed="1"/>
-    <w:lsdException w:name="List 5" w:semiHidden="1" w:unhideWhenUsed="1"/>
-    <w:lsdException w:name="List Bullet 2" w:semiHidden="1" w:unhideWhenUsed="1"/>
-    <w:lsdException w:name="List Bullet 3" w:semiHidden="1" w:unhideWhenUsed="1"/>
-    <w:lsdException w:name="List Bullet 4" w:semiHidden="1" w:unhideWhenUsed="1"/>
-    <w:lsdException w:name="List Bullet 5" w:semiHidden="1" w:unhideWhenUsed="1"/>
-    <w:lsdException w:name="List Number 2" w:semiHidden="1" w:unhideWhenUsed="1"/>
-    <w:lsdException w:name="List Number 3" w:semiHidden="1" w:unhideWhenUsed="1"/>
-    <w:lsdException w:name="List Number 4" w:semiHidden="1" w:unhideWhenUsed="1"/>
-    <w:lsdException w:name="List Number 5" w:semiHidden="1" w:unhideWhenUsed="1"/>
-    <w:lsdException w:name="Title" w:uiPriority="10" w:qFormat="1"/>
-    <w:lsdException w:name="Closing" w:semiHidden="1" w:unhideWhenUsed="1"/>
-    <w:lsdException w:name="Signature" w:semiHidden="1" w:unhideWhenUsed="1"/>
-    <w:lsdException w:name="Default Paragraph Font" w:semiHidden="1" w:uiPriority="1" w:unhideWhenUsed="1"/>
-    <w:lsdException w:name="Body Text" w:semiHidden="1" w:unhideWhenUsed="1"/>
-    <w:lsdException w:name="Body Text Indent" w:semiHidden="1" w:unhideWhenUsed="1"/>
-    <w:lsdException w:name="List Continue" w:semiHidden="1" w:unhideWhenUsed="1"/>
-    <w:lsdException w:name="List Continue 2" w:semiHidden="1" w:unhideWhenUsed="1"/>
-    <w:lsdException w:name="List Continue 3" w:semiHidden="1" w:unhideWhenUsed="1"/>
-    <w:lsdException w:name="List Continue 4" w:semiHidden="1" w:unhideWhenUsed="1"/>
-    <w:lsdException w:name="List Continue 5" w:semiHidden="1" w:unhideWhenUsed="1"/>
-    <w:lsdException w:name="Message Header" w:semiHidden="1" w:unhideWhenUsed="1"/>
-    <w:lsdException w:name="Subtitle" w:uiPriority="11" w:qFormat="1"/>
-    <w:lsdException w:name="Salutation" w:semiHidden="1" w:unhideWhenUsed="1"/>
-    <w:lsdException w:name="Date" w:semiHidden="1" w:unhideWhenUsed="1"/>
-    <w:lsdException w:name="Body Text First Indent" w:semiHidden="1" w:unhideWhenUsed="1"/>
-    <w:lsdException w:name="Body Text First Indent 2" w:semiHidden="1" w:unhideWhenUsed="1"/>
-    <w:lsdException w:name="Note Heading" w:semiHidden="1" w:unhideWhenUsed="1"/>
-    <w:lsdException w:name="Body Text 2" w:semiHidden="1" w:unhideWhenUsed="1"/>
-    <w:lsdException w:name="Body Text 3" w:semiHidden="1" w:unhideWhenUsed="1"/>
-    <w:lsdException w:name="Body Text Indent 2" w:semiHidden="1" w:unhideWhenUsed="1"/>
-    <w:lsdException w:name="Body Text Indent 3" w:semiHidden="1" w:unhideWhenUsed="1"/>
-    <w:lsdException w:name="Block Text" w:semiHidden="1" w:unhideWhenUsed="1"/>
-    <w:lsdException w:name="Hyperlink" w:semiHidden="1" w:unhideWhenUsed="1"/>
-    <w:lsdException w:name="FollowedHyperlink" w:semiHidden="1" w:unhideWhenUsed="1"/>
-    <w:lsdException w:name="Strong" w:uiPriority="22" w:qFormat="1"/>
-    <w:lsdException w:name="Emphasis" w:uiPriority="20" w:qFormat="1"/>
-    <w:lsdException w:name="Document Map" w:semiHidden="1" w:unhideWhenUsed="1"/>
-    <w:lsdException w:name="Plain Text" w:semiHidden="1" w:unhideWhenUsed="1"/>
-    <w:lsdException w:name="E-mail Signature" w:semiHidden="1" w:unhideWhenUsed="1"/>
-    <w:lsdException w:name="HTML Top of Form" w:semiHidden="1" w:unhideWhenUsed="1"/>
-    <w:lsdException w:name="HTML Bottom of Form" w:semiHidden="1" w:unhideWhenUsed="1"/>
-    <w:lsdException w:name="Normal (Web)" w:semiHidden="1" w:unhideWhenUsed="1"/>
-    <w:lsdException w:name="HTML Acronym" w:semiHidden="1" w:unhideWhenUsed="1"/>
-    <w:lsdException w:name="HTML Address" w:semiHidden="1" w:unhideWhenUsed="1"/>
-    <w:lsdException w:name="HTML Cite" w:semiHidden="1" w:unhideWhenUsed="1"/>
-    <w:lsdException w:name="HTML Code" w:semiHidden="1" w:unhideWhenUsed="1"/>
-    <w:lsdException w:name="HTML Definition" w:semiHidden="1" w:unhideWhenUsed="1"/>
-    <w:lsdException w:name="HTML Keyboard" w:semiHidden="1" w:unhideWhenUsed="1"/>
-    <w:lsdException w:name="HTML Preformatted" w:semiHidden="1" w:unhideWhenUsed="1"/>
-    <w:lsdException w:name="HTML Sample" w:semiHidden="1" w:unhideWhenUsed="1"/>
-    <w:lsdException w:name="HTML Typewriter" w:semiHidden="1" w:unhideWhenUsed="1"/>
-    <w:lsdException w:name="HTML Variable" w:semiHidden="1" w:unhideWhenUsed="1"/>
-    <w:lsdException w:name="Normal Table" w:semiHidden="1" w:unhideWhenUsed="1"/>
-    <w:lsdException w:name="annotation subject" w:semiHidden="1" w:unhideWhenUsed="1"/>
-    <w:lsdException w:name="No List" w:semiHidden="1" w:unhideWhenUsed="1"/>
-    <w:lsdException w:name="Outline List 1" w:semiHidden="1" w:unhideWhenUsed="1"/>
-    <w:lsdException w:name="Outline List 2" w:semiHidden="1" w:unhideWhenUsed="1"/>
-    <w:lsdException w:name="Outline List 3" w:semiHidden="1" w:unhideWhenUsed="1"/>
-    <w:lsdException w:name="Table Simple 1" w:semiHidden="1" w:unhideWhenUsed="1"/>
-    <w:lsdException w:name="Table Simple 2" w:semiHidden="1" w:unhideWhenUsed="1"/>
-    <w:lsdException w:name="Table Simple 3" w:semiHidden="1" w:unhideWhenUsed="1"/>
-    <w:lsdException w:name="Table Classic 1" w:semiHidden="1" w:unhideWhenUsed="1"/>
-    <w:lsdException w:name="Table Classic 2" w:semiHidden="1" w:unhideWhenUsed="1"/>
-    <w:lsdException w:name="Table Classic 3" w:semiHidden="1" w:unhideWhenUsed="1"/>
-    <w:lsdException w:name="Table Classic 4" w:semiHidden="1" w:unhideWhenUsed="1"/>
-    <w:lsdException w:name="Table Colorful 1" w:semiHidden="1" w:unhideWhenUsed="1"/>
-    <w:lsdException w:name="Table Colorful 2" w:semiHidden="1" w:unhideWhenUsed="1"/>
-    <w:lsdException w:name="Table Colorful 3" w:semiHidden="1" w:unhideWhenUsed="1"/>
-    <w:lsdException w:name="Table Columns 1" w:semiHidden="1" w:unhideWhenUsed="1"/>
-    <w:lsdException w:name="Table Columns 2" w:semiHidden="1" w:unhideWhenUsed="1"/>
-    <w:lsdException w:name="Table Columns 3" w:semiHidden="1" w:unhideWhenUsed="1"/>
-    <w:lsdException w:name="Table Columns 4" w:semiHidden="1" w:unhideWhenUsed="1"/>
-    <w:lsdException w:name="Table Columns 5" w:semiHidden="1" w:unhideWhenUsed="1"/>
-    <w:lsdException w:name="Table Grid 1" w:semiHidden="1" w:unhideWhenUsed="1"/>
-    <w:lsdException w:name="Table Grid 2" w:semiHidden="1" w:unhideWhenUsed="1"/>
-    <w:lsdException w:name="Table Grid 3" w:semiHidden="1" w:unhideWhenUsed="1"/>
-    <w:lsdException w:name="Table Grid 4" w:semiHidden="1" w:unhideWhenUsed="1"/>
-    <w:lsdException w:name="Table Grid 5" w:semiHidden="1" w:unhideWhenUsed="1"/>
-    <w:lsdException w:name="Table Grid 6" w:semiHidden="1" w:unhideWhenUsed="1"/>
-    <w:lsdException w:name="Table Grid 7" w:semiHidden="1" w:unhideWhenUsed="1"/>
-    <w:lsdException w:name="Table Grid 8" w:semiHidden="1" w:unhideWhenUsed="1"/>
-    <w:lsdException w:name="Table List 1" w:semiHidden="1" w:unhideWhenUsed="1"/>
-    <w:lsdException w:name="Table List 2" w:semiHidden="1" w:unhideWhenUsed="1"/>
-    <w:lsdException w:name="Table List 3" w:semiHidden="1" w:unhideWhenUsed="1"/>
-    <w:lsdException w:name="Table List 4" w:semiHidden="1" w:unhideWhenUsed="1"/>
-    <w:lsdException w:name="Table List 5" w:semiHidden="1" w:unhideWhenUsed="1"/>
-    <w:lsdException w:name="Table List 6" w:semiHidden="1" w:unhideWhenUsed="1"/>
-    <w:lsdException w:name="Table List 7" w:semiHidden="1" w:unhideWhenUsed="1"/>
-    <w:lsdException w:name="Table List 8" w:semiHidden="1" w:unhideWhenUsed="1"/>
-    <w:lsdException w:name="Table 3D effects 1" w:semiHidden="1" w:unhideWhenUsed="1"/>
-    <w:lsdException w:name="Table 3D effects 2" w:semiHidden="1" w:unhideWhenUsed="1"/>
-    <w:lsdException w:name="Table 3D effects 3" w:semiHidden="1" w:unhideWhenUsed="1"/>
-    <w:lsdException w:name="Table Contemporary" w:semiHidden="1" w:unhideWhenUsed="1"/>
-    <w:lsdException w:name="Table Elegant" w:semiHidden="1" w:unhideWhenUsed="1"/>
-    <w:lsdException w:name="Table Professional" w:semiHidden="1" w:unhideWhenUsed="1"/>
-    <w:lsdException w:name="Table Subtle 1" w:semiHidden="1" w:unhideWhenUsed="1"/>
-    <w:lsdException w:name="Table Subtle 2" w:semiHidden="1" w:unhideWhenUsed="1"/>
-    <w:lsdException w:name="Table Web 1" w:semiHidden="1" w:unhideWhenUsed="1"/>
-    <w:lsdException w:name="Table Web 2" w:semiHidden="1" w:unhideWhenUsed="1"/>
-    <w:lsdException w:name="Table Web 3" w:semiHidden="1" w:unhideWhenUsed="1"/>
-    <w:lsdException w:name="Balloon Text" w:semiHidden="1" w:unhideWhenUsed="1"/>
-    <w:lsdException w:name="Table Grid" w:uiPriority="39"/>
-    <w:lsdException w:name="Table Theme" w:semiHidden="1" w:unhideWhenUsed="1"/>
-    <w:lsdException w:name="Placeholder Text" w:semiHidden="1"/>
-    <w:lsdException w:name="No Spacing" w:uiPriority="1" w:qFormat="1"/>
-    <w:lsdException w:name="Light Shading" w:uiPriority="60"/>
-    <w:lsdException w:name="Light List" w:uiPriority="61"/>
-    <w:lsdException w:name="Light Grid" w:uiPriority="62"/>
-    <w:lsdException w:name="Medium Shading 1" w:uiPriority="63"/>
-    <w:lsdException w:name="Medium Shading 2" w:uiPriority="64"/>
-    <w:lsdException w:name="Medium List 1" w:uiPriority="65"/>
-    <w:lsdException w:name="Medium List 2" w:uiPriority="66"/>
-    <w:lsdException w:name="Medium Grid 1" w:uiPriority="67"/>
-    <w:lsdException w:name="Medium Grid 2" w:uiPriority="68"/>
-    <w:lsdException w:name="Medium Grid 3" w:uiPriority="69"/>
-    <w:lsdException w:name="Dark List" w:uiPriority="70"/>
-    <w:lsdException w:name="Colorful Shading" w:uiPriority="71"/>
-    <w:lsdException w:name="Colorful List" w:uiPriority="72"/>
-    <w:lsdException w:name="Colorful Grid" w:uiPriority="73"/>
-    <w:lsdException w:name="Light Shading Accent 1" w:uiPriority="60"/>
-    <w:lsdException w:name="Light List Accent 1" w:uiPriority="61"/>
-    <w:lsdException w:name="Light Grid Accent 1" w:uiPriority="62"/>
-    <w:lsdException w:name="Medium Shading 1 Accent 1" w:uiPriority="63"/>
-    <w:lsdException w:name="Medium Shading 2 Accent 1" w:uiPriority="64"/>
-    <w:lsdException w:name="Medium List 1 Accent 1" w:uiPriority="65"/>
-    <w:lsdException w:name="Revision" w:semiHidden="1"/>
-    <w:lsdException w:name="List Paragraph" w:uiPriority="34" w:qFormat="1"/>
-    <w:lsdException w:name="Quote" w:uiPriority="29" w:qFormat="1"/>
-    <w:lsdException w:name="Intense Quote" w:uiPriority="30" w:qFormat="1"/>
-    <w:lsdException w:name="Medium List 2 Accent 1" w:uiPriority="66"/>
-    <w:lsdException w:name="Medium Grid 1 Accent 1" w:uiPriority="67"/>
-    <w:lsdException w:name="Medium Grid 2 Accent 1" w:uiPriority="68"/>
-    <w:lsdException w:name="Medium Grid 3 Accent 1" w:uiPriority="69"/>
-    <w:lsdException w:name="Dark List Accent 1" w:uiPriority="70"/>
-    <w:lsdException w:name="Colorful Shading Accent 1" w:uiPriority="71"/>
-    <w:lsdException w:name="Colorful List Accent 1" w:uiPriority="72"/>
-    <w:lsdException w:name="Colorful Grid Accent 1" w:uiPriority="73"/>
-    <w:lsdException w:name="Light Shading Accent 2" w:uiPriority="60"/>
-    <w:lsdException w:name="Light List Accent 2" w:uiPriority="61"/>
-    <w:lsdException w:name="Light Grid Accent 2" w:uiPriority="62"/>
-    <w:lsdException w:name="Medium Shading 1 Accent 2" w:uiPriority="63"/>
-    <w:lsdException w:name="Medium Shading 2 Accent 2" w:uiPriority="64"/>
-    <w:lsdException w:name="Medium List 1 Accent 2" w:uiPriority="65"/>
-    <w:lsdException w:name="Medium List 2 Accent 2" w:uiPriority="66"/>
-    <w:lsdException w:name="Medium Grid 1 Accent 2" w:uiPriority="67"/>
-    <w:lsdException w:name="Medium Grid 2 Accent 2" w:uiPriority="68"/>
-    <w:lsdException w:name="Medium Grid 3 Accent 2" w:uiPriority="69"/>
-    <w:lsdException w:name="Dark List Accent 2" w:uiPriority="70"/>
-    <w:lsdException w:name="Colorful Shading Accent 2" w:uiPriority="71"/>
-    <w:lsdException w:name="Colorful List Accent 2" w:uiPriority="72"/>
-    <w:lsdException w:name="Colorful Grid Accent 2" w:uiPriority="73"/>
-    <w:lsdException w:name="Light Shading Accent 3" w:uiPriority="60"/>
-    <w:lsdException w:name="Light List Accent 3" w:uiPriority="61"/>
-    <w:lsdException w:name="Light Grid Accent 3" w:uiPriority="62"/>
-    <w:lsdException w:name="Medium Shading 1 Accent 3" w:uiPriority="63"/>
-    <w:lsdException w:name="Medium Shading 2 Accent 3" w:uiPriority="64"/>
-    <w:lsdException w:name="Medium List 1 Accent 3" w:uiPriority="65"/>
-    <w:lsdException w:name="Medium List 2 Accent 3" w:uiPriority="66"/>
-    <w:lsdException w:name="Medium Grid 1 Accent 3" w:uiPriority="67"/>
-    <w:lsdException w:name="Medium Grid 2 Accent 3" w:uiPriority="68"/>
-    <w:lsdException w:name="Medium Grid 3 Accent 3" w:uiPriority="69"/>
-    <w:lsdException w:name="Dark List Accent 3" w:uiPriority="70"/>
-    <w:lsdException w:name="Colorful Shading Accent 3" w:uiPriority="71"/>
-    <w:lsdException w:name="Colorful List Accent 3" w:uiPriority="72"/>
-    <w:lsdException w:name="Colorful Grid Accent 3" w:uiPriority="73"/>
-    <w:lsdException w:name="Light Shading Accent 4" w:uiPriority="60"/>
-    <w:lsdException w:name="Light List Accent 4" w:uiPriority="61"/>
-    <w:lsdException w:name="Light Grid Accent 4" w:uiPriority="62"/>
-    <w:lsdException w:name="Medium Shading 1 Accent 4" w:uiPriority="63"/>
-    <w:lsdException w:name="Medium Shading 2 Accent 4" w:uiPriority="64"/>
-    <w:lsdException w:name="Medium List 1 Accent 4" w:uiPriority="65"/>
-    <w:lsdException w:name="Medium List 2 Accent 4" w:uiPriority="66"/>
-    <w:lsdException w:name="Medium Grid 1 Accent 4" w:uiPriority="67"/>
-    <w:lsdException w:name="Medium Grid 2 Accent 4" w:uiPriority="68"/>
-    <w:lsdException w:name="Medium Grid 3 Accent 4" w:uiPriority="69"/>
-    <w:lsdException w:name="Dark List Accent 4" w:uiPriority="70"/>
-    <w:lsdException w:name="Colorful Shading Accent 4" w:uiPriority="71"/>
-    <w:lsdException w:name="Colorful List Accent 4" w:uiPriority="72"/>
-    <w:lsdException w:name="Colorful Grid Accent 4" w:uiPriority="73"/>
-    <w:lsdException w:name="Light Shading Accent 5" w:uiPriority="60"/>
-    <w:lsdException w:name="Light List Accent 5" w:uiPriority="61"/>
-    <w:lsdException w:name="Light Grid Accent 5" w:uiPriority="62"/>
-    <w:lsdException w:name="Medium Shading 1 Accent 5" w:uiPriority="63"/>
-    <w:lsdException w:name="Medium Shading 2 Accent 5" w:uiPriority="64"/>
-    <w:lsdException w:name="Medium List 1 Accent 5" w:uiPriority="65"/>
-    <w:lsdException w:name="Medium List 2 Accent 5" w:uiPriority="66"/>
-    <w:lsdException w:name="Medium Grid 1 Accent 5" w:uiPriority="67"/>
-    <w:lsdException w:name="Medium Grid 2 Accent 5" w:uiPriority="68"/>
-    <w:lsdException w:name="Medium Grid 3 Accent 5" w:uiPriority="69"/>
-    <w:lsdException w:name="Dark List Accent 5" w:uiPriority="70"/>
-    <w:lsdException w:name="Colorful Shading Accent 5" w:uiPriority="71"/>
-    <w:lsdException w:name="Colorful List Accent 5" w:uiPriority="72"/>
-    <w:lsdException w:name="Colorful Grid Accent 5" w:uiPriority="73"/>
-    <w:lsdException w:name="Light Shading Accent 6" w:uiPriority="60"/>
-    <w:lsdException w:name="Light List Accent 6" w:uiPriority="61"/>
-    <w:lsdException w:name="Light Grid Accent 6" w:uiPriority="62"/>
-    <w:lsdException w:name="Medium Shading 1 Accent 6" w:uiPriority="63"/>
-    <w:lsdException w:name="Medium Shading 2 Accent 6" w:uiPriority="64"/>
-    <w:lsdException w:name="Medium List 1 Accent 6" w:uiPriority="65"/>
-    <w:lsdException w:name="Medium List 2 Accent 6" w:uiPriority="66"/>
-    <w:lsdException w:name="Medium Grid 1 Accent 6" w:uiPriority="67"/>
-    <w:lsdException w:name="Medium Grid 2 Accent 6" w:uiPriority="68"/>
-    <w:lsdException w:name="Medium Grid 3 Accent 6" w:uiPriority="69"/>
-    <w:lsdException w:name="Dark List Accent 6" w:uiPriority="70"/>
-    <w:lsdException w:name="Colorful Shading Accent 6" w:uiPriority="71"/>
-    <w:lsdException w:name="Colorful List Accent 6" w:uiPriority="72"/>
-    <w:lsdException w:name="Colorful Grid Accent 6" w:uiPriority="73"/>
-    <w:lsdException w:name="Subtle Emphasis" w:uiPriority="19" w:qFormat="1"/>
-    <w:lsdException w:name="Intense Emphasis" w:uiPriority="21" w:qFormat="1"/>
-    <w:lsdException w:name="Subtle Reference" w:uiPriority="31" w:qFormat="1"/>
-    <w:lsdException w:name="Intense Reference" w:uiPriority="32" w:qFormat="1"/>
-    <w:lsdException w:name="Book Title" w:uiPriority="33" w:qFormat="1"/>
-    <w:lsdException w:name="Bibliography" w:semiHidden="1" w:uiPriority="37" w:unhideWhenUsed="1"/>
-    <w:lsdException w:name="TOC Heading" w:semiHidden="1" w:uiPriority="39" w:unhideWhenUsed="1" w:qFormat="1"/>
-    <w:lsdException w:name="Plain Table 1" w:uiPriority="41"/>
-    <w:lsdException w:name="Plain Table 2" w:uiPriority="42"/>
-    <w:lsdException w:name="Plain Table 3" w:uiPriority="43"/>
-    <w:lsdException w:name="Plain Table 4" w:uiPriority="44"/>
-    <w:lsdException w:name="Plain Table 5" w:uiPriority="45"/>
-    <w:lsdException w:name="Grid Table Light" w:uiPriority="40"/>
-    <w:lsdException w:name="Grid Table 1 Light" w:uiPriority="46"/>
-    <w:lsdException w:name="Grid Table 2" w:uiPriority="47"/>
-    <w:lsdException w:name="Grid Table 3" w:uiPriority="48"/>
-    <w:lsdException w:name="Grid Table 4" w:uiPriority="49"/>
-    <w:lsdException w:name="Grid Table 5 Dark" w:uiPriority="50"/>
-    <w:lsdException w:name="Grid Table 6 Colorful" w:uiPriority="51"/>
-    <w:lsdException w:name="Grid Table 7 Colorful" w:uiPriority="52"/>
-    <w:lsdException w:name="Grid Table 1 Light Accent 1" w:uiPriority="46"/>
-    <w:lsdException w:name="Grid Table 2 Accent 1" w:uiPriority="47"/>
-    <w:lsdException w:name="Grid Table 3 Accent 1" w:uiPriority="48"/>
-    <w:lsdException w:name="Grid Table 4 Accent 1" w:uiPriority="49"/>
-    <w:lsdException w:name="Grid Table 5 Dark Accent 1" w:uiPriority="50"/>
-    <w:lsdException w:name="Grid Table 6 Colorful Accent 1" w:uiPriority="51"/>
-    <w:lsdException w:name="Grid Table 7 Colorful Accent 1" w:uiPriority="52"/>
-    <w:lsdException w:name="Grid Table 1 Light Accent 2" w:uiPriority="46"/>
-    <w:lsdException w:name="Grid Table 2 Accent 2" w:uiPriority="47"/>
-    <w:lsdException w:name="Grid Table 3 Accent 2" w:uiPriority="48"/>
-    <w:lsdException w:name="Grid Table 4 Accent 2" w:uiPriority="49"/>
-    <w:lsdException w:name="Grid Table 5 Dark Accent 2" w:uiPriority="50"/>
-    <w:lsdException w:name="Grid Table 6 Colorful Accent 2" w:uiPriority="51"/>
-    <w:lsdException w:name="Grid Table 7 Colorful Accent 2" w:uiPriority="52"/>
-    <w:lsdException w:name="Grid Table 1 Light Accent 3" w:uiPriority="46"/>
-    <w:lsdException w:name="Grid Table 2 Accent 3" w:uiPriority="47"/>
-    <w:lsdException w:name="Grid Table 3 Accent 3" w:uiPriority="48"/>
-    <w:lsdException w:name="Grid Table 4 Accent 3" w:uiPriority="49"/>
-    <w:lsdException w:name="Grid Table 5 Dark Accent 3" w:uiPriority="50"/>
-    <w:lsdException w:name="Grid Table 6 Colorful Accent 3" w:uiPriority="51"/>
-    <w:lsdException w:name="Grid Table 7 Colorful Accent 3" w:uiPriority="52"/>
-    <w:lsdException w:name="Grid Table 1 Light Accent 4" w:uiPriority="46"/>
-    <w:lsdException w:name="Grid Table 2 Accent 4" w:uiPriority="47"/>
-    <w:lsdException w:name="Grid Table 3 Accent 4" w:uiPriority="48"/>
-    <w:lsdException w:name="Grid Table 4 Accent 4" w:uiPriority="49"/>
-    <w:lsdException w:name="Grid Table 5 Dark Accent 4" w:uiPriority="50"/>
-    <w:lsdException w:name="Grid Table 6 Colorful Accent 4" w:uiPriority="51"/>
-    <w:lsdException w:name="Grid Table 7 Colorful Accent 4" w:uiPriority="52"/>
-    <w:lsdException w:name="Grid Table 1 Light Accent 5" w:uiPriority="46"/>
-    <w:lsdException w:name="Grid Table 2 Accent 5" w:uiPriority="47"/>
-    <w:lsdException w:name="Grid Table 3 Accent 5" w:uiPriority="48"/>
-    <w:lsdException w:name="Grid Table 4 Accent 5" w:uiPriority="49"/>
-    <w:lsdException w:name="Grid Table 5 Dark Accent 5" w:uiPriority="50"/>
-    <w:lsdException w:name="Grid Table 6 Colorful Accent 5" w:uiPriority="51"/>
-    <w:lsdException w:name="Grid Table 7 Colorful Accent 5" w:uiPriority="52"/>
-    <w:lsdException w:name="Grid Table 1 Light Accent 6" w:uiPriority="46"/>
-    <w:lsdException w:name="Grid Table 2 Accent 6" w:uiPriority="47"/>
-    <w:lsdException w:name="Grid Table 3 Accent 6" w:uiPriority="48"/>
-    <w:lsdException w:name="Grid Table 4 Accent 6" w:uiPriority="49"/>
-    <w:lsdException w:name="Grid Table 5 Dark Accent 6" w:uiPriority="50"/>
-    <w:lsdException w:name="Grid Table 6 Colorful Accent 6" w:uiPriority="51"/>
-    <w:lsdException w:name="Grid Table 7 Colorful Accent 6" w:uiPriority="52"/>
-    <w:lsdException w:name="List Table 1 Light" w:uiPriority="46"/>
-    <w:lsdException w:name="List Table 2" w:uiPriority="47"/>
-    <w:lsdException w:name="List Table 3" w:uiPriority="48"/>
-    <w:lsdException w:name="List Table 4" w:uiPriority="49"/>
-    <w:lsdException w:name="List Table 5 Dark" w:uiPriority="50"/>
-    <w:lsdException w:name="List Table 6 Colorful" w:uiPriority="51"/>
-    <w:lsdException w:name="List Table 7 Colorful" w:uiPriority="52"/>
-    <w:lsdException w:name="List Table 1 Light Accent 1" w:uiPriority="46"/>
-    <w:lsdException w:name="List Table 2 Accent 1" w:uiPriority="47"/>
-    <w:lsdException w:name="List Table 3 Accent 1" w:uiPriority="48"/>
-    <w:lsdException w:name="List Table 4 Accent 1" w:uiPriority="49"/>
-    <w:lsdException w:name="List Table 5 Dark Accent 1" w:uiPriority="50"/>
-    <w:lsdException w:name="List Table 6 Colorful Accent 1" w:uiPriority="51"/>
-    <w:lsdException w:name="List Table 7 Colorful Accent 1" w:uiPriority="52"/>
-    <w:lsdException w:name="List Table 1 Light Accent 2" w:uiPriority="46"/>
-    <w:lsdException w:name="List Table 2 Accent 2" w:uiPriority="47"/>
-    <w:lsdException w:name="List Table 3 Accent 2" w:uiPriority="48"/>
-    <w:lsdException w:name="List Table 4 Accent 2" w:uiPriority="49"/>
-    <w:lsdException w:name="List Table 5 Dark Accent 2" w:uiPriority="50"/>
-    <w:lsdException w:name="List Table 6 Colorful Accent 2" w:uiPriority="51"/>
-    <w:lsdException w:name="List Table 7 Colorful Accent 2" w:uiPriority="52"/>
-    <w:lsdException w:name="List Table 1 Light Accent 3" w:uiPriority="46"/>
-    <w:lsdException w:name="List Table 2 Accent 3" w:uiPriority="47"/>
-    <w:lsdException w:name="List Table 3 Accent 3" w:uiPriority="48"/>
-    <w:lsdException w:name="List Table 4 Accent 3" w:uiPriority="49"/>
-    <w:lsdException w:name="List Table 5 Dark Accent 3" w:uiPriority="50"/>
-    <w:lsdException w:name="List Table 6 Colorful Accent 3" w:uiPriority="51"/>
-    <w:lsdException w:name="List Table 7 Colorful Accent 3" w:uiPriority="52"/>
-    <w:lsdException w:name="List Table 1 Light Accent 4" w:uiPriority="46"/>
-    <w:lsdException w:name="List Table 2 Accent 4" w:uiPriority="47"/>
-    <w:lsdException w:name="List Table 3 Accent 4" w:uiPriority="48"/>
-    <w:lsdException w:name="List Table 4 Accent 4" w:uiPriority="49"/>
-    <w:lsdException w:name="List Table 5 Dark Accent 4" w:uiPriority="50"/>
-    <w:lsdException w:name="List Table 6 Colorful Accent 4" w:uiPriority="51"/>
-    <w:lsdException w:name="List Table 7 Colorful Accent 4" w:uiPriority="52"/>
-    <w:lsdException w:name="List Table 1 Light Accent 5" w:uiPriority="46"/>
-    <w:lsdException w:name="List Table 2 Accent 5" w:uiPriority="47"/>
-    <w:lsdException w:name="List Table 3 Accent 5" w:uiPriority="48"/>
-    <w:lsdException w:name="List Table 4 Accent 5" w:uiPriority="49"/>
-    <w:lsdException w:name="List Table 5 Dark Accent 5" w:uiPriority="50"/>
-    <w:lsdException w:name="List Table 6 Colorful Accent 5" w:uiPriority="51"/>
-    <w:lsdException w:name="List Table 7 Colorful Accent 5" w:uiPriority="52"/>
-    <w:lsdException w:name="List Table 1 Light Accent 6" w:uiPriority="46"/>
-    <w:lsdException w:name="List Table 2 Accent 6" w:uiPriority="47"/>
-    <w:lsdException w:name="List Table 3 Accent 6" w:uiPriority="48"/>
-    <w:lsdException w:name="List Table 4 Accent 6" w:uiPriority="49"/>
-    <w:lsdException w:name="List Table 5 Dark Accent 6" w:uiPriority="50"/>
-    <w:lsdException w:name="List Table 6 Colorful Accent 6" w:uiPriority="51"/>
-    <w:lsdException w:name="List Table 7 Colorful Accent 6" w:uiPriority="52"/>
-  </w:latentStyles>
-  <w:style w:type="paragraph" w:default="1" w:styleId="Normal">
-    <w:name w:val="Normal"/>
-    <w:qFormat/>
-  </w:style>
-  <w:style w:type="character" w:default="1" w:styleId="DefaultParagraphFont">
-    <w:name w:val="Default Paragraph Font"/>
-    <w:uiPriority w:val="1"/>
-    <w:semiHidden/>
-    <w:unhideWhenUsed/>
-  </w:style>
-  <w:style w:type="table" w:default="1" w:styleId="TableNormal">
-    <w:name w:val="Normal Table"/>
-    <w:uiPriority w:val="99"/>
-    <w:semiHidden/>
-    <w:unhideWhenUsed/>
-    <w:tblPr>
-      <w:tblInd w:w="0" w:type="dxa"/>
-      <w:tblCellMar>
-        <w:top w:w="0" w:type="dxa"/>
-        <w:left w:w="108" w:type="dxa"/>
-        <w:bottom w:w="0" w:type="dxa"/>
-        <w:right w:w="108" w:type="dxa"/>
-      </w:tblCellMar>
-    </w:tblPr>
-  </w:style>
-  <w:style w:type="numbering" w:default="1" w:styleId="NoList">
-    <w:name w:val="No List"/>
-    <w:uiPriority w:val="99"/>
-    <w:semiHidden/>
-    <w:unhideWhenUsed/>
-  </w:style>
-  <w:style w:type="paragraph" w:customStyle="1" w:styleId="F9895A5B3B85488083A3A0C0CD63B885">
-    <w:name w:val="F9895A5B3B85488083A3A0C0CD63B885"/>
-    <w:rsid w:val="000A1E39"/>
-  </w:style>
-  <w:style w:type="paragraph" w:customStyle="1" w:styleId="347FDBBECF91446D8C2E2A9DC03CD832">
-    <w:name w:val="347FDBBECF91446D8C2E2A9DC03CD832"/>
-    <w:rsid w:val="000A1E39"/>
-  </w:style>
-  <w:style w:type="paragraph" w:customStyle="1" w:styleId="1561AE2CCA1F489DBDE0917FD0D7394B">
-    <w:name w:val="1561AE2CCA1F489DBDE0917FD0D7394B"/>
-    <w:rsid w:val="000A1E39"/>
-  </w:style>
-  <w:style w:type="paragraph" w:customStyle="1" w:styleId="F89805F314A1445B8BF6C4116F2B8620">
-    <w:name w:val="F89805F314A1445B8BF6C4116F2B8620"/>
-    <w:rsid w:val="000A1E39"/>
-  </w:style>
-  <w:style w:type="paragraph" w:customStyle="1" w:styleId="00A1C7490DDD4DC29480A3FB0D96BB0F">
-    <w:name w:val="00A1C7490DDD4DC29480A3FB0D96BB0F"/>
-    <w:rsid w:val="000A1E39"/>
-  </w:style>
-  <w:style w:type="paragraph" w:customStyle="1" w:styleId="2DC21680843D4172A00D65797F291BD9">
-    <w:name w:val="2DC21680843D4172A00D65797F291BD9"/>
-    <w:rsid w:val="000A1E39"/>
-  </w:style>
-</w:styles>
-</file>
-
-<file path=word/glossary/webSettings.xml><?xml version="1.0" encoding="utf-8"?>
-<w:webSettings xmlns:mc="http://schemas.openxmlformats.org/markup-compatibility/2006" xmlns:r="http://schemas.openxmlformats.org/officeDocument/2006/relationships" xmlns:w="http://schemas.openxmlformats.org/wordprocessingml/2006/main" xmlns:w14="http://schemas.microsoft.com/office/word/2010/wordml" xmlns:w15="http://schemas.microsoft.com/office/word/2012/wordml" xmlns:w16se="http://schemas.microsoft.com/office/word/2015/wordml/symex" mc:Ignorable="w14 w15 w16se">
-  <w:optimizeForBrowser/>
-  <w:allowPNG/>
-</w:webSettings>
-</file>
-
 <file path=word/theme/theme1.xml><?xml version="1.0" encoding="utf-8"?>
 <a:theme xmlns:a="http://schemas.openxmlformats.org/drawingml/2006/main" name="Office Theme">
   <a:themeElements>
@@ -8035,7 +9628,7 @@
 </file>
 
 <file path=customXml/itemProps1.xml><?xml version="1.0" encoding="utf-8"?>
-<ds:datastoreItem xmlns:ds="http://schemas.openxmlformats.org/officeDocument/2006/customXml" ds:itemID="{41AA2146-961D-40D0-8090-80CF12EC6049}">
+<ds:datastoreItem xmlns:ds="http://schemas.openxmlformats.org/officeDocument/2006/customXml" ds:itemID="{D6223CEE-7A11-446E-B538-A49801ADD33A}">
   <ds:schemaRefs>
     <ds:schemaRef ds:uri="http://schemas.openxmlformats.org/officeDocument/2006/bibliography"/>
   </ds:schemaRefs>

--- a/BaoCao.docx
+++ b/BaoCao.docx
@@ -710,6 +710,13 @@
     </w:p>
     <w:sdt>
       <w:sdtPr>
+        <w:rPr>
+          <w:rFonts w:asciiTheme="minorHAnsi" w:eastAsiaTheme="minorEastAsia" w:hAnsiTheme="minorHAnsi" w:cstheme="minorBidi"/>
+          <w:color w:val="auto"/>
+          <w:sz w:val="22"/>
+          <w:szCs w:val="22"/>
+          <w:lang w:eastAsia="zh-CN"/>
+        </w:rPr>
         <w:id w:val="-1501040429"/>
         <w:docPartObj>
           <w:docPartGallery w:val="Table of Contents"/>
@@ -718,14 +725,9 @@
       </w:sdtPr>
       <w:sdtEndPr>
         <w:rPr>
-          <w:rFonts w:asciiTheme="minorHAnsi" w:eastAsiaTheme="minorEastAsia" w:hAnsiTheme="minorHAnsi" w:cstheme="minorBidi"/>
           <w:b/>
           <w:bCs/>
           <w:noProof/>
-          <w:color w:val="auto"/>
-          <w:sz w:val="22"/>
-          <w:szCs w:val="22"/>
-          <w:lang w:eastAsia="zh-CN"/>
         </w:rPr>
       </w:sdtEndPr>
       <w:sdtContent>
@@ -4074,7 +4076,7 @@
           <w:szCs w:val="28"/>
           <w:shd w:val="clear" w:color="auto" w:fill="FFFFFF"/>
         </w:rPr>
-        <w:t>Lưu trữ nhật ký trên đám mây</w:t>
+        <w:t>Chuyển tiếng việt thành Tiếng anh hoặc dịch</w:t>
       </w:r>
     </w:p>
     <w:p>
@@ -4108,27 +4110,7 @@
           <w:szCs w:val="28"/>
           <w:shd w:val="clear" w:color="auto" w:fill="FFFFFF"/>
         </w:rPr>
-        <w:t>có thể lưu trữ nhật ký của mình trên internet</w:t>
-      </w:r>
-      <w:r>
-        <w:rPr>
-          <w:rFonts w:ascii="Segoe UI" w:hAnsi="Segoe UI" w:cs="Segoe UI"/>
-          <w:color w:val="1D2129"/>
-          <w:sz w:val="28"/>
-          <w:szCs w:val="28"/>
-          <w:shd w:val="clear" w:color="auto" w:fill="FFFFFF"/>
-        </w:rPr>
-        <w:t xml:space="preserve">, tránh trường họp bị mất </w:t>
-      </w:r>
-      <w:r>
-        <w:rPr>
-          <w:rFonts w:ascii="Segoe UI" w:hAnsi="Segoe UI" w:cs="Segoe UI"/>
-          <w:color w:val="1D2129"/>
-          <w:sz w:val="28"/>
-          <w:szCs w:val="28"/>
-          <w:shd w:val="clear" w:color="auto" w:fill="FFFFFF"/>
-        </w:rPr>
-        <w:t>dữ liệu của nhật ký</w:t>
+        <w:t>dễ dàng chuyển đổi ngôn ngữ hoặc dịch nghĩa chúng</w:t>
       </w:r>
     </w:p>
     <w:p>
@@ -4503,6 +4485,48 @@
           <w:shd w:val="clear" w:color="auto" w:fill="FFFFFF"/>
         </w:rPr>
         <w:t>Xóa một  thư mục hoặc  một nhật ký</w:t>
+      </w:r>
+    </w:p>
+    <w:p>
+      <w:pPr>
+        <w:pStyle w:val="ListParagraph"/>
+        <w:numPr>
+          <w:ilvl w:val="0"/>
+          <w:numId w:val="3"/>
+        </w:numPr>
+        <w:spacing w:before="100" w:beforeAutospacing="1" w:after="120" w:line="24" w:lineRule="atLeast"/>
+        <w:contextualSpacing w:val="0"/>
+        <w:jc w:val="both"/>
+        <w:rPr>
+          <w:rFonts w:ascii="Segoe UI" w:hAnsi="Segoe UI" w:cs="Segoe UI"/>
+          <w:i/>
+          <w:color w:val="1D2129"/>
+          <w:sz w:val="28"/>
+          <w:szCs w:val="28"/>
+          <w:shd w:val="clear" w:color="auto" w:fill="FFFFFF"/>
+        </w:rPr>
+      </w:pPr>
+      <w:r>
+        <w:rPr>
+          <w:rFonts w:ascii="Segoe UI" w:hAnsi="Segoe UI" w:cs="Segoe UI"/>
+          <w:i/>
+          <w:color w:val="1D2129"/>
+          <w:sz w:val="28"/>
+          <w:szCs w:val="28"/>
+          <w:shd w:val="clear" w:color="auto" w:fill="FFFFFF"/>
+        </w:rPr>
+        <w:t xml:space="preserve">Dịch hoặc thay thế 1 từ hay 1 </w:t>
+      </w:r>
+      <w:r>
+        <w:rPr>
+          <w:rFonts w:ascii="Segoe UI" w:hAnsi="Segoe UI" w:cs="Segoe UI"/>
+          <w:i/>
+          <w:color w:val="1D2129"/>
+          <w:sz w:val="28"/>
+          <w:szCs w:val="28"/>
+          <w:shd w:val="clear" w:color="auto" w:fill="FFFFFF"/>
+        </w:rPr>
+        <w:t>câu</w:t>
       </w:r>
     </w:p>
     <w:p>
@@ -4662,7 +4686,7 @@
             <v:path o:extrusionok="f" gradientshapeok="t" o:connecttype="rect"/>
             <o:lock v:ext="edit" aspectratio="t"/>
           </v:shapetype>
-          <v:shape id="_x0000_i1025" type="#_x0000_t75" style="width:578.8pt;height:518.05pt">
+          <v:shape id="_x0000_i1025" type="#_x0000_t75" style="width:579pt;height:518.25pt">
             <v:imagedata r:id="rId12" o:title="Thêm Nhật Ký"/>
           </v:shape>
         </w:pict>
@@ -4745,7 +4769,7 @@
           <w:shd w:val="clear" w:color="auto" w:fill="FFFFFF"/>
         </w:rPr>
         <w:pict>
-          <v:shape id="_x0000_i1026" type="#_x0000_t75" style="width:480.6pt;height:605pt">
+          <v:shape id="_x0000_i1026" type="#_x0000_t75" style="width:480.75pt;height:605.25pt">
             <v:imagedata r:id="rId13" o:title="Sửa Nhật Ký"/>
           </v:shape>
         </w:pict>
@@ -4825,7 +4849,7 @@
           <w:shd w:val="clear" w:color="auto" w:fill="FFFFFF"/>
         </w:rPr>
         <w:pict>
-          <v:shape id="_x0000_i1027" type="#_x0000_t75" style="width:483.45pt;height:389pt">
+          <v:shape id="_x0000_i1027" type="#_x0000_t75" style="width:483.75pt;height:389.25pt">
             <v:imagedata r:id="rId14" o:title="Tìm Kiếm"/>
           </v:shape>
         </w:pict>
@@ -4917,7 +4941,7 @@
           <w:shd w:val="clear" w:color="auto" w:fill="FFFFFF"/>
         </w:rPr>
         <w:pict>
-          <v:shape id="_x0000_i1028" type="#_x0000_t75" style="width:480.6pt;height:608.75pt">
+          <v:shape id="_x0000_i1028" type="#_x0000_t75" style="width:480.75pt;height:609pt">
             <v:imagedata r:id="rId15" o:title="Thêm Thư Mục"/>
           </v:shape>
         </w:pict>
@@ -4986,7 +5010,7 @@
           <w:shd w:val="clear" w:color="auto" w:fill="FFFFFF"/>
         </w:rPr>
         <w:pict>
-          <v:shape id="_x0000_i1029" type="#_x0000_t75" style="width:546.1pt;height:616.2pt">
+          <v:shape id="_x0000_i1029" type="#_x0000_t75" style="width:546pt;height:615.75pt">
             <v:imagedata r:id="rId16" o:title="Sửa Tên Thư Mục"/>
           </v:shape>
         </w:pict>
@@ -5055,7 +5079,7 @@
           <w:shd w:val="clear" w:color="auto" w:fill="FFFFFF"/>
         </w:rPr>
         <w:pict>
-          <v:shape id="_x0000_i1030" type="#_x0000_t75" style="width:455.4pt;height:301.1pt">
+          <v:shape id="_x0000_i1030" type="#_x0000_t75" style="width:455.25pt;height:301.5pt">
             <v:imagedata r:id="rId17" o:title="Xóa Thư Mục và nhật ký"/>
           </v:shape>
         </w:pict>
@@ -5132,7 +5156,7 @@
           <w:shd w:val="clear" w:color="auto" w:fill="FFFFFF"/>
         </w:rPr>
         <w:pict>
-          <v:shape id="_x0000_i1061" type="#_x0000_t75" style="width:431.05pt;height:261.8pt">
+          <v:shape id="_x0000_i1031" type="#_x0000_t75" style="width:431.25pt;height:261.75pt">
             <v:imagedata r:id="rId18" o:title="ERDNhatKy"/>
           </v:shape>
         </w:pict>
@@ -5150,8 +5174,8 @@
           <w:shd w:val="clear" w:color="auto" w:fill="FFFFFF"/>
         </w:rPr>
       </w:pPr>
-      <w:bookmarkStart w:id="40" w:name="_Toc450840709"/>
-      <w:bookmarkStart w:id="41" w:name="_Toc72511503"/>
+      <w:bookmarkStart w:id="40" w:name="_Toc72511503"/>
+      <w:bookmarkStart w:id="41" w:name="_Toc450840709"/>
       <w:bookmarkEnd w:id="24"/>
       <w:r>
         <w:rPr>
@@ -5162,7 +5186,7 @@
         <w:lastRenderedPageBreak/>
         <w:t>CHƯƠNG III. THIẾT KẾ GIAO DIỆN</w:t>
       </w:r>
-      <w:bookmarkEnd w:id="41"/>
+      <w:bookmarkEnd w:id="40"/>
       <w:r>
         <w:rPr>
           <w:rFonts w:ascii="Segoe UI" w:hAnsi="Segoe UI" w:cs="Segoe UI"/>
@@ -6182,7 +6206,7 @@
         <w:lastRenderedPageBreak/>
         <w:t>KẾT LUẬN</w:t>
       </w:r>
-      <w:bookmarkEnd w:id="40"/>
+      <w:bookmarkEnd w:id="41"/>
       <w:bookmarkEnd w:id="50"/>
       <w:bookmarkEnd w:id="51"/>
       <w:bookmarkEnd w:id="52"/>
@@ -6220,7 +6244,39 @@
           <w:sz w:val="28"/>
           <w:szCs w:val="28"/>
         </w:rPr>
-        <w:t>đầy đủ chức năng như một Editor. Tuy nhiên vẫn còn một số lỗi nhỏ chưa Fix được. Sẽ khắc phục trong thời gian tới.</w:t>
+        <w:t xml:space="preserve">đầy đủ chức năng. Tuy nhiên </w:t>
+      </w:r>
+      <w:r>
+        <w:rPr>
+          <w:rFonts w:ascii="Segoe UI" w:hAnsi="Segoe UI" w:cs="Segoe UI"/>
+          <w:sz w:val="28"/>
+          <w:szCs w:val="28"/>
+        </w:rPr>
+        <w:t xml:space="preserve">trong quá trình xây dựng app, các code bị lặp lại nhiều lần, quản lý code ở phần Jframe </w:t>
+      </w:r>
+      <w:r>
+        <w:rPr>
+          <w:rFonts w:ascii="Segoe UI" w:hAnsi="Segoe UI" w:cs="Segoe UI"/>
+          <w:sz w:val="28"/>
+          <w:szCs w:val="28"/>
+        </w:rPr>
+        <w:t xml:space="preserve">chưa được </w:t>
+      </w:r>
+      <w:r>
+        <w:rPr>
+          <w:rFonts w:ascii="Segoe UI" w:hAnsi="Segoe UI" w:cs="Segoe UI"/>
+          <w:sz w:val="28"/>
+          <w:szCs w:val="28"/>
+        </w:rPr>
+        <w:t>tốt</w:t>
+      </w:r>
+      <w:r>
+        <w:rPr>
+          <w:rFonts w:ascii="Segoe UI" w:hAnsi="Segoe UI" w:cs="Segoe UI"/>
+          <w:sz w:val="28"/>
+          <w:szCs w:val="28"/>
+        </w:rPr>
+        <w:t xml:space="preserve">. </w:t>
       </w:r>
     </w:p>
     <w:p>
@@ -6235,10 +6291,8 @@
           <w:shd w:val="clear" w:color="auto" w:fill="FFFFFF"/>
         </w:rPr>
       </w:pPr>
-      <w:bookmarkStart w:id="53" w:name="_Toc450840712"/>
-      <w:bookmarkStart w:id="54" w:name="_Toc463537845"/>
-      <w:bookmarkStart w:id="55" w:name="_Toc71923835"/>
-      <w:bookmarkStart w:id="56" w:name="_Toc72511513"/>
+      <w:bookmarkStart w:id="53" w:name="_GoBack"/>
+      <w:bookmarkEnd w:id="53"/>
       <w:r>
         <w:rPr>
           <w:rFonts w:ascii="Segoe UI" w:hAnsi="Segoe UI" w:cs="Segoe UI"/>
@@ -6247,12 +6301,8 @@
           <w:szCs w:val="32"/>
           <w:shd w:val="clear" w:color="auto" w:fill="FFFFFF"/>
         </w:rPr>
-        <w:t>HƯỚNG PHÁT TRIỂN</w:t>
-      </w:r>
-      <w:bookmarkEnd w:id="53"/>
-      <w:bookmarkEnd w:id="54"/>
-      <w:bookmarkEnd w:id="55"/>
-      <w:bookmarkEnd w:id="56"/>
+        <w:t>GITHUB</w:t>
+      </w:r>
     </w:p>
     <w:p>
       <w:pPr>
@@ -6261,49 +6311,6 @@
         <w:jc w:val="both"/>
         <w:rPr>
           <w:rFonts w:ascii="Segoe UI" w:hAnsi="Segoe UI" w:cs="Segoe UI"/>
-          <w:sz w:val="28"/>
-          <w:szCs w:val="28"/>
-        </w:rPr>
-      </w:pPr>
-      <w:r>
-        <w:rPr>
-          <w:rFonts w:ascii="Segoe UI" w:hAnsi="Segoe UI" w:cs="Segoe UI"/>
-          <w:sz w:val="28"/>
-          <w:szCs w:val="28"/>
-        </w:rPr>
-        <w:t>Xuất các nhật ký đã viết ra PDF theo chương, ứng với thư mục trong app.</w:t>
-      </w:r>
-    </w:p>
-    <w:p>
-      <w:pPr>
-        <w:spacing w:after="0" w:line="288" w:lineRule="auto"/>
-        <w:outlineLvl w:val="0"/>
-        <w:rPr>
-          <w:rFonts w:ascii="Segoe UI" w:hAnsi="Segoe UI" w:cs="Segoe UI"/>
-          <w:color w:val="5B9BD5" w:themeColor="accent1"/>
-          <w:sz w:val="32"/>
-          <w:szCs w:val="32"/>
-          <w:shd w:val="clear" w:color="auto" w:fill="FFFFFF"/>
-        </w:rPr>
-      </w:pPr>
-      <w:r>
-        <w:rPr>
-          <w:rFonts w:ascii="Segoe UI" w:hAnsi="Segoe UI" w:cs="Segoe UI"/>
-          <w:color w:val="5B9BD5" w:themeColor="accent1"/>
-          <w:sz w:val="32"/>
-          <w:szCs w:val="32"/>
-          <w:shd w:val="clear" w:color="auto" w:fill="FFFFFF"/>
-        </w:rPr>
-        <w:t>GITHUB</w:t>
-      </w:r>
-    </w:p>
-    <w:p>
-      <w:pPr>
-        <w:spacing w:after="120" w:line="288" w:lineRule="auto"/>
-        <w:ind w:firstLine="720"/>
-        <w:jc w:val="both"/>
-        <w:rPr>
-          <w:rFonts w:ascii="Segoe UI" w:hAnsi="Segoe UI" w:cs="Segoe UI"/>
           <w:color w:val="4472C4" w:themeColor="accent5"/>
           <w:sz w:val="28"/>
           <w:szCs w:val="28"/>
@@ -6331,8 +6338,6 @@
           <w:szCs w:val="28"/>
         </w:rPr>
       </w:pPr>
-      <w:bookmarkStart w:id="57" w:name="_GoBack"/>
-      <w:bookmarkEnd w:id="57"/>
     </w:p>
     <w:sectPr>
       <w:headerReference w:type="default" r:id="rId29"/>
@@ -6564,7 +6569,7 @@
         <w:sz w:val="24"/>
         <w:szCs w:val="24"/>
       </w:rPr>
-      <w:t>16</w:t>
+      <w:t>17</w:t>
     </w:r>
     <w:r>
       <w:rPr>
@@ -9628,7 +9633,7 @@
 </file>
 
 <file path=customXml/itemProps1.xml><?xml version="1.0" encoding="utf-8"?>
-<ds:datastoreItem xmlns:ds="http://schemas.openxmlformats.org/officeDocument/2006/customXml" ds:itemID="{D6223CEE-7A11-446E-B538-A49801ADD33A}">
+<ds:datastoreItem xmlns:ds="http://schemas.openxmlformats.org/officeDocument/2006/customXml" ds:itemID="{84D21B4D-3476-453C-91EF-24A17E8043E4}">
   <ds:schemaRefs>
     <ds:schemaRef ds:uri="http://schemas.openxmlformats.org/officeDocument/2006/bibliography"/>
   </ds:schemaRefs>
